--- a/file/《乌鸦》.docx
+++ b/file/《乌鸦》.docx
@@ -8,16 +8,16 @@
         <w:bidi w:val="0"/>
         <w:jc w:val="center"/>
         <w:rPr>
-          <w:rFonts w:hint="eastAsia"/>
-          <w:lang w:val="en-US" w:eastAsia="zh-CN"/>
-        </w:rPr>
-      </w:pPr>
-      <w:r>
-        <w:rPr>
-          <w:rFonts w:hint="eastAsia"/>
-          <w:lang w:val="en-US" w:eastAsia="zh-CN"/>
-        </w:rPr>
-        <w:t>第一章</w:t>
+          <w:rFonts w:hint="default"/>
+          <w:lang w:val="en-US" w:eastAsia="zh-CN"/>
+        </w:rPr>
+      </w:pPr>
+      <w:r>
+        <w:rPr>
+          <w:rFonts w:hint="eastAsia"/>
+          <w:lang w:val="en-US" w:eastAsia="zh-CN"/>
+        </w:rPr>
+        <w:t>1.0</w:t>
       </w:r>
     </w:p>
     <w:p>
@@ -26,16 +26,16 @@
         <w:bidi w:val="0"/>
         <w:jc w:val="center"/>
         <w:rPr>
-          <w:rFonts w:hint="eastAsia"/>
-          <w:lang w:val="en-US" w:eastAsia="zh-CN"/>
-        </w:rPr>
-      </w:pPr>
-      <w:r>
-        <w:rPr>
-          <w:rFonts w:hint="eastAsia"/>
-          <w:lang w:val="en-US" w:eastAsia="zh-CN"/>
-        </w:rPr>
-        <w:t>第一节</w:t>
+          <w:rFonts w:hint="default"/>
+          <w:lang w:val="en-US" w:eastAsia="zh-CN"/>
+        </w:rPr>
+      </w:pPr>
+      <w:r>
+        <w:rPr>
+          <w:rFonts w:hint="eastAsia"/>
+          <w:lang w:val="en-US" w:eastAsia="zh-CN"/>
+        </w:rPr>
+        <w:t>1.1</w:t>
       </w:r>
     </w:p>
     <w:p>
@@ -284,16 +284,16 @@
         <w:bidi w:val="0"/>
         <w:jc w:val="center"/>
         <w:rPr>
-          <w:rFonts w:hint="eastAsia"/>
-          <w:lang w:val="en-US" w:eastAsia="zh-CN"/>
-        </w:rPr>
-      </w:pPr>
-      <w:r>
-        <w:rPr>
-          <w:rFonts w:hint="eastAsia"/>
-          <w:lang w:val="en-US" w:eastAsia="zh-CN"/>
-        </w:rPr>
-        <w:t>第二节</w:t>
+          <w:rFonts w:hint="default"/>
+          <w:lang w:val="en-US" w:eastAsia="zh-CN"/>
+        </w:rPr>
+      </w:pPr>
+      <w:r>
+        <w:rPr>
+          <w:rFonts w:hint="eastAsia"/>
+          <w:lang w:val="en-US" w:eastAsia="zh-CN"/>
+        </w:rPr>
+        <w:t>1.2</w:t>
       </w:r>
     </w:p>
     <w:p>
@@ -599,8 +599,6 @@
         </w:rPr>
         <w:t>【前倨后恭，感觉有点恶心】</w:t>
       </w:r>
-      <w:bookmarkStart w:id="0" w:name="_GoBack"/>
-      <w:bookmarkEnd w:id="0"/>
     </w:p>
     <w:p>
       <w:pPr>
@@ -720,16 +718,16 @@
         <w:bidi w:val="0"/>
         <w:jc w:val="center"/>
         <w:rPr>
-          <w:rFonts w:hint="eastAsia"/>
-          <w:lang w:val="en-US" w:eastAsia="zh-CN"/>
-        </w:rPr>
-      </w:pPr>
-      <w:r>
-        <w:rPr>
-          <w:rFonts w:hint="eastAsia"/>
-          <w:lang w:val="en-US" w:eastAsia="zh-CN"/>
-        </w:rPr>
-        <w:t>第三节</w:t>
+          <w:rFonts w:hint="default"/>
+          <w:lang w:val="en-US" w:eastAsia="zh-CN"/>
+        </w:rPr>
+      </w:pPr>
+      <w:r>
+        <w:rPr>
+          <w:rFonts w:hint="eastAsia"/>
+          <w:lang w:val="en-US" w:eastAsia="zh-CN"/>
+        </w:rPr>
+        <w:t>1.3</w:t>
       </w:r>
     </w:p>
     <w:p>
@@ -976,10 +974,5210 @@
       <w:pPr>
         <w:ind w:firstLine="420" w:firstLineChars="0"/>
         <w:rPr>
+          <w:rFonts w:hint="eastAsia"/>
+          <w:lang w:val="en-US" w:eastAsia="zh-CN"/>
+        </w:rPr>
+      </w:pPr>
+      <w:r>
+        <w:rPr>
+          <w:rFonts w:hint="eastAsia"/>
+          <w:lang w:val="en-US" w:eastAsia="zh-CN"/>
+        </w:rPr>
+        <w:t>傍晚他两一起去饭堂吃饭，这显然是对刚刚的问题的最直接回答。</w:t>
+      </w:r>
+    </w:p>
+    <w:p>
+      <w:pPr>
+        <w:pStyle w:val="3"/>
+        <w:bidi w:val="0"/>
+        <w:jc w:val="center"/>
+        <w:rPr>
           <w:rFonts w:hint="default"/>
           <w:lang w:val="en-US" w:eastAsia="zh-CN"/>
         </w:rPr>
       </w:pPr>
+      <w:r>
+        <w:rPr>
+          <w:rFonts w:hint="eastAsia"/>
+          <w:lang w:val="en-US" w:eastAsia="zh-CN"/>
+        </w:rPr>
+        <w:t>1.4</w:t>
+      </w:r>
+    </w:p>
+    <w:p>
+      <w:pPr>
+        <w:ind w:firstLine="420" w:firstLineChars="0"/>
+        <w:rPr>
+          <w:rFonts w:hint="eastAsia"/>
+          <w:lang w:val="en-US" w:eastAsia="zh-CN"/>
+        </w:rPr>
+      </w:pPr>
+      <w:r>
+        <w:rPr>
+          <w:rFonts w:hint="eastAsia"/>
+          <w:lang w:val="en-US" w:eastAsia="zh-CN"/>
+        </w:rPr>
+        <w:t>休息完第一天之后，就要开始为期一周的军训了。</w:t>
+      </w:r>
+    </w:p>
+    <w:p>
+      <w:pPr>
+        <w:ind w:firstLine="420" w:firstLineChars="0"/>
+        <w:rPr>
+          <w:rFonts w:hint="eastAsia"/>
+          <w:lang w:val="en-US" w:eastAsia="zh-CN"/>
+        </w:rPr>
+      </w:pPr>
+      <w:r>
+        <w:rPr>
+          <w:rFonts w:hint="eastAsia"/>
+          <w:lang w:val="en-US" w:eastAsia="zh-CN"/>
+        </w:rPr>
+        <w:t>【军训不会很累吧？不要啊！！！】</w:t>
+      </w:r>
+    </w:p>
+    <w:p>
+      <w:pPr>
+        <w:ind w:firstLine="420" w:firstLineChars="0"/>
+        <w:rPr>
+          <w:rFonts w:hint="eastAsia"/>
+          <w:lang w:val="en-US" w:eastAsia="zh-CN"/>
+        </w:rPr>
+      </w:pPr>
+      <w:r>
+        <w:rPr>
+          <w:rFonts w:hint="eastAsia"/>
+          <w:lang w:val="en-US" w:eastAsia="zh-CN"/>
+        </w:rPr>
+        <w:t>回宿舍后，体育特长生骄傲地向我们表示了蔑视。23点睡、6点醒，我无法抑制住自己的担心，主要是同宿舍内的几个非体育生的舍友一起讨论这个话题，让这个本就不愉快的话题变得更加渗人。</w:t>
+      </w:r>
+    </w:p>
+    <w:p>
+      <w:pPr>
+        <w:ind w:firstLine="420" w:firstLineChars="0"/>
+        <w:rPr>
+          <w:rFonts w:hint="eastAsia"/>
+          <w:lang w:val="en-US" w:eastAsia="zh-CN"/>
+        </w:rPr>
+      </w:pPr>
+      <w:r>
+        <w:rPr>
+          <w:rFonts w:hint="eastAsia"/>
+          <w:lang w:val="en-US" w:eastAsia="zh-CN"/>
+        </w:rPr>
+        <w:t>“何丽华，起床了！”</w:t>
+      </w:r>
+    </w:p>
+    <w:p>
+      <w:pPr>
+        <w:ind w:firstLine="420" w:firstLineChars="0"/>
+        <w:rPr>
+          <w:rFonts w:hint="eastAsia"/>
+          <w:lang w:val="en-US" w:eastAsia="zh-CN"/>
+        </w:rPr>
+      </w:pPr>
+      <w:r>
+        <w:rPr>
+          <w:rFonts w:hint="eastAsia"/>
+          <w:lang w:val="en-US" w:eastAsia="zh-CN"/>
+        </w:rPr>
+        <w:t>“哦，嗯……我……你们先走。”</w:t>
+      </w:r>
+    </w:p>
+    <w:p>
+      <w:pPr>
+        <w:ind w:firstLine="420" w:firstLineChars="0"/>
+        <w:rPr>
+          <w:rFonts w:hint="eastAsia"/>
+          <w:lang w:val="en-US" w:eastAsia="zh-CN"/>
+        </w:rPr>
+      </w:pPr>
+      <w:r>
+        <w:rPr>
+          <w:rFonts w:hint="eastAsia"/>
+          <w:lang w:val="en-US" w:eastAsia="zh-CN"/>
+        </w:rPr>
+        <w:t>我们出门的时候，她才从床上爬起来。</w:t>
+      </w:r>
+    </w:p>
+    <w:p>
+      <w:pPr>
+        <w:ind w:firstLine="420" w:firstLineChars="0"/>
+        <w:rPr>
+          <w:rFonts w:hint="eastAsia"/>
+          <w:lang w:val="en-US" w:eastAsia="zh-CN"/>
+        </w:rPr>
+      </w:pPr>
+      <w:r>
+        <w:rPr>
+          <w:rFonts w:hint="eastAsia"/>
+          <w:lang w:val="en-US" w:eastAsia="zh-CN"/>
+        </w:rPr>
+        <w:t>“她不会不吃早餐吧？”</w:t>
+      </w:r>
+    </w:p>
+    <w:p>
+      <w:pPr>
+        <w:ind w:firstLine="420" w:firstLineChars="0"/>
+        <w:rPr>
+          <w:rFonts w:hint="eastAsia"/>
+          <w:lang w:val="en-US" w:eastAsia="zh-CN"/>
+        </w:rPr>
+      </w:pPr>
+      <w:r>
+        <w:rPr>
+          <w:rFonts w:hint="eastAsia"/>
+          <w:lang w:val="en-US" w:eastAsia="zh-CN"/>
+        </w:rPr>
+        <w:t>“可是等下要军训啊！”</w:t>
+      </w:r>
+    </w:p>
+    <w:p>
+      <w:pPr>
+        <w:ind w:firstLine="420" w:firstLineChars="0"/>
+        <w:rPr>
+          <w:rFonts w:hint="eastAsia"/>
+          <w:lang w:val="en-US" w:eastAsia="zh-CN"/>
+        </w:rPr>
+      </w:pPr>
+      <w:r>
+        <w:rPr>
+          <w:rFonts w:hint="eastAsia"/>
+          <w:lang w:val="en-US" w:eastAsia="zh-CN"/>
+        </w:rPr>
+        <w:t>舍友们七嘴八舌地讨论着她究竟吃不吃早餐，热心的李玲甚至想帮她带一份早餐。</w:t>
+      </w:r>
+    </w:p>
+    <w:p>
+      <w:pPr>
+        <w:ind w:firstLine="420" w:firstLineChars="0"/>
+        <w:rPr>
+          <w:rFonts w:hint="eastAsia"/>
+          <w:lang w:val="en-US" w:eastAsia="zh-CN"/>
+        </w:rPr>
+      </w:pPr>
+      <w:r>
+        <w:rPr>
+          <w:rFonts w:hint="eastAsia"/>
+          <w:lang w:val="en-US" w:eastAsia="zh-CN"/>
+        </w:rPr>
+        <w:t>【如果你会带的话，陈更生应该也会带，吧？】</w:t>
+      </w:r>
+    </w:p>
+    <w:p>
+      <w:pPr>
+        <w:ind w:firstLine="420" w:firstLineChars="0"/>
+        <w:rPr>
+          <w:rFonts w:hint="eastAsia"/>
+          <w:lang w:val="en-US" w:eastAsia="zh-CN"/>
+        </w:rPr>
+      </w:pPr>
+      <w:r>
+        <w:rPr>
+          <w:rFonts w:hint="eastAsia"/>
+          <w:lang w:val="en-US" w:eastAsia="zh-CN"/>
+        </w:rPr>
+        <w:t>等我们到操场集合的时候，发现何丽华果然抱着一份打包好的早餐在旁边坐着吃，而陈更生就在旁边一群男生中聊天。</w:t>
+      </w:r>
+    </w:p>
+    <w:p>
+      <w:pPr>
+        <w:ind w:firstLine="420" w:firstLineChars="0"/>
+        <w:rPr>
+          <w:rFonts w:hint="eastAsia"/>
+          <w:lang w:val="en-US" w:eastAsia="zh-CN"/>
+        </w:rPr>
+      </w:pPr>
+      <w:r>
+        <w:rPr>
+          <w:rFonts w:hint="eastAsia"/>
+          <w:lang w:val="en-US" w:eastAsia="zh-CN"/>
+        </w:rPr>
+        <w:t>“还说不是！”</w:t>
+      </w:r>
+    </w:p>
+    <w:p>
+      <w:pPr>
+        <w:ind w:firstLine="420" w:firstLineChars="0"/>
+        <w:rPr>
+          <w:rFonts w:hint="eastAsia"/>
+          <w:lang w:val="en-US" w:eastAsia="zh-CN"/>
+        </w:rPr>
+      </w:pPr>
+      <w:r>
+        <w:rPr>
+          <w:rFonts w:hint="eastAsia"/>
+          <w:lang w:val="en-US" w:eastAsia="zh-CN"/>
+        </w:rPr>
+        <w:t>李玲率先发难，舍友们也一起“声讨”她。</w:t>
+      </w:r>
+    </w:p>
+    <w:p>
+      <w:pPr>
+        <w:ind w:firstLine="420" w:firstLineChars="0"/>
+        <w:rPr>
+          <w:rFonts w:hint="eastAsia"/>
+          <w:lang w:val="en-US" w:eastAsia="zh-CN"/>
+        </w:rPr>
+      </w:pPr>
+      <w:r>
+        <w:rPr>
+          <w:rFonts w:hint="eastAsia"/>
+          <w:lang w:val="en-US" w:eastAsia="zh-CN"/>
+        </w:rPr>
+        <w:t>“我们真是普通朋友，不信你们去问他咯。”</w:t>
+      </w:r>
+    </w:p>
+    <w:p>
+      <w:pPr>
+        <w:ind w:firstLine="420" w:firstLineChars="0"/>
+        <w:rPr>
+          <w:rFonts w:hint="eastAsia"/>
+          <w:lang w:val="en-US" w:eastAsia="zh-CN"/>
+        </w:rPr>
+      </w:pPr>
+      <w:r>
+        <w:rPr>
+          <w:rFonts w:hint="eastAsia"/>
+          <w:lang w:val="en-US" w:eastAsia="zh-CN"/>
+        </w:rPr>
+        <w:t>【我们跟他不熟啊，这样不就很想搭讪吗……】</w:t>
+      </w:r>
+    </w:p>
+    <w:p>
+      <w:pPr>
+        <w:ind w:firstLine="420" w:firstLineChars="0"/>
+        <w:rPr>
+          <w:rFonts w:hint="eastAsia"/>
+          <w:lang w:val="en-US" w:eastAsia="zh-CN"/>
+        </w:rPr>
+      </w:pPr>
+      <w:r>
+        <w:rPr>
+          <w:rFonts w:hint="eastAsia"/>
+          <w:lang w:val="en-US" w:eastAsia="zh-CN"/>
+        </w:rPr>
+        <w:t>想法在脑子里流转的时候，我们宿舍最头铁的王昕竟直接跑过去问了！然后气喘吁吁地跑回来告诉我们：</w:t>
+      </w:r>
+    </w:p>
+    <w:p>
+      <w:pPr>
+        <w:ind w:firstLine="420" w:firstLineChars="0"/>
+        <w:rPr>
+          <w:rFonts w:hint="eastAsia"/>
+          <w:lang w:val="en-US" w:eastAsia="zh-CN"/>
+        </w:rPr>
+      </w:pPr>
+      <w:r>
+        <w:rPr>
+          <w:rFonts w:hint="eastAsia"/>
+          <w:lang w:val="en-US" w:eastAsia="zh-CN"/>
+        </w:rPr>
+        <w:t>“他像，听一个笑话一样听完，我说的话，然后说，他们两只，是朋友关系。呼，呼……”</w:t>
+      </w:r>
+    </w:p>
+    <w:p>
+      <w:pPr>
+        <w:ind w:firstLine="420" w:firstLineChars="0"/>
+        <w:rPr>
+          <w:rFonts w:hint="eastAsia"/>
+          <w:lang w:val="en-US" w:eastAsia="zh-CN"/>
+        </w:rPr>
+      </w:pPr>
+      <w:r>
+        <w:rPr>
+          <w:rFonts w:hint="eastAsia"/>
+          <w:lang w:val="en-US" w:eastAsia="zh-CN"/>
+        </w:rPr>
+        <w:t>【依旧不可信啊】</w:t>
+      </w:r>
+    </w:p>
+    <w:p>
+      <w:pPr>
+        <w:ind w:firstLine="420" w:firstLineChars="0"/>
+        <w:rPr>
+          <w:rFonts w:hint="eastAsia"/>
+          <w:lang w:val="en-US" w:eastAsia="zh-CN"/>
+        </w:rPr>
+      </w:pPr>
+      <w:r>
+        <w:rPr>
+          <w:rFonts w:hint="eastAsia"/>
+          <w:lang w:val="en-US" w:eastAsia="zh-CN"/>
+        </w:rPr>
+        <w:t>舍友们露出了相似的表情，但是何丽华只是一口一口的吃早餐，回我们以“我就说了吧”的眼光。</w:t>
+      </w:r>
+    </w:p>
+    <w:p>
+      <w:pPr>
+        <w:ind w:firstLine="420" w:firstLineChars="0"/>
+        <w:rPr>
+          <w:rFonts w:hint="eastAsia"/>
+          <w:lang w:val="en-US" w:eastAsia="zh-CN"/>
+        </w:rPr>
+      </w:pPr>
+      <w:r>
+        <w:rPr>
+          <w:rFonts w:hint="eastAsia"/>
+          <w:lang w:val="en-US" w:eastAsia="zh-CN"/>
+        </w:rPr>
+        <w:t>【我睡过头的时候有没有人给我带早餐呢？】</w:t>
+      </w:r>
+    </w:p>
+    <w:p>
+      <w:pPr>
+        <w:ind w:firstLine="420" w:firstLineChars="0"/>
+        <w:rPr>
+          <w:rFonts w:hint="eastAsia"/>
+          <w:lang w:val="en-US" w:eastAsia="zh-CN"/>
+        </w:rPr>
+      </w:pPr>
+      <w:r>
+        <w:rPr>
+          <w:rFonts w:hint="eastAsia"/>
+          <w:lang w:val="en-US" w:eastAsia="zh-CN"/>
+        </w:rPr>
+        <w:t>夏日的烈日驱散了我的胡思乱想，只留下了炙热难忍的感觉。</w:t>
+      </w:r>
+    </w:p>
+    <w:p>
+      <w:pPr>
+        <w:pStyle w:val="3"/>
+        <w:bidi w:val="0"/>
+        <w:jc w:val="center"/>
+        <w:rPr>
+          <w:rFonts w:hint="default"/>
+          <w:lang w:val="en-US" w:eastAsia="zh-CN"/>
+        </w:rPr>
+      </w:pPr>
+      <w:r>
+        <w:rPr>
+          <w:rFonts w:hint="eastAsia"/>
+          <w:lang w:val="en-US" w:eastAsia="zh-CN"/>
+        </w:rPr>
+        <w:t>1.5</w:t>
+      </w:r>
+    </w:p>
+    <w:p>
+      <w:pPr>
+        <w:ind w:firstLine="420" w:firstLineChars="0"/>
+        <w:rPr>
+          <w:rFonts w:hint="eastAsia"/>
+          <w:lang w:val="en-US" w:eastAsia="zh-CN"/>
+        </w:rPr>
+      </w:pPr>
+      <w:r>
+        <w:rPr>
+          <w:rFonts w:hint="eastAsia"/>
+          <w:lang w:val="en-US" w:eastAsia="zh-CN"/>
+        </w:rPr>
+        <w:t>操场旁边的树太短小了，无能地洒落一点点绿荫，庇佑着军训中的我们……贴身的衣物、湿漉漉的内衣、粘在一起的的头发……狠毒的阳光下，大脑仿佛也失去了思考的能力，我们像挂件一样被整齐地摆在操场上。庆幸的是，军训这半个月就要走完了！</w:t>
+      </w:r>
+    </w:p>
+    <w:p>
+      <w:pPr>
+        <w:ind w:firstLine="420" w:firstLineChars="0"/>
+        <w:rPr>
+          <w:rFonts w:hint="eastAsia"/>
+          <w:lang w:val="en-US" w:eastAsia="zh-CN"/>
+        </w:rPr>
+      </w:pPr>
+      <w:r>
+        <w:rPr>
+          <w:rFonts w:hint="eastAsia"/>
+          <w:lang w:val="en-US" w:eastAsia="zh-CN"/>
+        </w:rPr>
+        <w:t>“快要结束了，校领导要检查你们的训练结果，展现你们的精神风貌！走场的时候需要一位领头，随来？！”</w:t>
+      </w:r>
+    </w:p>
+    <w:p>
+      <w:pPr>
+        <w:ind w:firstLine="420" w:firstLineChars="0"/>
+        <w:rPr>
+          <w:rFonts w:hint="eastAsia"/>
+          <w:lang w:val="en-US" w:eastAsia="zh-CN"/>
+        </w:rPr>
+      </w:pPr>
+      <w:r>
+        <w:rPr>
+          <w:rFonts w:hint="eastAsia"/>
+          <w:lang w:val="en-US" w:eastAsia="zh-CN"/>
+        </w:rPr>
+        <w:t>【经典校领导检查，好恶心，希望有哪位勇士自告奋勇上去，千万不要点到我啊！】</w:t>
+      </w:r>
+    </w:p>
+    <w:p>
+      <w:pPr>
+        <w:ind w:firstLine="420" w:firstLineChars="0"/>
+        <w:rPr>
+          <w:rFonts w:hint="eastAsia"/>
+          <w:lang w:val="en-US" w:eastAsia="zh-CN"/>
+        </w:rPr>
+      </w:pPr>
+      <w:r>
+        <w:rPr>
+          <w:rFonts w:hint="eastAsia"/>
+          <w:lang w:val="en-US" w:eastAsia="zh-CN"/>
+        </w:rPr>
+        <w:t>眼看没人愿意充当炮灰，何丽华就扯着嗓子起哄：</w:t>
+      </w:r>
+    </w:p>
+    <w:p>
+      <w:pPr>
+        <w:ind w:firstLine="420" w:firstLineChars="0"/>
+        <w:rPr>
+          <w:rFonts w:hint="eastAsia"/>
+          <w:lang w:val="en-US" w:eastAsia="zh-CN"/>
+        </w:rPr>
+      </w:pPr>
+      <w:r>
+        <w:rPr>
+          <w:rFonts w:hint="eastAsia"/>
+          <w:lang w:val="en-US" w:eastAsia="zh-CN"/>
+        </w:rPr>
+        <w:t>“陈更生！陈更生！”</w:t>
+      </w:r>
+    </w:p>
+    <w:p>
+      <w:pPr>
+        <w:ind w:firstLine="420" w:firstLineChars="0"/>
+        <w:rPr>
+          <w:rFonts w:hint="eastAsia"/>
+          <w:lang w:val="en-US" w:eastAsia="zh-CN"/>
+        </w:rPr>
+      </w:pPr>
+      <w:r>
+        <w:rPr>
+          <w:rFonts w:hint="eastAsia"/>
+          <w:lang w:val="en-US" w:eastAsia="zh-CN"/>
+        </w:rPr>
+        <w:t>经她带头，更多的人开始带陈更生的节奏。</w:t>
+      </w:r>
+    </w:p>
+    <w:p>
+      <w:pPr>
+        <w:ind w:firstLine="420" w:firstLineChars="0"/>
+        <w:rPr>
+          <w:rFonts w:hint="eastAsia"/>
+          <w:lang w:val="en-US" w:eastAsia="zh-CN"/>
+        </w:rPr>
+      </w:pPr>
+      <w:r>
+        <w:rPr>
+          <w:rFonts w:hint="eastAsia"/>
+          <w:lang w:val="en-US" w:eastAsia="zh-CN"/>
+        </w:rPr>
+        <w:t>【他好受欢迎，狐朋狗友好多啊！】</w:t>
+      </w:r>
+    </w:p>
+    <w:p>
+      <w:pPr>
+        <w:ind w:firstLine="420" w:firstLineChars="0"/>
+        <w:rPr>
+          <w:rFonts w:hint="eastAsia"/>
+          <w:lang w:val="en-US" w:eastAsia="zh-CN"/>
+        </w:rPr>
+      </w:pPr>
+      <w:r>
+        <w:rPr>
+          <w:rFonts w:hint="eastAsia"/>
+          <w:lang w:val="en-US" w:eastAsia="zh-CN"/>
+        </w:rPr>
+        <w:t>不负众望，他“自愿”地站起来向教官表示他愿意承担这个职务。</w:t>
+      </w:r>
+    </w:p>
+    <w:p>
+      <w:pPr>
+        <w:ind w:firstLine="420" w:firstLineChars="0"/>
+        <w:rPr>
+          <w:rFonts w:hint="eastAsia"/>
+          <w:lang w:val="en-US" w:eastAsia="zh-CN"/>
+        </w:rPr>
+      </w:pPr>
+      <w:r>
+        <w:rPr>
+          <w:rFonts w:hint="eastAsia"/>
+          <w:lang w:val="en-US" w:eastAsia="zh-CN"/>
+        </w:rPr>
+        <w:t>“好，欣赏你这种有朝气的学员！”</w:t>
+      </w:r>
+    </w:p>
+    <w:p>
+      <w:pPr>
+        <w:ind w:firstLine="420" w:firstLineChars="0"/>
+        <w:rPr>
+          <w:rFonts w:hint="eastAsia"/>
+          <w:lang w:val="en-US" w:eastAsia="zh-CN"/>
+        </w:rPr>
+      </w:pPr>
+      <w:r>
+        <w:rPr>
+          <w:rFonts w:hint="eastAsia"/>
+          <w:lang w:val="en-US" w:eastAsia="zh-CN"/>
+        </w:rPr>
+        <w:t>“保证完成任务！”</w:t>
+      </w:r>
+    </w:p>
+    <w:p>
+      <w:pPr>
+        <w:ind w:firstLine="420" w:firstLineChars="0"/>
+        <w:rPr>
+          <w:rFonts w:hint="eastAsia"/>
+          <w:lang w:val="en-US" w:eastAsia="zh-CN"/>
+        </w:rPr>
+      </w:pPr>
+      <w:r>
+        <w:rPr>
+          <w:rFonts w:hint="eastAsia"/>
+          <w:lang w:val="en-US" w:eastAsia="zh-CN"/>
+        </w:rPr>
+        <w:t>【他之前这么沉闷，现在的反差感觉他好呆】</w:t>
+      </w:r>
+    </w:p>
+    <w:p>
+      <w:pPr>
+        <w:ind w:firstLine="420" w:firstLineChars="0"/>
+        <w:rPr>
+          <w:rFonts w:hint="eastAsia"/>
+          <w:lang w:val="en-US" w:eastAsia="zh-CN"/>
+        </w:rPr>
+      </w:pPr>
+      <w:r>
+        <w:rPr>
+          <w:rFonts w:hint="eastAsia"/>
+          <w:lang w:val="en-US" w:eastAsia="zh-CN"/>
+        </w:rPr>
+        <w:t>坐下后他凶狠地往女生聚集区里扫了一眼，朝着何丽华举了个大大的鄙视的手势。何丽华没别吓到，而是笑嘻嘻地跟我说：</w:t>
+      </w:r>
+    </w:p>
+    <w:p>
+      <w:pPr>
+        <w:ind w:firstLine="420" w:firstLineChars="0"/>
+        <w:rPr>
+          <w:rFonts w:hint="eastAsia"/>
+          <w:lang w:val="en-US" w:eastAsia="zh-CN"/>
+        </w:rPr>
+      </w:pPr>
+      <w:r>
+        <w:rPr>
+          <w:rFonts w:hint="eastAsia"/>
+          <w:lang w:val="en-US" w:eastAsia="zh-CN"/>
+        </w:rPr>
+        <w:t>“他超认真的，军训喊口号就看他了。”</w:t>
+      </w:r>
+    </w:p>
+    <w:p>
+      <w:pPr>
+        <w:ind w:firstLine="420" w:firstLineChars="0"/>
+        <w:rPr>
+          <w:rFonts w:hint="eastAsia"/>
+          <w:lang w:val="en-US" w:eastAsia="zh-CN"/>
+        </w:rPr>
+      </w:pPr>
+      <w:r>
+        <w:rPr>
+          <w:rFonts w:hint="eastAsia"/>
+          <w:lang w:val="en-US" w:eastAsia="zh-CN"/>
+        </w:rPr>
+        <w:t>“他不会和你较真吗？你这样坑他。”</w:t>
+      </w:r>
+    </w:p>
+    <w:p>
+      <w:pPr>
+        <w:ind w:firstLine="420" w:firstLineChars="0"/>
+        <w:rPr>
+          <w:rFonts w:hint="eastAsia"/>
+          <w:lang w:val="en-US" w:eastAsia="zh-CN"/>
+        </w:rPr>
+      </w:pPr>
+      <w:r>
+        <w:rPr>
+          <w:rFonts w:hint="eastAsia"/>
+          <w:lang w:val="en-US" w:eastAsia="zh-CN"/>
+        </w:rPr>
+        <w:t>“不会的啦，他脾气很好的。”</w:t>
+      </w:r>
+    </w:p>
+    <w:p>
+      <w:pPr>
+        <w:ind w:firstLine="420" w:firstLineChars="0"/>
+        <w:rPr>
+          <w:rFonts w:hint="eastAsia"/>
+          <w:lang w:val="en-US" w:eastAsia="zh-CN"/>
+        </w:rPr>
+      </w:pPr>
+      <w:r>
+        <w:rPr>
+          <w:rFonts w:hint="eastAsia"/>
+          <w:lang w:val="en-US" w:eastAsia="zh-CN"/>
+        </w:rPr>
+        <w:t>【还说你们之间没什么】</w:t>
+      </w:r>
+    </w:p>
+    <w:p>
+      <w:pPr>
+        <w:ind w:firstLine="420" w:firstLineChars="0"/>
+        <w:rPr>
+          <w:rFonts w:hint="eastAsia"/>
+          <w:lang w:val="en-US" w:eastAsia="zh-CN"/>
+        </w:rPr>
+      </w:pPr>
+      <w:r>
+        <w:rPr>
+          <w:rFonts w:hint="eastAsia"/>
+          <w:lang w:val="en-US" w:eastAsia="zh-CN"/>
+        </w:rPr>
+        <w:t>次日，我们班级在表演中取得了优异的成绩，并获得了表彰。结束后，陈更生被派到主席台领奖，响起了哄闹的欢呼声——军训在疲惫与快乐中结束了。</w:t>
+      </w:r>
+    </w:p>
+    <w:p>
+      <w:pPr>
+        <w:pStyle w:val="3"/>
+        <w:bidi w:val="0"/>
+        <w:jc w:val="center"/>
+        <w:rPr>
+          <w:rFonts w:hint="default"/>
+          <w:lang w:val="en-US" w:eastAsia="zh-CN"/>
+        </w:rPr>
+      </w:pPr>
+      <w:r>
+        <w:rPr>
+          <w:rFonts w:hint="eastAsia"/>
+          <w:lang w:val="en-US" w:eastAsia="zh-CN"/>
+        </w:rPr>
+        <w:t>1.6</w:t>
+      </w:r>
+    </w:p>
+    <w:p>
+      <w:pPr>
+        <w:ind w:firstLine="420" w:firstLineChars="0"/>
+        <w:rPr>
+          <w:rFonts w:hint="eastAsia"/>
+          <w:lang w:val="en-US" w:eastAsia="zh-CN"/>
+        </w:rPr>
+      </w:pPr>
+      <w:r>
+        <w:rPr>
+          <w:rFonts w:hint="eastAsia"/>
+          <w:lang w:val="en-US" w:eastAsia="zh-CN"/>
+        </w:rPr>
+        <w:t>放假了！</w:t>
+      </w:r>
+    </w:p>
+    <w:p>
+      <w:pPr>
+        <w:ind w:firstLine="420" w:firstLineChars="0"/>
+        <w:rPr>
+          <w:rFonts w:hint="eastAsia"/>
+          <w:lang w:val="en-US" w:eastAsia="zh-CN"/>
+        </w:rPr>
+      </w:pPr>
+      <w:r>
+        <w:rPr>
+          <w:rFonts w:hint="eastAsia"/>
+          <w:lang w:val="en-US" w:eastAsia="zh-CN"/>
+        </w:rPr>
+        <w:t>父亲将我接回家，路上也没说什么，无非就是几句寒暄的话。到家之后母亲帮我收拾东西时，也是问我军训的感受，我应付了几句便回了房间。</w:t>
+      </w:r>
+    </w:p>
+    <w:p>
+      <w:pPr>
+        <w:ind w:firstLine="420" w:firstLineChars="0"/>
+        <w:rPr>
+          <w:rFonts w:hint="eastAsia"/>
+          <w:lang w:val="en-US" w:eastAsia="zh-CN"/>
+        </w:rPr>
+      </w:pPr>
+      <w:r>
+        <w:rPr>
+          <w:rFonts w:hint="eastAsia"/>
+          <w:lang w:val="en-US" w:eastAsia="zh-CN"/>
+        </w:rPr>
+        <w:t>我在房间，父亲在客厅，母亲在厨房。</w:t>
+      </w:r>
+    </w:p>
+    <w:p>
+      <w:pPr>
+        <w:ind w:firstLine="420" w:firstLineChars="0"/>
+        <w:rPr>
+          <w:rFonts w:hint="eastAsia"/>
+          <w:lang w:val="en-US" w:eastAsia="zh-CN"/>
+        </w:rPr>
+      </w:pPr>
+      <w:r>
+        <w:rPr>
+          <w:rFonts w:hint="eastAsia"/>
+          <w:lang w:val="en-US" w:eastAsia="zh-CN"/>
+        </w:rPr>
+        <w:t>晚饭结束了。</w:t>
+      </w:r>
+    </w:p>
+    <w:p>
+      <w:pPr>
+        <w:ind w:firstLine="420" w:firstLineChars="0"/>
+        <w:rPr>
+          <w:rFonts w:hint="eastAsia"/>
+          <w:lang w:val="en-US" w:eastAsia="zh-CN"/>
+        </w:rPr>
+      </w:pPr>
+      <w:r>
+        <w:rPr>
+          <w:rFonts w:hint="eastAsia"/>
+          <w:lang w:val="en-US" w:eastAsia="zh-CN"/>
+        </w:rPr>
+        <w:t>我又回到了房间。</w:t>
+      </w:r>
+    </w:p>
+    <w:p>
+      <w:pPr>
+        <w:ind w:firstLine="420" w:firstLineChars="0"/>
+        <w:rPr>
+          <w:rFonts w:hint="eastAsia"/>
+          <w:lang w:val="en-US" w:eastAsia="zh-CN"/>
+        </w:rPr>
+      </w:pPr>
+      <w:r>
+        <w:rPr>
+          <w:rFonts w:hint="eastAsia"/>
+          <w:lang w:val="en-US" w:eastAsia="zh-CN"/>
+        </w:rPr>
+        <w:t>“你又！……”</w:t>
+      </w:r>
+    </w:p>
+    <w:p>
+      <w:pPr>
+        <w:ind w:firstLine="420" w:firstLineChars="0"/>
+        <w:rPr>
+          <w:rFonts w:hint="eastAsia"/>
+          <w:lang w:val="en-US" w:eastAsia="zh-CN"/>
+        </w:rPr>
+      </w:pPr>
+      <w:r>
+        <w:rPr>
+          <w:rFonts w:hint="eastAsia"/>
+          <w:lang w:val="en-US" w:eastAsia="zh-CN"/>
+        </w:rPr>
+        <w:t>“女儿在家，别吵！”</w:t>
+      </w:r>
+    </w:p>
+    <w:p>
+      <w:pPr>
+        <w:ind w:firstLine="420" w:firstLineChars="0"/>
+        <w:rPr>
+          <w:rFonts w:hint="eastAsia"/>
+          <w:lang w:val="en-US" w:eastAsia="zh-CN"/>
+        </w:rPr>
+      </w:pPr>
+      <w:r>
+        <w:rPr>
+          <w:rFonts w:hint="eastAsia"/>
+          <w:lang w:val="en-US" w:eastAsia="zh-CN"/>
+        </w:rPr>
+        <w:t>沉寂了一会，然后又是零星的责备。</w:t>
+      </w:r>
+    </w:p>
+    <w:p>
+      <w:pPr>
+        <w:ind w:firstLine="420" w:firstLineChars="0"/>
+        <w:rPr>
+          <w:rFonts w:hint="eastAsia"/>
+          <w:lang w:val="en-US" w:eastAsia="zh-CN"/>
+        </w:rPr>
+      </w:pPr>
+      <w:r>
+        <w:rPr>
+          <w:rFonts w:hint="eastAsia"/>
+          <w:lang w:val="en-US" w:eastAsia="zh-CN"/>
+        </w:rPr>
+        <w:t>我带上了耳机，试图把自己从这里隔离出去，但是内心却无法远离。</w:t>
+      </w:r>
+    </w:p>
+    <w:p>
+      <w:pPr>
+        <w:ind w:firstLine="420" w:firstLineChars="0"/>
+        <w:rPr>
+          <w:rFonts w:hint="eastAsia"/>
+          <w:lang w:val="en-US" w:eastAsia="zh-CN"/>
+        </w:rPr>
+      </w:pPr>
+      <w:r>
+        <w:rPr>
+          <w:rFonts w:hint="eastAsia"/>
+          <w:lang w:val="en-US" w:eastAsia="zh-CN"/>
+        </w:rPr>
+        <w:t>【希望明天的聚会会驱散今日的烦闷】</w:t>
+      </w:r>
+    </w:p>
+    <w:p>
+      <w:pPr>
+        <w:ind w:firstLine="420" w:firstLineChars="0"/>
+        <w:rPr>
+          <w:rFonts w:hint="eastAsia"/>
+          <w:lang w:val="en-US" w:eastAsia="zh-CN"/>
+        </w:rPr>
+      </w:pPr>
+      <w:r>
+        <w:rPr>
+          <w:rFonts w:hint="eastAsia"/>
+          <w:lang w:val="en-US" w:eastAsia="zh-CN"/>
+        </w:rPr>
+        <w:t>“他妈的！”</w:t>
+      </w:r>
+    </w:p>
+    <w:p>
+      <w:pPr>
+        <w:ind w:firstLine="420" w:firstLineChars="0"/>
+        <w:rPr>
+          <w:rFonts w:hint="eastAsia"/>
+          <w:lang w:val="en-US" w:eastAsia="zh-CN"/>
+        </w:rPr>
+      </w:pPr>
+      <w:r>
+        <w:rPr>
+          <w:rFonts w:hint="eastAsia"/>
+          <w:lang w:val="en-US" w:eastAsia="zh-CN"/>
+        </w:rPr>
+        <w:t>……</w:t>
+      </w:r>
+    </w:p>
+    <w:p>
+      <w:pPr>
+        <w:ind w:firstLine="420" w:firstLineChars="0"/>
+        <w:rPr>
+          <w:rFonts w:hint="eastAsia"/>
+          <w:lang w:val="en-US" w:eastAsia="zh-CN"/>
+        </w:rPr>
+      </w:pPr>
+      <w:r>
+        <w:rPr>
+          <w:rFonts w:hint="eastAsia"/>
+          <w:lang w:val="en-US" w:eastAsia="zh-CN"/>
+        </w:rPr>
+        <w:t>我更加对明天憧憬。草草地洗完澡，看了会视频，我便疲惫地睡去了。梦里，是漆黑一片。</w:t>
+      </w:r>
+    </w:p>
+    <w:p>
+      <w:pPr>
+        <w:pStyle w:val="3"/>
+        <w:bidi w:val="0"/>
+        <w:jc w:val="center"/>
+        <w:rPr>
+          <w:rFonts w:hint="default"/>
+          <w:lang w:val="en-US" w:eastAsia="zh-CN"/>
+        </w:rPr>
+      </w:pPr>
+      <w:r>
+        <w:rPr>
+          <w:rFonts w:hint="eastAsia"/>
+          <w:lang w:val="en-US" w:eastAsia="zh-CN"/>
+        </w:rPr>
+        <w:t>1.7</w:t>
+      </w:r>
+    </w:p>
+    <w:p>
+      <w:pPr>
+        <w:ind w:firstLine="420" w:firstLineChars="0"/>
+        <w:rPr>
+          <w:rFonts w:hint="eastAsia"/>
+          <w:lang w:val="en-US" w:eastAsia="zh-CN"/>
+        </w:rPr>
+      </w:pPr>
+      <w:r>
+        <w:rPr>
+          <w:rFonts w:hint="eastAsia"/>
+          <w:lang w:val="en-US" w:eastAsia="zh-CN"/>
+        </w:rPr>
+        <w:t>早上，去菜市场买完菜，跟家人打了声招呼，叫妈妈不用准备我的午饭，我出去陪同学们玩，我便逃离了。门外的阳光恰到好处地温暖了我，我走在了去公交站的路上。</w:t>
+      </w:r>
+    </w:p>
+    <w:p>
+      <w:pPr>
+        <w:ind w:firstLine="420" w:firstLineChars="0"/>
+        <w:rPr>
+          <w:rFonts w:hint="default"/>
+          <w:lang w:val="en-US" w:eastAsia="zh-CN"/>
+        </w:rPr>
+      </w:pPr>
+      <w:r>
+        <w:rPr>
+          <w:rFonts w:hint="eastAsia"/>
+          <w:lang w:val="en-US" w:eastAsia="zh-CN"/>
+        </w:rPr>
+        <w:t>【今天是个好天气！】</w:t>
+      </w:r>
+    </w:p>
+    <w:p>
+      <w:pPr>
+        <w:ind w:firstLine="420" w:firstLineChars="0"/>
+        <w:rPr>
+          <w:rFonts w:hint="eastAsia"/>
+          <w:lang w:val="en-US" w:eastAsia="zh-CN"/>
+        </w:rPr>
+      </w:pPr>
+      <w:r>
+        <w:rPr>
+          <w:rFonts w:hint="eastAsia"/>
+          <w:lang w:val="en-US" w:eastAsia="zh-CN"/>
+        </w:rPr>
+        <w:t>公交车上，我竟然遇到了陈更生。准备下车，我两同时站在门口，同时说道：</w:t>
+      </w:r>
+    </w:p>
+    <w:p>
+      <w:pPr>
+        <w:ind w:firstLine="420" w:firstLineChars="0"/>
+        <w:rPr>
+          <w:rFonts w:hint="eastAsia"/>
+          <w:lang w:val="en-US" w:eastAsia="zh-CN"/>
+        </w:rPr>
+      </w:pPr>
+      <w:r>
+        <w:rPr>
+          <w:rFonts w:hint="eastAsia"/>
+          <w:lang w:val="en-US" w:eastAsia="zh-CN"/>
+        </w:rPr>
+        <w:t>“你不会也是？”</w:t>
+      </w:r>
+    </w:p>
+    <w:p>
+      <w:pPr>
+        <w:ind w:firstLine="420" w:firstLineChars="0"/>
+        <w:rPr>
+          <w:rFonts w:hint="eastAsia"/>
+          <w:lang w:val="en-US" w:eastAsia="zh-CN"/>
+        </w:rPr>
+      </w:pPr>
+      <w:r>
+        <w:rPr>
+          <w:rFonts w:hint="eastAsia"/>
+          <w:lang w:val="en-US" w:eastAsia="zh-CN"/>
+        </w:rPr>
+        <w:t>他看着我，笑了——到站了。</w:t>
+      </w:r>
+    </w:p>
+    <w:p>
+      <w:pPr>
+        <w:ind w:firstLine="420" w:firstLineChars="0"/>
+        <w:rPr>
+          <w:rFonts w:hint="eastAsia"/>
+          <w:lang w:val="en-US" w:eastAsia="zh-CN"/>
+        </w:rPr>
+      </w:pPr>
+      <w:r>
+        <w:rPr>
+          <w:rFonts w:hint="eastAsia"/>
+          <w:lang w:val="en-US" w:eastAsia="zh-CN"/>
+        </w:rPr>
+        <w:t>我们一同去到了我们宿舍女生约的地点，刘昕震惊地问：</w:t>
+      </w:r>
+    </w:p>
+    <w:p>
+      <w:pPr>
+        <w:ind w:firstLine="420" w:firstLineChars="0"/>
+        <w:rPr>
+          <w:rFonts w:hint="eastAsia"/>
+          <w:lang w:val="en-US" w:eastAsia="zh-CN"/>
+        </w:rPr>
+      </w:pPr>
+      <w:r>
+        <w:rPr>
+          <w:rFonts w:hint="eastAsia"/>
+          <w:lang w:val="en-US" w:eastAsia="zh-CN"/>
+        </w:rPr>
+        <w:t>“你把他带来的？”</w:t>
+      </w:r>
+    </w:p>
+    <w:p>
+      <w:pPr>
+        <w:ind w:firstLine="420" w:firstLineChars="0"/>
+        <w:rPr>
+          <w:rFonts w:hint="eastAsia"/>
+          <w:lang w:val="en-US" w:eastAsia="zh-CN"/>
+        </w:rPr>
+      </w:pPr>
+      <w:r>
+        <w:rPr>
+          <w:rFonts w:hint="eastAsia"/>
+          <w:lang w:val="en-US" w:eastAsia="zh-CN"/>
+        </w:rPr>
+        <w:t>“不是啊！”</w:t>
+      </w:r>
+    </w:p>
+    <w:p>
+      <w:pPr>
+        <w:ind w:firstLine="420" w:firstLineChars="0"/>
+        <w:rPr>
+          <w:rFonts w:hint="eastAsia"/>
+          <w:lang w:val="en-US" w:eastAsia="zh-CN"/>
+        </w:rPr>
+      </w:pPr>
+      <w:r>
+        <w:rPr>
+          <w:rFonts w:hint="eastAsia"/>
+          <w:lang w:val="en-US" w:eastAsia="zh-CN"/>
+        </w:rPr>
+        <w:t>何丽华这时讯速地解释道：</w:t>
+      </w:r>
+    </w:p>
+    <w:p>
+      <w:pPr>
+        <w:ind w:firstLine="420" w:firstLineChars="0"/>
+        <w:rPr>
+          <w:rFonts w:hint="eastAsia"/>
+          <w:lang w:val="en-US" w:eastAsia="zh-CN"/>
+        </w:rPr>
+      </w:pPr>
+      <w:r>
+        <w:rPr>
+          <w:rFonts w:hint="eastAsia"/>
+          <w:lang w:val="en-US" w:eastAsia="zh-CN"/>
+        </w:rPr>
+        <w:t>“你们不是说要买很多零食吗，我把他叫来搬东西的。至于他两，应该是公交车上遇到的，我记得他两住的很近。”</w:t>
+      </w:r>
+    </w:p>
+    <w:p>
+      <w:pPr>
+        <w:ind w:firstLine="420" w:firstLineChars="0"/>
+        <w:rPr>
+          <w:rFonts w:hint="eastAsia"/>
+          <w:lang w:val="en-US" w:eastAsia="zh-CN"/>
+        </w:rPr>
+      </w:pPr>
+      <w:r>
+        <w:rPr>
+          <w:rFonts w:hint="eastAsia"/>
+          <w:lang w:val="en-US" w:eastAsia="zh-CN"/>
+        </w:rPr>
+        <w:t>【吓死我了，还好没有发生什么】</w:t>
+      </w:r>
+    </w:p>
+    <w:p>
+      <w:pPr>
+        <w:ind w:firstLine="420" w:firstLineChars="0"/>
+        <w:rPr>
+          <w:rFonts w:hint="eastAsia"/>
+          <w:lang w:val="en-US" w:eastAsia="zh-CN"/>
+        </w:rPr>
+      </w:pPr>
+      <w:r>
+        <w:rPr>
+          <w:rFonts w:hint="eastAsia"/>
+          <w:lang w:val="en-US" w:eastAsia="zh-CN"/>
+        </w:rPr>
+        <w:t>舍友们用更加奇怪的眼神打量着陈更生，没过多久，人到齐了，我们就开开心心的逛起街。如何丽华所说，他的确像个挂件一样待在一边，主要是提着何丽华的东西，别人都不大好意思麻烦一个不怎么熟悉的人。</w:t>
+      </w:r>
+    </w:p>
+    <w:p>
+      <w:pPr>
+        <w:ind w:firstLine="420" w:firstLineChars="0"/>
+        <w:rPr>
+          <w:rFonts w:hint="eastAsia"/>
+          <w:lang w:val="en-US" w:eastAsia="zh-CN"/>
+        </w:rPr>
+      </w:pPr>
+      <w:r>
+        <w:rPr>
+          <w:rFonts w:hint="eastAsia"/>
+          <w:lang w:val="en-US" w:eastAsia="zh-CN"/>
+        </w:rPr>
+        <w:t>“你不累吗？何丽华是不是在初中的时候老欺负你啊？”</w:t>
+      </w:r>
+    </w:p>
+    <w:p>
+      <w:pPr>
+        <w:ind w:firstLine="420" w:firstLineChars="0"/>
+        <w:rPr>
+          <w:rFonts w:hint="eastAsia"/>
+          <w:lang w:val="en-US" w:eastAsia="zh-CN"/>
+        </w:rPr>
+      </w:pPr>
+      <w:r>
+        <w:rPr>
+          <w:rFonts w:hint="eastAsia"/>
+          <w:lang w:val="en-US" w:eastAsia="zh-CN"/>
+        </w:rPr>
+        <w:t>李玲跑到陈更生身边问。</w:t>
+      </w:r>
+    </w:p>
+    <w:p>
+      <w:pPr>
+        <w:ind w:firstLine="420" w:firstLineChars="0"/>
+        <w:rPr>
+          <w:rFonts w:hint="eastAsia"/>
+          <w:lang w:val="en-US" w:eastAsia="zh-CN"/>
+        </w:rPr>
+      </w:pPr>
+      <w:r>
+        <w:rPr>
+          <w:rFonts w:hint="eastAsia"/>
+          <w:lang w:val="en-US" w:eastAsia="zh-CN"/>
+        </w:rPr>
+        <w:t>“没有啊，我初中的时候跟她铁哥们来的。”</w:t>
+      </w:r>
+    </w:p>
+    <w:p>
+      <w:pPr>
+        <w:ind w:firstLine="420" w:firstLineChars="0"/>
+        <w:rPr>
+          <w:rFonts w:hint="eastAsia"/>
+          <w:lang w:val="en-US" w:eastAsia="zh-CN"/>
+        </w:rPr>
+      </w:pPr>
+      <w:r>
+        <w:rPr>
+          <w:rFonts w:hint="eastAsia"/>
+          <w:lang w:val="en-US" w:eastAsia="zh-CN"/>
+        </w:rPr>
+        <w:t>何丽华在旁边得意地笑了笑，轻轻松松地在队伍里游龙——毕竟她手上什么东西都没提，还是精力充沛的体育生。</w:t>
+      </w:r>
+    </w:p>
+    <w:p>
+      <w:pPr>
+        <w:ind w:firstLine="420" w:firstLineChars="0"/>
+        <w:rPr>
+          <w:rFonts w:hint="eastAsia"/>
+          <w:lang w:val="en-US" w:eastAsia="zh-CN"/>
+        </w:rPr>
+      </w:pPr>
+      <w:r>
+        <w:rPr>
+          <w:rFonts w:hint="eastAsia"/>
+          <w:lang w:val="en-US" w:eastAsia="zh-CN"/>
+        </w:rPr>
+        <w:t>【他两好像真不是那种关系？我们误会他们了？】</w:t>
+      </w:r>
+    </w:p>
+    <w:p>
+      <w:pPr>
+        <w:ind w:firstLine="420" w:firstLineChars="0"/>
+        <w:rPr>
+          <w:rFonts w:hint="eastAsia"/>
+          <w:lang w:val="en-US" w:eastAsia="zh-CN"/>
+        </w:rPr>
+      </w:pPr>
+      <w:r>
+        <w:rPr>
+          <w:rFonts w:hint="eastAsia"/>
+          <w:lang w:val="en-US" w:eastAsia="zh-CN"/>
+        </w:rPr>
+        <w:t>终于到了饭店，一众人饥肠辘辘地找了家店做下，点好餐后便开始聊天。因为当场就一个男生，话题自然而然地围绕陈更生展开了。</w:t>
+      </w:r>
+    </w:p>
+    <w:p>
+      <w:pPr>
+        <w:ind w:firstLine="420" w:firstLineChars="0"/>
+        <w:rPr>
+          <w:rFonts w:hint="eastAsia"/>
+          <w:lang w:val="en-US" w:eastAsia="zh-CN"/>
+        </w:rPr>
+      </w:pPr>
+      <w:r>
+        <w:rPr>
+          <w:rFonts w:hint="eastAsia"/>
+          <w:lang w:val="en-US" w:eastAsia="zh-CN"/>
+        </w:rPr>
+        <w:t>“你和余敏之前认识吗？”</w:t>
+      </w:r>
+    </w:p>
+    <w:p>
+      <w:pPr>
+        <w:ind w:firstLine="420" w:firstLineChars="0"/>
+        <w:rPr>
+          <w:rFonts w:hint="eastAsia"/>
+          <w:lang w:val="en-US" w:eastAsia="zh-CN"/>
+        </w:rPr>
+      </w:pPr>
+      <w:r>
+        <w:rPr>
+          <w:rFonts w:hint="eastAsia"/>
+          <w:lang w:val="en-US" w:eastAsia="zh-CN"/>
+        </w:rPr>
+        <w:t>刘昕不想放过最开始时见面的那一幕，问道。</w:t>
+      </w:r>
+    </w:p>
+    <w:p>
+      <w:pPr>
+        <w:ind w:firstLine="420" w:firstLineChars="0"/>
+        <w:rPr>
+          <w:rFonts w:hint="eastAsia"/>
+          <w:lang w:val="en-US" w:eastAsia="zh-CN"/>
+        </w:rPr>
+      </w:pPr>
+      <w:r>
+        <w:rPr>
+          <w:rFonts w:hint="eastAsia"/>
+          <w:lang w:val="en-US" w:eastAsia="zh-CN"/>
+        </w:rPr>
+        <w:t>“我之前在画室的时候好像见过她。”</w:t>
+      </w:r>
+    </w:p>
+    <w:p>
+      <w:pPr>
+        <w:ind w:firstLine="420" w:firstLineChars="0"/>
+        <w:rPr>
+          <w:rFonts w:hint="eastAsia"/>
+          <w:lang w:val="en-US" w:eastAsia="zh-CN"/>
+        </w:rPr>
+      </w:pPr>
+      <w:r>
+        <w:rPr>
+          <w:rFonts w:hint="eastAsia"/>
+          <w:lang w:val="en-US" w:eastAsia="zh-CN"/>
+        </w:rPr>
+        <w:t>“你们两还会画画？”</w:t>
+      </w:r>
+    </w:p>
+    <w:p>
+      <w:pPr>
+        <w:ind w:firstLine="420" w:firstLineChars="0"/>
+        <w:rPr>
+          <w:rFonts w:hint="eastAsia"/>
+          <w:lang w:val="en-US" w:eastAsia="zh-CN"/>
+        </w:rPr>
+      </w:pPr>
+      <w:r>
+        <w:rPr>
+          <w:rFonts w:hint="eastAsia"/>
+          <w:lang w:val="en-US" w:eastAsia="zh-CN"/>
+        </w:rPr>
+        <w:t>“我画的不怎么好的，不怎么去练，余敏应该比我强得多，所以画板报的时候不要想起我啊。”</w:t>
+      </w:r>
+    </w:p>
+    <w:p>
+      <w:pPr>
+        <w:ind w:firstLine="420" w:firstLineChars="0"/>
+        <w:rPr>
+          <w:rFonts w:hint="eastAsia"/>
+          <w:lang w:val="en-US" w:eastAsia="zh-CN"/>
+        </w:rPr>
+      </w:pPr>
+      <w:r>
+        <w:rPr>
+          <w:rFonts w:hint="eastAsia"/>
+          <w:lang w:val="en-US" w:eastAsia="zh-CN"/>
+        </w:rPr>
+        <w:t>然后他装出了一幅要哭的表情，惹得我们一众人发笑。</w:t>
+      </w:r>
+    </w:p>
+    <w:p>
+      <w:pPr>
+        <w:ind w:firstLine="420" w:firstLineChars="0"/>
+        <w:rPr>
+          <w:rFonts w:hint="eastAsia"/>
+          <w:lang w:val="en-US" w:eastAsia="zh-CN"/>
+        </w:rPr>
+      </w:pPr>
+      <w:r>
+        <w:rPr>
+          <w:rFonts w:hint="eastAsia"/>
+          <w:lang w:val="en-US" w:eastAsia="zh-CN"/>
+        </w:rPr>
+        <w:t>“那你记不记得他啊？”</w:t>
+      </w:r>
+    </w:p>
+    <w:p>
+      <w:pPr>
+        <w:ind w:firstLine="420" w:firstLineChars="0"/>
+        <w:rPr>
+          <w:rFonts w:hint="eastAsia"/>
+          <w:lang w:val="en-US" w:eastAsia="zh-CN"/>
+        </w:rPr>
+      </w:pPr>
+      <w:r>
+        <w:rPr>
+          <w:rFonts w:hint="eastAsia"/>
+          <w:lang w:val="en-US" w:eastAsia="zh-CN"/>
+        </w:rPr>
+        <w:t>“记得啊！”</w:t>
+      </w:r>
+    </w:p>
+    <w:p>
+      <w:pPr>
+        <w:ind w:firstLine="420" w:firstLineChars="0"/>
+        <w:rPr>
+          <w:rFonts w:hint="eastAsia"/>
+          <w:lang w:val="en-US" w:eastAsia="zh-CN"/>
+        </w:rPr>
+      </w:pPr>
+      <w:r>
+        <w:rPr>
+          <w:rFonts w:hint="eastAsia"/>
+          <w:lang w:val="en-US" w:eastAsia="zh-CN"/>
+        </w:rPr>
+        <w:t>“哦？有猫腻……”</w:t>
+      </w:r>
+    </w:p>
+    <w:p>
+      <w:pPr>
+        <w:ind w:firstLine="420" w:firstLineChars="0"/>
+        <w:rPr>
+          <w:rFonts w:hint="eastAsia"/>
+          <w:lang w:val="en-US" w:eastAsia="zh-CN"/>
+        </w:rPr>
+      </w:pPr>
+      <w:r>
+        <w:rPr>
+          <w:rFonts w:hint="eastAsia"/>
+          <w:lang w:val="en-US" w:eastAsia="zh-CN"/>
+        </w:rPr>
+        <w:t>我们在欢笑声中结束了午饭，然后就回家了。我跟他依旧坐同一辆公交车，车上没有了座位，我两都站着。</w:t>
+      </w:r>
+    </w:p>
+    <w:p>
+      <w:pPr>
+        <w:ind w:firstLine="420" w:firstLineChars="0"/>
+        <w:rPr>
+          <w:rFonts w:hint="eastAsia"/>
+          <w:lang w:val="en-US" w:eastAsia="zh-CN"/>
+        </w:rPr>
+      </w:pPr>
+      <w:r>
+        <w:rPr>
+          <w:rFonts w:hint="eastAsia"/>
+          <w:lang w:val="en-US" w:eastAsia="zh-CN"/>
+        </w:rPr>
+        <w:t>“要不我帮你拿吧，我一边肩膀抗了东西，另一边也抗会平衡一点。”</w:t>
+      </w:r>
+    </w:p>
+    <w:p>
+      <w:pPr>
+        <w:ind w:firstLine="420" w:firstLineChars="0"/>
+        <w:rPr>
+          <w:rFonts w:hint="default"/>
+          <w:lang w:val="en-US" w:eastAsia="zh-CN"/>
+        </w:rPr>
+      </w:pPr>
+      <w:r>
+        <w:rPr>
+          <w:rFonts w:hint="eastAsia"/>
+          <w:lang w:val="en-US" w:eastAsia="zh-CN"/>
+        </w:rPr>
+        <w:t>他给了一个我不好拒绝的理由，于是我可以轻松地看城市的绿化，一点点划过我的视野，天气正好。</w:t>
+      </w:r>
+    </w:p>
+    <w:p>
+      <w:pPr>
+        <w:ind w:firstLine="420" w:firstLineChars="0"/>
+        <w:rPr>
+          <w:rFonts w:hint="eastAsia"/>
+          <w:lang w:val="en-US" w:eastAsia="zh-CN"/>
+        </w:rPr>
+      </w:pPr>
+      <w:r>
+        <w:rPr>
+          <w:rFonts w:hint="eastAsia"/>
+          <w:lang w:val="en-US" w:eastAsia="zh-CN"/>
+        </w:rPr>
+        <w:t>【他竟然记得我？】</w:t>
+      </w:r>
+    </w:p>
+    <w:p>
+      <w:pPr>
+        <w:pStyle w:val="3"/>
+        <w:bidi w:val="0"/>
+        <w:jc w:val="center"/>
+        <w:rPr>
+          <w:rFonts w:hint="default"/>
+          <w:lang w:val="en-US" w:eastAsia="zh-CN"/>
+        </w:rPr>
+      </w:pPr>
+      <w:r>
+        <w:rPr>
+          <w:rFonts w:hint="eastAsia"/>
+          <w:lang w:val="en-US" w:eastAsia="zh-CN"/>
+        </w:rPr>
+        <w:t>1.8</w:t>
+      </w:r>
+    </w:p>
+    <w:p>
+      <w:pPr>
+        <w:ind w:firstLine="420" w:firstLineChars="0"/>
+        <w:rPr>
+          <w:rFonts w:hint="eastAsia"/>
+          <w:lang w:val="en-US" w:eastAsia="zh-CN"/>
+        </w:rPr>
+      </w:pPr>
+      <w:r>
+        <w:rPr>
+          <w:rFonts w:hint="eastAsia"/>
+          <w:lang w:val="en-US" w:eastAsia="zh-CN"/>
+        </w:rPr>
+        <w:t>【Nice！考得还行，一血中考前耻】</w:t>
+      </w:r>
+    </w:p>
+    <w:p>
+      <w:pPr>
+        <w:ind w:firstLine="420" w:firstLineChars="0"/>
+        <w:rPr>
+          <w:rFonts w:hint="eastAsia"/>
+          <w:lang w:val="en-US" w:eastAsia="zh-CN"/>
+        </w:rPr>
+      </w:pPr>
+      <w:r>
+        <w:rPr>
+          <w:rFonts w:hint="eastAsia"/>
+          <w:lang w:val="en-US" w:eastAsia="zh-CN"/>
+        </w:rPr>
+        <w:t>“余敏！你看起来好开心啊，是不是考好了啊？”</w:t>
+      </w:r>
+    </w:p>
+    <w:p>
+      <w:pPr>
+        <w:ind w:firstLine="420" w:firstLineChars="0"/>
+        <w:rPr>
+          <w:rFonts w:hint="eastAsia"/>
+          <w:lang w:val="en-US" w:eastAsia="zh-CN"/>
+        </w:rPr>
+      </w:pPr>
+      <w:r>
+        <w:rPr>
+          <w:rFonts w:hint="eastAsia"/>
+          <w:lang w:val="en-US" w:eastAsia="zh-CN"/>
+        </w:rPr>
+        <w:t>李玲率先发难，从我手上夺走了我的成绩单。</w:t>
+      </w:r>
+    </w:p>
+    <w:p>
+      <w:pPr>
+        <w:ind w:firstLine="420" w:firstLineChars="0"/>
+        <w:rPr>
+          <w:rFonts w:hint="eastAsia"/>
+          <w:lang w:val="en-US" w:eastAsia="zh-CN"/>
+        </w:rPr>
+      </w:pPr>
+      <w:r>
+        <w:rPr>
+          <w:rFonts w:hint="eastAsia"/>
+          <w:lang w:val="en-US" w:eastAsia="zh-CN"/>
+        </w:rPr>
+        <w:t>“啊？第一？牛的啊！什么表情，瞧不起朕是吧！绑起来！”</w:t>
+      </w:r>
+    </w:p>
+    <w:p>
+      <w:pPr>
+        <w:ind w:firstLine="420" w:firstLineChars="0"/>
+        <w:rPr>
+          <w:rFonts w:hint="eastAsia"/>
+          <w:lang w:val="en-US" w:eastAsia="zh-CN"/>
+        </w:rPr>
+      </w:pPr>
+      <w:r>
+        <w:rPr>
+          <w:rFonts w:hint="eastAsia"/>
+          <w:lang w:val="en-US" w:eastAsia="zh-CN"/>
+        </w:rPr>
+        <w:t>“不敢了，不敢了，皇上大人饶命！”</w:t>
+      </w:r>
+    </w:p>
+    <w:p>
+      <w:pPr>
+        <w:ind w:firstLine="420" w:firstLineChars="0"/>
+        <w:rPr>
+          <w:rFonts w:hint="eastAsia"/>
+          <w:lang w:val="en-US" w:eastAsia="zh-CN"/>
+        </w:rPr>
+      </w:pPr>
+      <w:r>
+        <w:rPr>
+          <w:rFonts w:hint="eastAsia"/>
+          <w:lang w:val="en-US" w:eastAsia="zh-CN"/>
+        </w:rPr>
+        <w:t>但是扭打在一起的环节并没有因此消失，我被晃地晕头转向。悄然间注意到：何丽华的表情复杂，而一边陈更生却露出如释重负的表情。</w:t>
+      </w:r>
+    </w:p>
+    <w:p>
+      <w:pPr>
+        <w:ind w:firstLine="420" w:firstLineChars="0"/>
+        <w:rPr>
+          <w:rFonts w:hint="eastAsia"/>
+          <w:lang w:val="en-US" w:eastAsia="zh-CN"/>
+        </w:rPr>
+      </w:pPr>
+      <w:r>
+        <w:rPr>
+          <w:rFonts w:hint="eastAsia"/>
+          <w:lang w:val="en-US" w:eastAsia="zh-CN"/>
+        </w:rPr>
+        <w:t>【发生了什么？她看上去很震惊的样子。】</w:t>
+      </w:r>
+    </w:p>
+    <w:p>
+      <w:pPr>
+        <w:ind w:firstLine="420" w:firstLineChars="0"/>
+        <w:rPr>
+          <w:rFonts w:hint="eastAsia"/>
+          <w:lang w:val="en-US" w:eastAsia="zh-CN"/>
+        </w:rPr>
+      </w:pPr>
+      <w:r>
+        <w:rPr>
+          <w:rFonts w:hint="eastAsia"/>
+          <w:lang w:val="en-US" w:eastAsia="zh-CN"/>
+        </w:rPr>
+        <w:t>等到我们一起去吃饭，路上，还没等我问她陈更生怎么了，让她看到成绩单时那么震惊。她就跟我吐槽：</w:t>
+      </w:r>
+    </w:p>
+    <w:p>
+      <w:pPr>
+        <w:ind w:firstLine="420" w:firstLineChars="0"/>
+        <w:rPr>
+          <w:rFonts w:hint="eastAsia"/>
+          <w:lang w:val="en-US" w:eastAsia="zh-CN"/>
+        </w:rPr>
+      </w:pPr>
+      <w:r>
+        <w:rPr>
+          <w:rFonts w:hint="eastAsia"/>
+          <w:lang w:val="en-US" w:eastAsia="zh-CN"/>
+        </w:rPr>
+        <w:t>“不是，你不知道。陈更生因为第一个学期不想去重点班写申请到这个班，他的入学成绩在我们班应该很靠前的，他这次竟然考了倒数第一？边几个通宵看小说的成绩还差？”</w:t>
+      </w:r>
+    </w:p>
+    <w:p>
+      <w:pPr>
+        <w:ind w:firstLine="420" w:firstLineChars="0"/>
+        <w:rPr>
+          <w:rFonts w:hint="eastAsia"/>
+          <w:lang w:val="en-US" w:eastAsia="zh-CN"/>
+        </w:rPr>
+      </w:pPr>
+      <w:r>
+        <w:rPr>
+          <w:rFonts w:hint="eastAsia"/>
+          <w:lang w:val="en-US" w:eastAsia="zh-CN"/>
+        </w:rPr>
+        <w:t>“但是平时不交作业的名单也没他啊？”</w:t>
+      </w:r>
+    </w:p>
+    <w:p>
+      <w:pPr>
+        <w:ind w:firstLine="420" w:firstLineChars="0"/>
+        <w:rPr>
+          <w:rFonts w:hint="eastAsia"/>
+          <w:lang w:val="en-US" w:eastAsia="zh-CN"/>
+        </w:rPr>
+      </w:pPr>
+      <w:r>
+        <w:rPr>
+          <w:rFonts w:hint="eastAsia"/>
+          <w:lang w:val="en-US" w:eastAsia="zh-CN"/>
+        </w:rPr>
+        <w:t>“对呀！”</w:t>
+      </w:r>
+    </w:p>
+    <w:p>
+      <w:pPr>
+        <w:ind w:firstLine="420" w:firstLineChars="0"/>
+        <w:rPr>
+          <w:rFonts w:hint="eastAsia"/>
+          <w:lang w:val="en-US" w:eastAsia="zh-CN"/>
+        </w:rPr>
+      </w:pPr>
+      <w:r>
+        <w:rPr>
+          <w:rFonts w:hint="eastAsia"/>
+          <w:lang w:val="en-US" w:eastAsia="zh-CN"/>
+        </w:rPr>
+        <w:t>“可能是有什么隐情吧，故意考这么差的，你有看他答题卡吗？”</w:t>
+      </w:r>
+    </w:p>
+    <w:p>
+      <w:pPr>
+        <w:ind w:firstLine="420" w:firstLineChars="0"/>
+        <w:rPr>
+          <w:rFonts w:hint="eastAsia"/>
+          <w:lang w:val="en-US" w:eastAsia="zh-CN"/>
+        </w:rPr>
+      </w:pPr>
+      <w:r>
+        <w:rPr>
+          <w:rFonts w:hint="eastAsia"/>
+          <w:lang w:val="en-US" w:eastAsia="zh-CN"/>
+        </w:rPr>
+        <w:t>“没有啊，看到他的成绩单就没怎么注意了，万一他真考差了，那我不是让他更伤心了吗？”</w:t>
+      </w:r>
+    </w:p>
+    <w:p>
+      <w:pPr>
+        <w:ind w:firstLine="420" w:firstLineChars="0"/>
+        <w:rPr>
+          <w:rFonts w:hint="eastAsia"/>
+          <w:lang w:val="en-US" w:eastAsia="zh-CN"/>
+        </w:rPr>
+      </w:pPr>
+      <w:r>
+        <w:rPr>
+          <w:rFonts w:hint="eastAsia"/>
+          <w:lang w:val="en-US" w:eastAsia="zh-CN"/>
+        </w:rPr>
+        <w:t>“哎呦呦，还说不是情侣，这么关心人家。”</w:t>
+      </w:r>
+    </w:p>
+    <w:p>
+      <w:pPr>
+        <w:ind w:firstLine="420" w:firstLineChars="0"/>
+        <w:rPr>
+          <w:rFonts w:hint="eastAsia"/>
+          <w:lang w:val="en-US" w:eastAsia="zh-CN"/>
+        </w:rPr>
+      </w:pPr>
+      <w:r>
+        <w:rPr>
+          <w:rFonts w:hint="eastAsia"/>
+          <w:lang w:val="en-US" w:eastAsia="zh-CN"/>
+        </w:rPr>
+        <w:t>我心里不快地挖苦了她一句，她一如既往地否定了我这样的说法：</w:t>
+      </w:r>
+    </w:p>
+    <w:p>
+      <w:pPr>
+        <w:ind w:firstLine="420" w:firstLineChars="0"/>
+        <w:rPr>
+          <w:rFonts w:hint="eastAsia"/>
+          <w:lang w:val="en-US" w:eastAsia="zh-CN"/>
+        </w:rPr>
+      </w:pPr>
+      <w:r>
+        <w:rPr>
+          <w:rFonts w:hint="eastAsia"/>
+          <w:lang w:val="en-US" w:eastAsia="zh-CN"/>
+        </w:rPr>
+        <w:t>“我两真的只是普通朋友，挺多说关系比较好的朋友。”</w:t>
+      </w:r>
+    </w:p>
+    <w:p>
+      <w:pPr>
+        <w:ind w:firstLine="420" w:firstLineChars="0"/>
+        <w:rPr>
+          <w:rFonts w:hint="eastAsia"/>
+          <w:lang w:val="en-US" w:eastAsia="zh-CN"/>
+        </w:rPr>
+      </w:pPr>
+      <w:r>
+        <w:rPr>
+          <w:rFonts w:hint="eastAsia"/>
+          <w:lang w:val="en-US" w:eastAsia="zh-CN"/>
+        </w:rPr>
+        <w:t>【感觉从小到大的饭堂都好难吃啊！不想吃……】</w:t>
+      </w:r>
+    </w:p>
+    <w:p>
+      <w:pPr>
+        <w:ind w:firstLine="420" w:firstLineChars="0"/>
+        <w:rPr>
+          <w:rFonts w:hint="eastAsia"/>
+          <w:lang w:val="en-US" w:eastAsia="zh-CN"/>
+        </w:rPr>
+      </w:pPr>
+      <w:r>
+        <w:rPr>
+          <w:rFonts w:hint="eastAsia"/>
+          <w:lang w:val="en-US" w:eastAsia="zh-CN"/>
+        </w:rPr>
+        <w:t>坐我对面的何丽华好像看出了我的心思，也向我吐槽饭菜的难吃。本身应该愉快的午餐时间，在对陈更生的成绩的困惑和没有焯水的茄子中走向阴郁。</w:t>
+      </w:r>
+    </w:p>
+    <w:p>
+      <w:pPr>
+        <w:ind w:firstLine="420" w:firstLineChars="0"/>
+        <w:rPr>
+          <w:rFonts w:hint="eastAsia"/>
+          <w:lang w:val="en-US" w:eastAsia="zh-CN"/>
+        </w:rPr>
+      </w:pPr>
+      <w:r>
+        <w:rPr>
+          <w:rFonts w:hint="eastAsia"/>
+          <w:lang w:val="en-US" w:eastAsia="zh-CN"/>
+        </w:rPr>
+        <w:t>【想念前些年在家里吃的饭菜了，现在他们都不好好煮饭了。未来我会有幸福的家庭吗吗？……不想了，不想了，坏心情】</w:t>
+      </w:r>
+    </w:p>
+    <w:p>
+      <w:pPr>
+        <w:pStyle w:val="3"/>
+        <w:bidi w:val="0"/>
+        <w:jc w:val="center"/>
+        <w:rPr>
+          <w:rFonts w:hint="eastAsia"/>
+          <w:lang w:val="en-US" w:eastAsia="zh-CN"/>
+        </w:rPr>
+      </w:pPr>
+      <w:r>
+        <w:rPr>
+          <w:rFonts w:hint="eastAsia"/>
+          <w:lang w:val="en-US" w:eastAsia="zh-CN"/>
+        </w:rPr>
+        <w:t>1.9</w:t>
+      </w:r>
+    </w:p>
+    <w:p>
+      <w:pPr>
+        <w:ind w:firstLine="420" w:firstLineChars="0"/>
+        <w:rPr>
+          <w:rFonts w:hint="default"/>
+          <w:lang w:val="en-US" w:eastAsia="zh-CN"/>
+        </w:rPr>
+      </w:pPr>
+      <w:r>
+        <w:rPr>
+          <w:rFonts w:hint="eastAsia"/>
+          <w:lang w:val="en-US" w:eastAsia="zh-CN"/>
+        </w:rPr>
+        <w:t>第一次段考表彰暨班干部选举班会靖随其后开启了。颁奖很快结束了，好像要空出更多时间让我们竞选班干部，胆小的我其实并不打竞选班干部，但是——</w:t>
+      </w:r>
+    </w:p>
+    <w:p>
+      <w:pPr>
+        <w:ind w:firstLine="420" w:firstLineChars="0"/>
+        <w:rPr>
+          <w:rFonts w:hint="eastAsia"/>
+          <w:lang w:val="en-US" w:eastAsia="zh-CN"/>
+        </w:rPr>
+      </w:pPr>
+      <w:r>
+        <w:rPr>
+          <w:rFonts w:hint="eastAsia"/>
+          <w:lang w:val="en-US" w:eastAsia="zh-CN"/>
+        </w:rPr>
+        <w:t>“余敏！余敏！班长！班长！”</w:t>
+      </w:r>
+    </w:p>
+    <w:p>
+      <w:pPr>
+        <w:ind w:firstLine="420" w:firstLineChars="0"/>
+        <w:rPr>
+          <w:rFonts w:hint="eastAsia"/>
+          <w:lang w:val="en-US" w:eastAsia="zh-CN"/>
+        </w:rPr>
+      </w:pPr>
+      <w:r>
+        <w:rPr>
+          <w:rFonts w:hint="eastAsia"/>
+          <w:lang w:val="en-US" w:eastAsia="zh-CN"/>
+        </w:rPr>
+        <w:t>王昕不嫌事大地直接起哄，她分明没问过我啊，然后同宿舍的女生看了我一眼，露出了秒懂的眼神，便跟着起哄。民意所向，我被迫成为了班长候选？</w:t>
+      </w:r>
+    </w:p>
+    <w:p>
+      <w:pPr>
+        <w:ind w:firstLine="420" w:firstLineChars="0"/>
+        <w:rPr>
+          <w:rFonts w:hint="eastAsia"/>
+          <w:lang w:val="en-US" w:eastAsia="zh-CN"/>
+        </w:rPr>
+      </w:pPr>
+      <w:r>
+        <w:rPr>
+          <w:rFonts w:hint="eastAsia"/>
+          <w:lang w:val="en-US" w:eastAsia="zh-CN"/>
+        </w:rPr>
+        <w:t>【我是不是要准备一下演讲？当一次班长锻炼一下应该有利吧？】</w:t>
+      </w:r>
+    </w:p>
+    <w:p>
+      <w:pPr>
+        <w:ind w:firstLine="420" w:firstLineChars="0"/>
+        <w:rPr>
+          <w:rFonts w:hint="eastAsia"/>
+          <w:lang w:val="en-US" w:eastAsia="zh-CN"/>
+        </w:rPr>
+      </w:pPr>
+      <w:r>
+        <w:rPr>
+          <w:rFonts w:hint="eastAsia"/>
+          <w:lang w:val="en-US" w:eastAsia="zh-CN"/>
+        </w:rPr>
+        <w:t>毕竟准备得太突然，别人都在事先准备了，毕竟这次竞选活动其实是有提前通知的。所以我还是很紧张，站在讲台上时希望自己千万不要卡词。但是，越是讨厌的事情越是会发生！</w:t>
+      </w:r>
+    </w:p>
+    <w:p>
+      <w:pPr>
+        <w:ind w:firstLine="420" w:firstLineChars="0"/>
+        <w:rPr>
+          <w:rFonts w:hint="eastAsia"/>
+          <w:lang w:val="en-US" w:eastAsia="zh-CN"/>
+        </w:rPr>
+      </w:pPr>
+      <w:r>
+        <w:rPr>
+          <w:rFonts w:hint="eastAsia"/>
+          <w:lang w:val="en-US" w:eastAsia="zh-CN"/>
+        </w:rPr>
+        <w:t>【怎么办？完了？啊……】</w:t>
+      </w:r>
+    </w:p>
+    <w:p>
+      <w:pPr>
+        <w:ind w:firstLine="420" w:firstLineChars="0"/>
+        <w:rPr>
+          <w:rFonts w:hint="eastAsia"/>
+          <w:lang w:val="en-US" w:eastAsia="zh-CN"/>
+        </w:rPr>
+      </w:pPr>
+      <w:r>
+        <w:rPr>
+          <w:rFonts w:hint="eastAsia"/>
+          <w:lang w:val="en-US" w:eastAsia="zh-CN"/>
+        </w:rPr>
+        <w:t>“哈~”</w:t>
+      </w:r>
+    </w:p>
+    <w:p>
+      <w:pPr>
+        <w:ind w:firstLine="420" w:firstLineChars="0"/>
+        <w:rPr>
+          <w:rFonts w:hint="eastAsia"/>
+          <w:lang w:val="en-US" w:eastAsia="zh-CN"/>
+        </w:rPr>
+      </w:pPr>
+      <w:r>
+        <w:rPr>
+          <w:rFonts w:hint="eastAsia"/>
+          <w:lang w:val="en-US" w:eastAsia="zh-CN"/>
+        </w:rPr>
+        <w:t>一个哈欠及时地响彻教室，大家的注意力瞬间就被陈更生吸引。摆脱同学们的眼神后，我终于想起了演讲词。</w:t>
+      </w:r>
+    </w:p>
+    <w:p>
+      <w:pPr>
+        <w:ind w:firstLine="420" w:firstLineChars="0"/>
+        <w:rPr>
+          <w:rFonts w:hint="eastAsia"/>
+          <w:lang w:val="en-US" w:eastAsia="zh-CN"/>
+        </w:rPr>
+      </w:pPr>
+      <w:r>
+        <w:rPr>
+          <w:rFonts w:hint="eastAsia"/>
+          <w:lang w:val="en-US" w:eastAsia="zh-CN"/>
+        </w:rPr>
+        <w:t>【谢谢】</w:t>
+      </w:r>
+    </w:p>
+    <w:p>
+      <w:pPr>
+        <w:ind w:firstLine="420" w:firstLineChars="0"/>
+        <w:rPr>
+          <w:rFonts w:hint="eastAsia"/>
+          <w:lang w:val="en-US" w:eastAsia="zh-CN"/>
+        </w:rPr>
+      </w:pPr>
+      <w:r>
+        <w:rPr>
+          <w:rFonts w:hint="eastAsia"/>
+          <w:lang w:val="en-US" w:eastAsia="zh-CN"/>
+        </w:rPr>
+        <w:t>同学们很给面子，我就这样半是被迫地当上了班长。当天饭堂吃饭，舍友们围着我坐了一桌，开始打趣我，夸奖我的“勇敢”。</w:t>
+      </w:r>
+    </w:p>
+    <w:p>
+      <w:pPr>
+        <w:ind w:firstLine="420" w:firstLineChars="0"/>
+        <w:rPr>
+          <w:rFonts w:hint="eastAsia"/>
+          <w:lang w:val="en-US" w:eastAsia="zh-CN"/>
+        </w:rPr>
+      </w:pPr>
+      <w:r>
+        <w:rPr>
+          <w:rFonts w:hint="eastAsia"/>
+          <w:lang w:val="en-US" w:eastAsia="zh-CN"/>
+        </w:rPr>
+        <w:t>“哼！不是你们，我怎么需要展示我英姿飒爽的一面呢？”</w:t>
+      </w:r>
+    </w:p>
+    <w:p>
+      <w:pPr>
+        <w:ind w:firstLine="420" w:firstLineChars="0"/>
+        <w:rPr>
+          <w:rFonts w:hint="eastAsia"/>
+          <w:lang w:val="en-US" w:eastAsia="zh-CN"/>
+        </w:rPr>
+      </w:pPr>
+      <w:r>
+        <w:rPr>
+          <w:rFonts w:hint="eastAsia"/>
+          <w:lang w:val="en-US" w:eastAsia="zh-CN"/>
+        </w:rPr>
+        <w:t>“呕！~”</w:t>
+      </w:r>
+    </w:p>
+    <w:p>
+      <w:pPr>
+        <w:ind w:firstLine="420" w:firstLineChars="0"/>
+        <w:rPr>
+          <w:rFonts w:hint="eastAsia"/>
+          <w:lang w:val="en-US" w:eastAsia="zh-CN"/>
+        </w:rPr>
+      </w:pPr>
+      <w:r>
+        <w:rPr>
+          <w:rFonts w:hint="eastAsia"/>
+          <w:lang w:val="en-US" w:eastAsia="zh-CN"/>
+        </w:rPr>
+        <w:t>我和何丽华比较快吃完，回宿舍的路上她又同我分享到：</w:t>
+      </w:r>
+    </w:p>
+    <w:p>
+      <w:pPr>
+        <w:ind w:firstLine="420" w:firstLineChars="0"/>
+        <w:rPr>
+          <w:rFonts w:hint="eastAsia"/>
+          <w:lang w:val="en-US" w:eastAsia="zh-CN"/>
+        </w:rPr>
+      </w:pPr>
+      <w:r>
+        <w:rPr>
+          <w:rFonts w:hint="eastAsia"/>
+          <w:lang w:val="en-US" w:eastAsia="zh-CN"/>
+        </w:rPr>
+        <w:t>“还是你好骗，陈更生怎么劝他当班干部都不肯，甚至连体育委员也不想当……”</w:t>
+      </w:r>
+    </w:p>
+    <w:p>
+      <w:pPr>
+        <w:ind w:firstLine="420" w:firstLineChars="0"/>
+        <w:rPr>
+          <w:rFonts w:hint="eastAsia"/>
+          <w:lang w:val="en-US" w:eastAsia="zh-CN"/>
+        </w:rPr>
+      </w:pPr>
+      <w:r>
+        <w:rPr>
+          <w:rFonts w:hint="eastAsia"/>
+          <w:lang w:val="en-US" w:eastAsia="zh-CN"/>
+        </w:rPr>
+        <w:t>“等等，什么叫我好骗？”</w:t>
+      </w:r>
+    </w:p>
+    <w:p>
+      <w:pPr>
+        <w:ind w:firstLine="420" w:firstLineChars="0"/>
+        <w:rPr>
+          <w:rFonts w:hint="eastAsia"/>
+          <w:lang w:val="en-US" w:eastAsia="zh-CN"/>
+        </w:rPr>
+      </w:pPr>
+      <w:r>
+        <w:rPr>
+          <w:rFonts w:hint="eastAsia"/>
+          <w:lang w:val="en-US" w:eastAsia="zh-CN"/>
+        </w:rPr>
+        <w:t>【他这次考那么差，想来竞选班干部也不会有太多人投票吧？毕竟大家都还是好注意学习成绩】</w:t>
+      </w:r>
+    </w:p>
+    <w:p>
+      <w:pPr>
+        <w:ind w:firstLine="420" w:firstLineChars="0"/>
+        <w:rPr>
+          <w:rFonts w:hint="eastAsia"/>
+          <w:lang w:val="en-US" w:eastAsia="zh-CN"/>
+        </w:rPr>
+      </w:pPr>
+      <w:r>
+        <w:rPr>
+          <w:rFonts w:hint="eastAsia"/>
+          <w:lang w:val="en-US" w:eastAsia="zh-CN"/>
+        </w:rPr>
+        <w:t>当天晚上，我就接到了老师的一纸诏令——重排座位，按照男女分桌、优等生配劣等生的分组依据。老师还贴心的问我有没有什么其他的意见，我则表示没有。</w:t>
+      </w:r>
+    </w:p>
+    <w:p>
+      <w:pPr>
+        <w:ind w:firstLine="420" w:firstLineChars="0"/>
+        <w:rPr>
+          <w:rFonts w:hint="eastAsia"/>
+          <w:lang w:val="en-US" w:eastAsia="zh-CN"/>
+        </w:rPr>
+      </w:pPr>
+      <w:r>
+        <w:rPr>
+          <w:rFonts w:hint="eastAsia"/>
+          <w:lang w:val="en-US" w:eastAsia="zh-CN"/>
+        </w:rPr>
+        <w:t>【唉，年纪轻轻就体味了一把官僚主义，其实不想同劣等生坐一起啊！这样是不是太自私了？不敢开口】</w:t>
+      </w:r>
+    </w:p>
+    <w:p>
+      <w:pPr>
+        <w:numPr>
+          <w:ilvl w:val="0"/>
+          <w:numId w:val="1"/>
+        </w:numPr>
+        <w:ind w:firstLine="420" w:firstLineChars="0"/>
+        <w:rPr>
+          <w:rFonts w:hint="default"/>
+          <w:lang w:val="en-US" w:eastAsia="zh-CN"/>
+        </w:rPr>
+      </w:pPr>
+      <w:r>
+        <w:rPr>
+          <w:rFonts w:hint="eastAsia"/>
+          <w:lang w:val="en-US" w:eastAsia="zh-CN"/>
+        </w:rPr>
+        <w:t>老师把座位安排表贴在了讲台的公示处。理所因当，我和陈更生做了同桌，而何丽华和陈更生中间隔了一个大组。</w:t>
+      </w:r>
+    </w:p>
+    <w:p>
+      <w:pPr>
+        <w:numPr>
+          <w:ilvl w:val="0"/>
+          <w:numId w:val="0"/>
+        </w:numPr>
+        <w:ind w:firstLine="420" w:firstLineChars="0"/>
+        <w:rPr>
+          <w:rFonts w:hint="eastAsia"/>
+          <w:lang w:val="en-US" w:eastAsia="zh-CN"/>
+        </w:rPr>
+      </w:pPr>
+      <w:r>
+        <w:rPr>
+          <w:rFonts w:hint="eastAsia"/>
+          <w:lang w:val="en-US" w:eastAsia="zh-CN"/>
+        </w:rPr>
+        <w:t>“呜呜呜，你咋和他坐一起了。”</w:t>
+      </w:r>
+    </w:p>
+    <w:p>
+      <w:pPr>
+        <w:numPr>
+          <w:ilvl w:val="0"/>
+          <w:numId w:val="0"/>
+        </w:numPr>
+        <w:ind w:firstLine="420" w:firstLineChars="0"/>
+        <w:rPr>
+          <w:rFonts w:hint="eastAsia"/>
+          <w:lang w:val="en-US" w:eastAsia="zh-CN"/>
+        </w:rPr>
+      </w:pPr>
+      <w:r>
+        <w:rPr>
+          <w:rFonts w:hint="eastAsia"/>
+          <w:lang w:val="en-US" w:eastAsia="zh-CN"/>
+        </w:rPr>
+        <w:t>“要不是他考那么差，我会和他做同桌吗？”</w:t>
+      </w:r>
+    </w:p>
+    <w:p>
+      <w:pPr>
+        <w:numPr>
+          <w:ilvl w:val="0"/>
+          <w:numId w:val="0"/>
+        </w:numPr>
+        <w:ind w:firstLine="420" w:firstLineChars="0"/>
+        <w:rPr>
+          <w:rFonts w:hint="eastAsia"/>
+          <w:lang w:val="en-US" w:eastAsia="zh-CN"/>
+        </w:rPr>
+      </w:pPr>
+      <w:r>
+        <w:rPr>
+          <w:rFonts w:hint="eastAsia"/>
+          <w:lang w:val="en-US" w:eastAsia="zh-CN"/>
+        </w:rPr>
+        <w:t>【所以他究竟是不是差生呢？】</w:t>
+      </w:r>
+    </w:p>
+    <w:p>
+      <w:pPr>
+        <w:pStyle w:val="3"/>
+        <w:bidi w:val="0"/>
+        <w:jc w:val="center"/>
+        <w:rPr>
+          <w:rFonts w:hint="eastAsia"/>
+          <w:lang w:val="en-US" w:eastAsia="zh-CN"/>
+        </w:rPr>
+      </w:pPr>
+      <w:r>
+        <w:rPr>
+          <w:rFonts w:hint="eastAsia"/>
+          <w:lang w:val="en-US" w:eastAsia="zh-CN"/>
+        </w:rPr>
+        <w:t>1.10</w:t>
+      </w:r>
+    </w:p>
+    <w:p>
+      <w:pPr>
+        <w:ind w:firstLine="420" w:firstLineChars="0"/>
+        <w:rPr>
+          <w:rFonts w:hint="eastAsia"/>
+          <w:lang w:val="en-US" w:eastAsia="zh-CN"/>
+        </w:rPr>
+      </w:pPr>
+      <w:r>
+        <w:rPr>
+          <w:rFonts w:hint="eastAsia"/>
+          <w:lang w:val="en-US" w:eastAsia="zh-CN"/>
+        </w:rPr>
+        <w:t>接下来和他同桌的日子，我明显地感受到他不是一个差生，上课状态不说，他晚修的时候总是能很快的完成作业，而且不是那种敷衍了事的。唯一让我相信他是差生的，是他读课外书的习惯，例如《复活》、《苔丝》、《茶花女》……</w:t>
+      </w:r>
+    </w:p>
+    <w:p>
+      <w:pPr>
+        <w:ind w:firstLine="420" w:firstLineChars="0"/>
+        <w:rPr>
+          <w:rFonts w:hint="eastAsia"/>
+          <w:lang w:val="en-US" w:eastAsia="zh-CN"/>
+        </w:rPr>
+      </w:pPr>
+      <w:r>
+        <w:rPr>
+          <w:rFonts w:hint="eastAsia"/>
+          <w:lang w:val="en-US" w:eastAsia="zh-CN"/>
+        </w:rPr>
+        <w:t>【为啥他会读感情线这么强的书？他不应该读玄幻吗？】</w:t>
+      </w:r>
+    </w:p>
+    <w:p>
+      <w:pPr>
+        <w:ind w:firstLine="420" w:firstLineChars="0"/>
+        <w:rPr>
+          <w:rFonts w:hint="eastAsia"/>
+          <w:lang w:val="en-US" w:eastAsia="zh-CN"/>
+        </w:rPr>
+      </w:pPr>
+      <w:r>
+        <w:rPr>
+          <w:rFonts w:hint="eastAsia"/>
+          <w:lang w:val="en-US" w:eastAsia="zh-CN"/>
+        </w:rPr>
+        <w:t>……</w:t>
+      </w:r>
+    </w:p>
+    <w:p>
+      <w:pPr>
+        <w:ind w:firstLine="420" w:firstLineChars="0"/>
+        <w:rPr>
+          <w:rFonts w:hint="eastAsia"/>
+          <w:lang w:val="en-US" w:eastAsia="zh-CN"/>
+        </w:rPr>
+      </w:pPr>
+      <w:r>
+        <w:rPr>
+          <w:rFonts w:hint="eastAsia"/>
+          <w:lang w:val="en-US" w:eastAsia="zh-CN"/>
+        </w:rPr>
+        <w:t>第二次段考出分数了，我拿到手成绩条，班级排名上面刺眼地印了个“2”；然而，我旁边那桌热闹了起来：</w:t>
+      </w:r>
+    </w:p>
+    <w:p>
+      <w:pPr>
+        <w:ind w:firstLine="420" w:firstLineChars="0"/>
+        <w:rPr>
+          <w:rFonts w:hint="eastAsia"/>
+          <w:lang w:val="en-US" w:eastAsia="zh-CN"/>
+        </w:rPr>
+      </w:pPr>
+      <w:r>
+        <w:rPr>
+          <w:rFonts w:hint="eastAsia"/>
+          <w:lang w:val="en-US" w:eastAsia="zh-CN"/>
+        </w:rPr>
+        <w:t>“**！扮猪吃老虎是吧，你**的第一？”</w:t>
+      </w:r>
+    </w:p>
+    <w:p>
+      <w:pPr>
+        <w:ind w:firstLine="420" w:firstLineChars="0"/>
+        <w:rPr>
+          <w:rFonts w:hint="eastAsia"/>
+          <w:lang w:val="en-US" w:eastAsia="zh-CN"/>
+        </w:rPr>
+      </w:pPr>
+      <w:r>
+        <w:rPr>
+          <w:rFonts w:hint="eastAsia"/>
+          <w:lang w:val="en-US" w:eastAsia="zh-CN"/>
+        </w:rPr>
+        <w:t>【为什么？难道他上次真的是放水？这份荣誉在他眼里其实一文不值？】</w:t>
+      </w:r>
+    </w:p>
+    <w:p>
+      <w:pPr>
+        <w:ind w:firstLine="420" w:firstLineChars="0"/>
+        <w:rPr>
+          <w:rFonts w:hint="eastAsia"/>
+          <w:lang w:val="en-US" w:eastAsia="zh-CN"/>
+        </w:rPr>
+      </w:pPr>
+      <w:r>
+        <w:rPr>
+          <w:rFonts w:hint="eastAsia"/>
+          <w:lang w:val="en-US" w:eastAsia="zh-CN"/>
+        </w:rPr>
+        <w:t>“就是就是！扮猪吃老虎！就是想和吴明慧当同桌嘛~”</w:t>
+      </w:r>
+    </w:p>
+    <w:p>
+      <w:pPr>
+        <w:ind w:firstLine="420" w:firstLineChars="0"/>
+        <w:rPr>
+          <w:rFonts w:hint="eastAsia"/>
+          <w:lang w:val="en-US" w:eastAsia="zh-CN"/>
+        </w:rPr>
+      </w:pPr>
+      <w:r>
+        <w:rPr>
+          <w:rFonts w:hint="eastAsia"/>
+          <w:lang w:val="en-US" w:eastAsia="zh-CN"/>
+        </w:rPr>
+        <w:t>“不是，你男朋友，你起什么哄！”</w:t>
+      </w:r>
+    </w:p>
+    <w:p>
+      <w:pPr>
+        <w:ind w:firstLine="420" w:firstLineChars="0"/>
+        <w:rPr>
+          <w:rFonts w:hint="eastAsia"/>
+          <w:lang w:val="en-US" w:eastAsia="zh-CN"/>
+        </w:rPr>
+      </w:pPr>
+      <w:r>
+        <w:rPr>
+          <w:rFonts w:hint="eastAsia"/>
+          <w:lang w:val="en-US" w:eastAsia="zh-CN"/>
+        </w:rPr>
+        <w:t>被殃及池鱼的我立马站起来，指着何丽华的鼻子骂道。</w:t>
+      </w:r>
+    </w:p>
+    <w:p>
+      <w:pPr>
+        <w:ind w:firstLine="420" w:firstLineChars="0"/>
+        <w:rPr>
+          <w:rFonts w:hint="eastAsia"/>
+          <w:lang w:val="en-US" w:eastAsia="zh-CN"/>
+        </w:rPr>
+      </w:pPr>
+      <w:r>
+        <w:rPr>
+          <w:rFonts w:hint="eastAsia"/>
+          <w:lang w:val="en-US" w:eastAsia="zh-CN"/>
+        </w:rPr>
+        <w:t>【所以他为什么要放水呢？】</w:t>
+      </w:r>
+    </w:p>
+    <w:p>
+      <w:pPr>
+        <w:ind w:firstLine="420" w:firstLineChars="0"/>
+        <w:rPr>
+          <w:rFonts w:hint="eastAsia"/>
+          <w:lang w:val="en-US" w:eastAsia="zh-CN"/>
+        </w:rPr>
+      </w:pPr>
+      <w:r>
+        <w:rPr>
+          <w:rFonts w:hint="eastAsia"/>
+          <w:lang w:val="en-US" w:eastAsia="zh-CN"/>
+        </w:rPr>
+        <w:t>第二节课间，我的桌子被敲了两下，陈更生靠过来说：</w:t>
+      </w:r>
+    </w:p>
+    <w:p>
+      <w:pPr>
+        <w:ind w:firstLine="420" w:firstLineChars="0"/>
+        <w:rPr>
+          <w:rFonts w:hint="eastAsia"/>
+          <w:lang w:val="en-US" w:eastAsia="zh-CN"/>
+        </w:rPr>
+      </w:pPr>
+      <w:r>
+        <w:rPr>
+          <w:rFonts w:hint="eastAsia"/>
+          <w:lang w:val="en-US" w:eastAsia="zh-CN"/>
+        </w:rPr>
+        <w:t>“别误会，我只是不想当班干部而已，竞选的时候一般都挺注意成绩的。”</w:t>
+      </w:r>
+    </w:p>
+    <w:p>
+      <w:pPr>
+        <w:ind w:firstLine="420" w:firstLineChars="0"/>
+        <w:rPr>
+          <w:rFonts w:hint="eastAsia"/>
+          <w:lang w:val="en-US" w:eastAsia="zh-CN"/>
+        </w:rPr>
+      </w:pPr>
+      <w:r>
+        <w:rPr>
+          <w:rFonts w:hint="eastAsia"/>
+          <w:lang w:val="en-US" w:eastAsia="zh-CN"/>
+        </w:rPr>
+        <w:t>【虽然心中的困惑被解决了，但是一种羞辱感从心里冒出来】</w:t>
+      </w:r>
+    </w:p>
+    <w:p>
+      <w:pPr>
+        <w:ind w:firstLine="420" w:firstLineChars="0"/>
+        <w:rPr>
+          <w:rFonts w:hint="eastAsia"/>
+          <w:lang w:val="en-US" w:eastAsia="zh-CN"/>
+        </w:rPr>
+      </w:pPr>
+      <w:r>
+        <w:rPr>
+          <w:rFonts w:hint="eastAsia"/>
+          <w:lang w:val="en-US" w:eastAsia="zh-CN"/>
+        </w:rPr>
+        <w:t>“哦”</w:t>
+      </w:r>
+    </w:p>
+    <w:p>
+      <w:pPr>
+        <w:ind w:firstLine="420" w:firstLineChars="0"/>
+        <w:rPr>
+          <w:rFonts w:hint="eastAsia"/>
+          <w:lang w:val="en-US" w:eastAsia="zh-CN"/>
+        </w:rPr>
+      </w:pPr>
+      <w:r>
+        <w:rPr>
+          <w:rFonts w:hint="eastAsia"/>
+          <w:lang w:val="en-US" w:eastAsia="zh-CN"/>
+        </w:rPr>
+        <w:t>我冷冷地回答。</w:t>
+      </w:r>
+    </w:p>
+    <w:p>
+      <w:pPr>
+        <w:pStyle w:val="3"/>
+        <w:bidi w:val="0"/>
+        <w:jc w:val="center"/>
+        <w:rPr>
+          <w:rFonts w:hint="eastAsia"/>
+          <w:lang w:val="en-US" w:eastAsia="zh-CN"/>
+        </w:rPr>
+      </w:pPr>
+      <w:r>
+        <w:rPr>
+          <w:rFonts w:hint="eastAsia"/>
+          <w:lang w:val="en-US" w:eastAsia="zh-CN"/>
+        </w:rPr>
+        <w:t>1.11</w:t>
+      </w:r>
+    </w:p>
+    <w:p>
+      <w:pPr>
+        <w:ind w:firstLine="420" w:firstLineChars="0"/>
+        <w:rPr>
+          <w:rFonts w:hint="eastAsia"/>
+          <w:lang w:val="en-US" w:eastAsia="zh-CN"/>
+        </w:rPr>
+      </w:pPr>
+      <w:r>
+        <w:rPr>
+          <w:rFonts w:hint="eastAsia"/>
+          <w:lang w:val="en-US" w:eastAsia="zh-CN"/>
+        </w:rPr>
+        <w:t>段考表彰大会开始了，这次第一个叫的不是我的名字。最让人生气的是，进步奖第一也是他的。</w:t>
+      </w:r>
+    </w:p>
+    <w:p>
+      <w:pPr>
+        <w:ind w:firstLine="420" w:firstLineChars="0"/>
+        <w:rPr>
+          <w:rFonts w:hint="eastAsia"/>
+          <w:lang w:val="en-US" w:eastAsia="zh-CN"/>
+        </w:rPr>
+      </w:pPr>
+      <w:r>
+        <w:rPr>
+          <w:rFonts w:hint="eastAsia"/>
+          <w:lang w:val="en-US" w:eastAsia="zh-CN"/>
+        </w:rPr>
+        <w:t>“陈更生，你不会就是想领这个进步奖吧？”</w:t>
+      </w:r>
+    </w:p>
+    <w:p>
+      <w:pPr>
+        <w:ind w:firstLine="420" w:firstLineChars="0"/>
+        <w:rPr>
+          <w:rFonts w:hint="eastAsia"/>
+          <w:lang w:val="en-US" w:eastAsia="zh-CN"/>
+        </w:rPr>
+      </w:pPr>
+      <w:r>
+        <w:rPr>
+          <w:rFonts w:hint="eastAsia"/>
+          <w:lang w:val="en-US" w:eastAsia="zh-CN"/>
+        </w:rPr>
+        <w:t>“老师，上次确实是考差了”</w:t>
+      </w:r>
+    </w:p>
+    <w:p>
+      <w:pPr>
+        <w:ind w:firstLine="420" w:firstLineChars="0"/>
+        <w:rPr>
+          <w:rFonts w:hint="eastAsia"/>
+          <w:lang w:val="en-US" w:eastAsia="zh-CN"/>
+        </w:rPr>
+      </w:pPr>
+      <w:r>
+        <w:rPr>
+          <w:rFonts w:hint="eastAsia"/>
+          <w:lang w:val="en-US" w:eastAsia="zh-CN"/>
+        </w:rPr>
+        <w:t>【我信你个鬼】</w:t>
+      </w:r>
+    </w:p>
+    <w:p>
+      <w:pPr>
+        <w:ind w:firstLine="420" w:firstLineChars="0"/>
+        <w:rPr>
+          <w:rFonts w:hint="eastAsia"/>
+          <w:lang w:val="en-US" w:eastAsia="zh-CN"/>
+        </w:rPr>
+      </w:pPr>
+      <w:r>
+        <w:rPr>
+          <w:rFonts w:hint="eastAsia"/>
+          <w:lang w:val="en-US" w:eastAsia="zh-CN"/>
+        </w:rPr>
+        <w:t>“那你哪来的那么大进步呢？跟同学们分享一下。”</w:t>
+      </w:r>
+    </w:p>
+    <w:p>
+      <w:pPr>
+        <w:ind w:firstLine="420" w:firstLineChars="0"/>
+        <w:rPr>
+          <w:rFonts w:hint="eastAsia"/>
+          <w:lang w:val="en-US" w:eastAsia="zh-CN"/>
+        </w:rPr>
+      </w:pPr>
+      <w:r>
+        <w:rPr>
+          <w:rFonts w:hint="eastAsia"/>
+          <w:lang w:val="en-US" w:eastAsia="zh-CN"/>
+        </w:rPr>
+        <w:t>他挠了挠头，然后把头放的更低了，不好意思地说：</w:t>
+      </w:r>
+    </w:p>
+    <w:p>
+      <w:pPr>
+        <w:ind w:firstLine="420" w:firstLineChars="0"/>
+        <w:rPr>
+          <w:rFonts w:hint="eastAsia"/>
+          <w:lang w:val="en-US" w:eastAsia="zh-CN"/>
+        </w:rPr>
+      </w:pPr>
+      <w:r>
+        <w:rPr>
+          <w:rFonts w:hint="eastAsia"/>
+          <w:lang w:val="en-US" w:eastAsia="zh-CN"/>
+        </w:rPr>
+        <w:t>“跟班长做了同桌，班长的学习节奏影响了我，所以学习状态就变好了。”</w:t>
+      </w:r>
+    </w:p>
+    <w:p>
+      <w:pPr>
+        <w:ind w:firstLine="420" w:firstLineChars="0"/>
+        <w:rPr>
+          <w:rFonts w:hint="eastAsia"/>
+          <w:lang w:val="en-US" w:eastAsia="zh-CN"/>
+        </w:rPr>
+      </w:pPr>
+      <w:r>
+        <w:rPr>
+          <w:rFonts w:hint="eastAsia"/>
+          <w:lang w:val="en-US" w:eastAsia="zh-CN"/>
+        </w:rPr>
+        <w:t>【啊？我信你？不会真有人信吧？这人天天看小说】</w:t>
+      </w:r>
+    </w:p>
+    <w:p>
+      <w:pPr>
+        <w:ind w:firstLine="420" w:firstLineChars="0"/>
+        <w:rPr>
+          <w:rFonts w:hint="eastAsia"/>
+          <w:lang w:val="en-US" w:eastAsia="zh-CN"/>
+        </w:rPr>
+      </w:pPr>
+      <w:r>
+        <w:rPr>
+          <w:rFonts w:hint="eastAsia"/>
+          <w:lang w:val="en-US" w:eastAsia="zh-CN"/>
+        </w:rPr>
+        <w:t>老师点了点头，仿佛对她的安排很满意；同学们却显示出一幅我都懂了样子，贱兮兮地看这我。</w:t>
+      </w:r>
+    </w:p>
+    <w:p>
+      <w:pPr>
+        <w:ind w:firstLine="420" w:firstLineChars="0"/>
+        <w:rPr>
+          <w:rFonts w:hint="eastAsia"/>
+          <w:lang w:val="en-US" w:eastAsia="zh-CN"/>
+        </w:rPr>
+      </w:pPr>
+      <w:r>
+        <w:rPr>
+          <w:rFonts w:hint="eastAsia"/>
+          <w:lang w:val="en-US" w:eastAsia="zh-CN"/>
+        </w:rPr>
+        <w:t>【什么意思啊？神经病吧，整这一出，我可是跟他一点关系都没有啊！】</w:t>
+      </w:r>
+    </w:p>
+    <w:p>
+      <w:pPr>
+        <w:ind w:firstLine="420" w:firstLineChars="0"/>
+        <w:rPr>
+          <w:rFonts w:hint="eastAsia"/>
+          <w:lang w:val="en-US" w:eastAsia="zh-CN"/>
+        </w:rPr>
+      </w:pPr>
+      <w:r>
+        <w:rPr>
+          <w:rFonts w:hint="eastAsia"/>
+          <w:lang w:val="en-US" w:eastAsia="zh-CN"/>
+        </w:rPr>
+        <w:t>何丽华好像也是担心什么，下了课就跑来我这，问我和陈更生是不是真的有什么关系。</w:t>
+      </w:r>
+    </w:p>
+    <w:p>
+      <w:pPr>
+        <w:ind w:firstLine="420" w:firstLineChars="0"/>
+        <w:rPr>
+          <w:rFonts w:hint="eastAsia"/>
+          <w:lang w:val="en-US" w:eastAsia="zh-CN"/>
+        </w:rPr>
+      </w:pPr>
+      <w:r>
+        <w:rPr>
+          <w:rFonts w:hint="eastAsia"/>
+          <w:lang w:val="en-US" w:eastAsia="zh-CN"/>
+        </w:rPr>
+        <w:t>“不是，你的小男友，你问我跟他有没有关系？”</w:t>
+      </w:r>
+    </w:p>
+    <w:p>
+      <w:pPr>
+        <w:ind w:firstLine="420" w:firstLineChars="0"/>
+        <w:rPr>
+          <w:rFonts w:hint="eastAsia"/>
+          <w:lang w:val="en-US" w:eastAsia="zh-CN"/>
+        </w:rPr>
+      </w:pPr>
+      <w:r>
+        <w:rPr>
+          <w:rFonts w:hint="eastAsia"/>
+          <w:lang w:val="en-US" w:eastAsia="zh-CN"/>
+        </w:rPr>
+        <w:t>这次她倒是没有急着否定他们的关系，反倒是放心似地点了点头，然后吹捧了下我“育人有方”。但是，被他超过！他还说是学着我的方法学习的！</w:t>
+      </w:r>
+    </w:p>
+    <w:p>
+      <w:pPr>
+        <w:ind w:firstLine="420" w:firstLineChars="0"/>
+        <w:rPr>
+          <w:rFonts w:hint="eastAsia"/>
+          <w:lang w:val="en-US" w:eastAsia="zh-CN"/>
+        </w:rPr>
+      </w:pPr>
+      <w:r>
+        <w:rPr>
+          <w:rFonts w:hint="eastAsia"/>
+          <w:lang w:val="en-US" w:eastAsia="zh-CN"/>
+        </w:rPr>
+        <w:t>【他不会在捧杀我吧？还是说安慰我？他把成就放在我的身上，只会让我觉得好恶心！】</w:t>
+      </w:r>
+    </w:p>
+    <w:p>
+      <w:pPr>
+        <w:pStyle w:val="3"/>
+        <w:bidi w:val="0"/>
+        <w:jc w:val="center"/>
+        <w:rPr>
+          <w:rFonts w:hint="eastAsia"/>
+          <w:lang w:val="en-US" w:eastAsia="zh-CN"/>
+        </w:rPr>
+      </w:pPr>
+      <w:r>
+        <w:rPr>
+          <w:rFonts w:hint="eastAsia"/>
+          <w:lang w:val="en-US" w:eastAsia="zh-CN"/>
+        </w:rPr>
+        <w:t>1.12</w:t>
+      </w:r>
+    </w:p>
+    <w:p>
+      <w:pPr>
+        <w:ind w:firstLine="420" w:firstLineChars="0"/>
+        <w:rPr>
+          <w:rFonts w:hint="eastAsia"/>
+          <w:lang w:val="en-US" w:eastAsia="zh-CN"/>
+        </w:rPr>
+      </w:pPr>
+      <w:r>
+        <w:rPr>
+          <w:rFonts w:hint="eastAsia"/>
+          <w:lang w:val="en-US" w:eastAsia="zh-CN"/>
+        </w:rPr>
+        <w:t>分班前的高一上是一个很快的学期，同学们只能留下一点点与关系亲密的人的回忆，有一个活动是契机——校运会。校领导通知班主任和体育课组可以安排校运会之后，班主任把几个班干部拉到一起开会：</w:t>
+      </w:r>
+    </w:p>
+    <w:p>
+      <w:pPr>
+        <w:ind w:firstLine="420" w:firstLineChars="0"/>
+        <w:rPr>
+          <w:rFonts w:hint="eastAsia"/>
+          <w:lang w:val="en-US" w:eastAsia="zh-CN"/>
+        </w:rPr>
+      </w:pPr>
+      <w:r>
+        <w:rPr>
+          <w:rFonts w:hint="eastAsia"/>
+          <w:lang w:val="en-US" w:eastAsia="zh-CN"/>
+        </w:rPr>
+        <w:t>“校运会要开始了，班级工作要分开给你们安排，你们有什么想法？”</w:t>
+      </w:r>
+    </w:p>
+    <w:p>
+      <w:pPr>
+        <w:ind w:firstLine="420" w:firstLineChars="0"/>
+        <w:rPr>
+          <w:rFonts w:hint="eastAsia"/>
+          <w:lang w:val="en-US" w:eastAsia="zh-CN"/>
+        </w:rPr>
+      </w:pPr>
+      <w:r>
+        <w:rPr>
+          <w:rFonts w:hint="eastAsia"/>
+          <w:lang w:val="en-US" w:eastAsia="zh-CN"/>
+        </w:rPr>
+        <w:t>“运动员招募与管理、加油稿的集体投放、包干区的卫生打扫和后勤的搬运，感觉就这些，还有别的吗？老师，你看着安排吧。”</w:t>
+      </w:r>
+    </w:p>
+    <w:p>
+      <w:pPr>
+        <w:ind w:firstLine="420" w:firstLineChars="0"/>
+        <w:rPr>
+          <w:rFonts w:hint="eastAsia"/>
+          <w:lang w:val="en-US" w:eastAsia="zh-CN"/>
+        </w:rPr>
+      </w:pPr>
+      <w:r>
+        <w:rPr>
+          <w:rFonts w:hint="eastAsia"/>
+          <w:lang w:val="en-US" w:eastAsia="zh-CN"/>
+        </w:rPr>
+        <w:t>【看其他同学没有接上话茬，我便随便接上了一句】</w:t>
+      </w:r>
+    </w:p>
+    <w:p>
+      <w:pPr>
+        <w:ind w:firstLine="420" w:firstLineChars="0"/>
+        <w:rPr>
+          <w:rFonts w:hint="eastAsia"/>
+          <w:lang w:val="en-US" w:eastAsia="zh-CN"/>
+        </w:rPr>
+      </w:pPr>
+      <w:r>
+        <w:rPr>
+          <w:rFonts w:hint="eastAsia"/>
+          <w:lang w:val="en-US" w:eastAsia="zh-CN"/>
+        </w:rPr>
+        <w:t>“差不多了，到时候如果还有其他情况，你自己调一调……”</w:t>
+      </w:r>
+    </w:p>
+    <w:p>
+      <w:pPr>
+        <w:ind w:firstLine="420" w:firstLineChars="0"/>
+        <w:rPr>
+          <w:rFonts w:hint="eastAsia"/>
+          <w:lang w:val="en-US" w:eastAsia="zh-CN"/>
+        </w:rPr>
+      </w:pPr>
+      <w:r>
+        <w:rPr>
+          <w:rFonts w:hint="eastAsia"/>
+          <w:lang w:val="en-US" w:eastAsia="zh-CN"/>
+        </w:rPr>
+        <w:t>于是，我成为了管后勤的。我去班上趁着体育委员招募运动员，我也在一边收揽手下，可惜的是，我这个部门并没有拉到什么人。这时，何丽华扯了个陈更生过来。</w:t>
+      </w:r>
+    </w:p>
+    <w:p>
+      <w:pPr>
+        <w:ind w:firstLine="420" w:firstLineChars="0"/>
+        <w:rPr>
+          <w:rFonts w:hint="eastAsia"/>
+          <w:lang w:val="en-US" w:eastAsia="zh-CN"/>
+        </w:rPr>
+      </w:pPr>
+      <w:r>
+        <w:rPr>
+          <w:rFonts w:hint="eastAsia"/>
+          <w:lang w:val="en-US" w:eastAsia="zh-CN"/>
+        </w:rPr>
+        <w:t>“呐，我给你领了个人过来”</w:t>
+      </w:r>
+    </w:p>
+    <w:p>
+      <w:pPr>
+        <w:ind w:firstLine="420" w:firstLineChars="0"/>
+        <w:rPr>
+          <w:rFonts w:hint="default"/>
+          <w:lang w:val="en-US" w:eastAsia="zh-CN"/>
+        </w:rPr>
+      </w:pPr>
+      <w:r>
+        <w:rPr>
+          <w:rFonts w:hint="eastAsia"/>
+          <w:lang w:val="en-US" w:eastAsia="zh-CN"/>
+        </w:rPr>
+        <w:t>“不要！我说我不想长跑，你就给我拉搞后勤？”</w:t>
+      </w:r>
+    </w:p>
+    <w:p>
+      <w:pPr>
+        <w:ind w:firstLine="420" w:firstLineChars="0"/>
+        <w:rPr>
+          <w:rFonts w:hint="eastAsia"/>
+          <w:lang w:val="en-US" w:eastAsia="zh-CN"/>
+        </w:rPr>
+      </w:pPr>
+      <w:r>
+        <w:rPr>
+          <w:rFonts w:hint="eastAsia"/>
+          <w:lang w:val="en-US" w:eastAsia="zh-CN"/>
+        </w:rPr>
+        <w:t>【这两个活宝又来我这秀恩爱？】</w:t>
+      </w:r>
+    </w:p>
+    <w:p>
+      <w:pPr>
+        <w:ind w:firstLine="420" w:firstLineChars="0"/>
+        <w:rPr>
+          <w:rFonts w:hint="eastAsia"/>
+          <w:lang w:val="en-US" w:eastAsia="zh-CN"/>
+        </w:rPr>
+      </w:pPr>
+      <w:r>
+        <w:rPr>
+          <w:rFonts w:hint="eastAsia"/>
+          <w:lang w:val="en-US" w:eastAsia="zh-CN"/>
+        </w:rPr>
+        <w:t>“em……请问你志愿加入吗？”</w:t>
+      </w:r>
+    </w:p>
+    <w:p>
+      <w:pPr>
+        <w:ind w:firstLine="420" w:firstLineChars="0"/>
+        <w:rPr>
+          <w:rFonts w:hint="eastAsia"/>
+          <w:lang w:val="en-US" w:eastAsia="zh-CN"/>
+        </w:rPr>
+      </w:pPr>
+      <w:r>
+        <w:rPr>
+          <w:rFonts w:hint="eastAsia"/>
+          <w:lang w:val="en-US" w:eastAsia="zh-CN"/>
+        </w:rPr>
+        <w:t>“请问如果不加入的话，剩余的同学都会被安排写加油稿是吧？”</w:t>
+      </w:r>
+    </w:p>
+    <w:p>
+      <w:pPr>
+        <w:ind w:firstLine="420" w:firstLineChars="0"/>
+        <w:rPr>
+          <w:rFonts w:hint="eastAsia"/>
+          <w:lang w:val="en-US" w:eastAsia="zh-CN"/>
+        </w:rPr>
+      </w:pPr>
+      <w:r>
+        <w:rPr>
+          <w:rFonts w:hint="eastAsia"/>
+          <w:lang w:val="en-US" w:eastAsia="zh-CN"/>
+        </w:rPr>
+        <w:t>“是的。”</w:t>
+      </w:r>
+    </w:p>
+    <w:p>
+      <w:pPr>
+        <w:ind w:firstLine="420" w:firstLineChars="0"/>
+        <w:rPr>
+          <w:rFonts w:hint="eastAsia"/>
+          <w:lang w:val="en-US" w:eastAsia="zh-CN"/>
+        </w:rPr>
+      </w:pPr>
+      <w:r>
+        <w:rPr>
+          <w:rFonts w:hint="eastAsia"/>
+          <w:lang w:val="en-US" w:eastAsia="zh-CN"/>
+        </w:rPr>
+        <w:t>“那我加入。”</w:t>
+      </w:r>
+    </w:p>
+    <w:p>
+      <w:pPr>
+        <w:ind w:firstLine="420" w:firstLineChars="0"/>
+        <w:rPr>
+          <w:rFonts w:hint="eastAsia"/>
+          <w:lang w:val="en-US" w:eastAsia="zh-CN"/>
+        </w:rPr>
+      </w:pPr>
+      <w:r>
+        <w:rPr>
+          <w:rFonts w:hint="eastAsia"/>
+          <w:lang w:val="en-US" w:eastAsia="zh-CN"/>
+        </w:rPr>
+        <w:t>【感觉招了个麻烦的人】</w:t>
+      </w:r>
+    </w:p>
+    <w:p>
+      <w:pPr>
+        <w:pStyle w:val="3"/>
+        <w:bidi w:val="0"/>
+        <w:jc w:val="center"/>
+        <w:rPr>
+          <w:rFonts w:hint="eastAsia"/>
+          <w:lang w:val="en-US" w:eastAsia="zh-CN"/>
+        </w:rPr>
+      </w:pPr>
+      <w:r>
+        <w:rPr>
+          <w:rFonts w:hint="eastAsia"/>
+          <w:lang w:val="en-US" w:eastAsia="zh-CN"/>
+        </w:rPr>
+        <w:t>1.13</w:t>
+      </w:r>
+    </w:p>
+    <w:p>
+      <w:pPr>
+        <w:ind w:firstLine="420" w:firstLineChars="0"/>
+        <w:rPr>
+          <w:rFonts w:hint="eastAsia"/>
+          <w:lang w:val="en-US" w:eastAsia="zh-CN"/>
+        </w:rPr>
+      </w:pPr>
+      <w:r>
+        <w:rPr>
+          <w:rFonts w:hint="eastAsia"/>
+          <w:lang w:val="en-US" w:eastAsia="zh-CN"/>
+        </w:rPr>
+        <w:t>事实证明，陈更生确实像个体育生——营地里的两张课桌都是他从教室搬下来的。但是一大早搬完东西，参加完开幕式，就不见他人。等到家长送了熟食，老师叫我叫几个男生去搬，扫了一圈，竟然找不到他人影。</w:t>
+      </w:r>
+    </w:p>
+    <w:p>
+      <w:pPr>
+        <w:ind w:firstLine="420" w:firstLineChars="0"/>
+        <w:rPr>
+          <w:rFonts w:hint="eastAsia"/>
+          <w:lang w:val="en-US" w:eastAsia="zh-CN"/>
+        </w:rPr>
+      </w:pPr>
+      <w:r>
+        <w:rPr>
+          <w:rFonts w:hint="eastAsia"/>
+          <w:lang w:val="en-US" w:eastAsia="zh-CN"/>
+        </w:rPr>
+        <w:t>“你知道陈更生去哪了吗？”我问了问他的哥们。</w:t>
+      </w:r>
+    </w:p>
+    <w:p>
+      <w:pPr>
+        <w:ind w:firstLine="420" w:firstLineChars="0"/>
+        <w:rPr>
+          <w:rFonts w:hint="eastAsia"/>
+          <w:lang w:val="en-US" w:eastAsia="zh-CN"/>
+        </w:rPr>
+      </w:pPr>
+      <w:r>
+        <w:rPr>
+          <w:rFonts w:hint="eastAsia"/>
+          <w:lang w:val="en-US" w:eastAsia="zh-CN"/>
+        </w:rPr>
+        <w:t>“后山睡觉去了。”</w:t>
+      </w:r>
+    </w:p>
+    <w:p>
+      <w:pPr>
+        <w:ind w:firstLine="420" w:firstLineChars="0"/>
+        <w:rPr>
+          <w:rFonts w:hint="eastAsia"/>
+          <w:lang w:val="en-US" w:eastAsia="zh-CN"/>
+        </w:rPr>
+      </w:pPr>
+      <w:r>
+        <w:rPr>
+          <w:rFonts w:hint="eastAsia"/>
+          <w:lang w:val="en-US" w:eastAsia="zh-CN"/>
+        </w:rPr>
+        <w:t>【啊？我们干事你躲在一边】</w:t>
+      </w:r>
+    </w:p>
+    <w:p>
+      <w:pPr>
+        <w:ind w:firstLine="420" w:firstLineChars="0"/>
+        <w:rPr>
+          <w:rFonts w:hint="eastAsia"/>
+          <w:lang w:val="en-US" w:eastAsia="zh-CN"/>
+        </w:rPr>
+      </w:pPr>
+      <w:r>
+        <w:rPr>
+          <w:rFonts w:hint="eastAsia"/>
+          <w:lang w:val="en-US" w:eastAsia="zh-CN"/>
+        </w:rPr>
+        <w:t>“何丽华，你去找下陈更生好吗？他在后山。我们现在去搬东西，等下还有好几趟。”</w:t>
+      </w:r>
+    </w:p>
+    <w:p>
+      <w:pPr>
+        <w:ind w:firstLine="420" w:firstLineChars="0"/>
+        <w:rPr>
+          <w:rFonts w:hint="eastAsia"/>
+          <w:lang w:val="en-US" w:eastAsia="zh-CN"/>
+        </w:rPr>
+      </w:pPr>
+      <w:r>
+        <w:rPr>
+          <w:rFonts w:hint="eastAsia"/>
+          <w:lang w:val="en-US" w:eastAsia="zh-CN"/>
+        </w:rPr>
+        <w:t>……</w:t>
+      </w:r>
+    </w:p>
+    <w:p>
+      <w:pPr>
+        <w:ind w:firstLine="420" w:firstLineChars="0"/>
+        <w:rPr>
+          <w:rFonts w:hint="eastAsia"/>
+          <w:lang w:val="en-US" w:eastAsia="zh-CN"/>
+        </w:rPr>
+      </w:pPr>
+      <w:r>
+        <w:rPr>
+          <w:rFonts w:hint="eastAsia"/>
+          <w:lang w:val="en-US" w:eastAsia="zh-CN"/>
+        </w:rPr>
+        <w:t>“你终于回来了，搬东西去！”</w:t>
+      </w:r>
+    </w:p>
+    <w:p>
+      <w:pPr>
+        <w:ind w:firstLine="420" w:firstLineChars="0"/>
+        <w:rPr>
+          <w:rFonts w:hint="eastAsia"/>
+          <w:lang w:val="en-US" w:eastAsia="zh-CN"/>
+        </w:rPr>
+      </w:pPr>
+      <w:r>
+        <w:rPr>
+          <w:rFonts w:hint="eastAsia"/>
+          <w:lang w:val="en-US" w:eastAsia="zh-CN"/>
+        </w:rPr>
+        <w:t>“不好意思，这里太吵了，我想找个安静点的地方呆着。”</w:t>
+      </w:r>
+    </w:p>
+    <w:p>
+      <w:pPr>
+        <w:ind w:firstLine="420" w:firstLineChars="0"/>
+        <w:rPr>
+          <w:rFonts w:hint="eastAsia"/>
+          <w:lang w:val="en-US" w:eastAsia="zh-CN"/>
+        </w:rPr>
+      </w:pPr>
+      <w:r>
+        <w:rPr>
+          <w:rFonts w:hint="eastAsia"/>
+          <w:lang w:val="en-US" w:eastAsia="zh-CN"/>
+        </w:rPr>
+        <w:t>【虽然但是，报了名却不干事的行当我无法原谅】</w:t>
+      </w:r>
+    </w:p>
+    <w:p>
+      <w:pPr>
+        <w:ind w:firstLine="420" w:firstLineChars="0"/>
+        <w:rPr>
+          <w:rFonts w:hint="eastAsia"/>
+          <w:lang w:val="en-US" w:eastAsia="zh-CN"/>
+        </w:rPr>
+      </w:pPr>
+      <w:r>
+        <w:rPr>
+          <w:rFonts w:hint="eastAsia"/>
+          <w:lang w:val="en-US" w:eastAsia="zh-CN"/>
+        </w:rPr>
+        <w:t>……</w:t>
+      </w:r>
+    </w:p>
+    <w:p>
+      <w:pPr>
+        <w:ind w:firstLine="420" w:firstLineChars="0"/>
+        <w:rPr>
+          <w:rFonts w:hint="eastAsia"/>
+          <w:lang w:val="en-US" w:eastAsia="zh-CN"/>
+        </w:rPr>
+      </w:pPr>
+      <w:r>
+        <w:rPr>
+          <w:rFonts w:hint="eastAsia"/>
+          <w:lang w:val="en-US" w:eastAsia="zh-CN"/>
+        </w:rPr>
+        <w:t>直到校运会结束，这样重复了许多次的寻人行动才结束。</w:t>
+      </w:r>
+    </w:p>
+    <w:p>
+      <w:pPr>
+        <w:ind w:firstLine="420" w:firstLineChars="0"/>
+        <w:rPr>
+          <w:rFonts w:hint="eastAsia"/>
+          <w:lang w:val="en-US" w:eastAsia="zh-CN"/>
+        </w:rPr>
+      </w:pPr>
+      <w:r>
+        <w:rPr>
+          <w:rFonts w:hint="eastAsia"/>
+          <w:lang w:val="en-US" w:eastAsia="zh-CN"/>
+        </w:rPr>
+        <w:t>【这个独来独往的人真让人讨厌！】</w:t>
+      </w:r>
+    </w:p>
+    <w:p>
+      <w:pPr>
+        <w:pStyle w:val="3"/>
+        <w:bidi w:val="0"/>
+        <w:jc w:val="center"/>
+        <w:rPr>
+          <w:rFonts w:hint="eastAsia"/>
+          <w:lang w:val="en-US" w:eastAsia="zh-CN"/>
+        </w:rPr>
+      </w:pPr>
+      <w:r>
+        <w:rPr>
+          <w:rFonts w:hint="eastAsia"/>
+          <w:lang w:val="en-US" w:eastAsia="zh-CN"/>
+        </w:rPr>
+        <w:t>1.14</w:t>
+      </w:r>
+    </w:p>
+    <w:p>
+      <w:pPr>
+        <w:ind w:firstLine="420" w:firstLineChars="0"/>
+        <w:rPr>
+          <w:rFonts w:hint="eastAsia"/>
+          <w:lang w:val="en-US" w:eastAsia="zh-CN"/>
+        </w:rPr>
+      </w:pPr>
+      <w:r>
+        <w:rPr>
+          <w:rFonts w:hint="eastAsia"/>
+          <w:lang w:val="en-US" w:eastAsia="zh-CN"/>
+        </w:rPr>
+        <w:t>一小摞照片，三天的暴饮暴食，见证着运动会的消逝。往日里不运动害怕长胖所以零食吃的少，这次总算过了把瘾。随之而来的是周末假期，但是紧随其后的是第二次段考。</w:t>
+      </w:r>
+    </w:p>
+    <w:p>
+      <w:pPr>
+        <w:ind w:left="420" w:leftChars="0" w:firstLine="420" w:firstLineChars="0"/>
+        <w:rPr>
+          <w:rFonts w:hint="eastAsia"/>
+          <w:lang w:val="en-US" w:eastAsia="zh-CN"/>
+        </w:rPr>
+      </w:pPr>
+      <w:r>
+        <w:rPr>
+          <w:rFonts w:hint="eastAsia"/>
+          <w:lang w:val="en-US" w:eastAsia="zh-CN"/>
+        </w:rPr>
+        <w:t>【“同学们，这次运动会给你们留够了充足的学习时间，是检验你们自律性和一段时间里的学习成果的时候，所以我们将段考安排在了放假之后，希望你们在这次运动会里注意分配时间完成复习计划哦！”，班主任的话在耳边回响，但是这种话怎么会有人听嘛！】</w:t>
+      </w:r>
+    </w:p>
+    <w:p>
+      <w:pPr>
+        <w:ind w:left="420" w:leftChars="0" w:firstLine="420" w:firstLineChars="0"/>
+        <w:rPr>
+          <w:rFonts w:hint="eastAsia"/>
+          <w:lang w:val="en-US" w:eastAsia="zh-CN"/>
+        </w:rPr>
+      </w:pPr>
+      <w:r>
+        <w:rPr>
+          <w:rFonts w:hint="eastAsia"/>
+          <w:lang w:val="en-US" w:eastAsia="zh-CN"/>
+        </w:rPr>
+        <w:t>回到家后，父亲和母亲依旧只是维持着夫妻的关系。吃饭时，在沉默和压抑中，和运动会的欢声笑语告别，意识才从新清醒过来。</w:t>
+      </w:r>
+    </w:p>
+    <w:p>
+      <w:pPr>
+        <w:ind w:left="420" w:leftChars="0" w:firstLine="420" w:firstLineChars="0"/>
+        <w:rPr>
+          <w:rFonts w:hint="eastAsia"/>
+          <w:lang w:val="en-US" w:eastAsia="zh-CN"/>
+        </w:rPr>
+      </w:pPr>
+      <w:r>
+        <w:rPr>
+          <w:rFonts w:hint="eastAsia"/>
+          <w:lang w:val="en-US" w:eastAsia="zh-CN"/>
+        </w:rPr>
+        <w:t>“我吃饱了。”</w:t>
+      </w:r>
+    </w:p>
+    <w:p>
+      <w:pPr>
+        <w:ind w:left="420" w:leftChars="0" w:firstLine="420" w:firstLineChars="0"/>
+        <w:rPr>
+          <w:rFonts w:hint="eastAsia"/>
+          <w:lang w:val="en-US" w:eastAsia="zh-CN"/>
+        </w:rPr>
+      </w:pPr>
+      <w:r>
+        <w:rPr>
+          <w:rFonts w:hint="eastAsia"/>
+          <w:lang w:val="en-US" w:eastAsia="zh-CN"/>
+        </w:rPr>
+        <w:t>“嗯。”</w:t>
+      </w:r>
+    </w:p>
+    <w:p>
+      <w:pPr>
+        <w:ind w:left="420" w:leftChars="0" w:firstLine="420" w:firstLineChars="0"/>
+        <w:rPr>
+          <w:rFonts w:hint="eastAsia"/>
+          <w:lang w:val="en-US" w:eastAsia="zh-CN"/>
+        </w:rPr>
+      </w:pPr>
+      <w:r>
+        <w:rPr>
+          <w:rFonts w:hint="eastAsia"/>
+          <w:lang w:val="en-US" w:eastAsia="zh-CN"/>
+        </w:rPr>
+        <w:t>“嗯，不用你洗，我等下洗。”</w:t>
+      </w:r>
+    </w:p>
+    <w:p>
+      <w:pPr>
+        <w:ind w:left="420" w:leftChars="0" w:firstLine="420" w:firstLineChars="0"/>
+        <w:rPr>
+          <w:rFonts w:hint="eastAsia"/>
+          <w:lang w:val="en-US" w:eastAsia="zh-CN"/>
+        </w:rPr>
+      </w:pPr>
+      <w:r>
+        <w:rPr>
+          <w:rFonts w:hint="eastAsia"/>
+          <w:lang w:val="en-US" w:eastAsia="zh-CN"/>
+        </w:rPr>
+        <w:t>我回到了房间开始自习。但是学习是难以维持的，环境安静的可怕，我无法捕捉任何父母对日常事务沟通的话传到房间里，只听见电视和公寓门被打开的声音，我开始胡思乱想，担心着我们这个家庭的结局。</w:t>
+      </w:r>
+    </w:p>
+    <w:p>
+      <w:pPr>
+        <w:ind w:left="420" w:leftChars="0" w:firstLine="420" w:firstLineChars="0"/>
+        <w:rPr>
+          <w:rFonts w:hint="eastAsia"/>
+          <w:lang w:val="en-US" w:eastAsia="zh-CN"/>
+        </w:rPr>
+      </w:pPr>
+      <w:r>
+        <w:rPr>
+          <w:rFonts w:hint="eastAsia"/>
+          <w:lang w:val="en-US" w:eastAsia="zh-CN"/>
+        </w:rPr>
+        <w:t>手机屏幕闪烁，我仿佛溺水之人一样焦急地打开手机，是何丽华发来的短信：</w:t>
+      </w:r>
+    </w:p>
+    <w:p>
+      <w:pPr>
+        <w:ind w:left="420" w:leftChars="0" w:firstLine="420" w:firstLineChars="0"/>
+        <w:rPr>
+          <w:rFonts w:hint="eastAsia"/>
+          <w:lang w:val="en-US" w:eastAsia="zh-CN"/>
+        </w:rPr>
+      </w:pPr>
+      <w:r>
+        <w:rPr>
+          <w:rFonts w:hint="eastAsia"/>
+          <w:lang w:val="en-US" w:eastAsia="zh-CN"/>
+        </w:rPr>
+        <w:t>“来陪我自习不？可以过夜的那种”</w:t>
+      </w:r>
+    </w:p>
+    <w:p>
+      <w:pPr>
+        <w:ind w:left="420" w:leftChars="0" w:firstLine="420" w:firstLineChars="0"/>
+        <w:rPr>
+          <w:rFonts w:hint="eastAsia"/>
+          <w:lang w:val="en-US" w:eastAsia="zh-CN"/>
+        </w:rPr>
+      </w:pPr>
+      <w:r>
+        <w:rPr>
+          <w:rFonts w:hint="eastAsia"/>
+          <w:lang w:val="en-US" w:eastAsia="zh-CN"/>
+        </w:rPr>
+        <w:t>【啊？感觉好有意思，好久没这么干过了。】</w:t>
+      </w:r>
+    </w:p>
+    <w:p>
+      <w:pPr>
+        <w:ind w:left="420" w:leftChars="0" w:firstLine="420" w:firstLineChars="0"/>
+        <w:rPr>
+          <w:rFonts w:hint="eastAsia"/>
+          <w:lang w:val="en-US" w:eastAsia="zh-CN"/>
+        </w:rPr>
+      </w:pPr>
+      <w:r>
+        <w:rPr>
+          <w:rFonts w:hint="eastAsia"/>
+          <w:lang w:val="en-US" w:eastAsia="zh-CN"/>
+        </w:rPr>
+        <w:t>“***，你看一下会不会离你家太远？”</w:t>
+      </w:r>
+    </w:p>
+    <w:p>
+      <w:pPr>
+        <w:ind w:left="420" w:leftChars="0" w:firstLine="420" w:firstLineChars="0"/>
+        <w:rPr>
+          <w:rFonts w:hint="eastAsia"/>
+          <w:lang w:val="en-US" w:eastAsia="zh-CN"/>
+        </w:rPr>
+      </w:pPr>
+      <w:r>
+        <w:rPr>
+          <w:rFonts w:hint="eastAsia"/>
+          <w:lang w:val="en-US" w:eastAsia="zh-CN"/>
+        </w:rPr>
+        <w:t>“不会呀，我走路去也才十多分钟，我和我家里人说一下。”</w:t>
+      </w:r>
+    </w:p>
+    <w:p>
+      <w:pPr>
+        <w:ind w:left="420" w:leftChars="0" w:firstLine="420" w:firstLineChars="0"/>
+        <w:rPr>
+          <w:rFonts w:hint="eastAsia"/>
+          <w:lang w:val="en-US" w:eastAsia="zh-CN"/>
+        </w:rPr>
+      </w:pPr>
+      <w:r>
+        <w:rPr>
+          <w:rFonts w:hint="eastAsia"/>
+          <w:lang w:val="en-US" w:eastAsia="zh-CN"/>
+        </w:rPr>
+        <w:t>“你床够大不？我陪你睡？”</w:t>
+      </w:r>
+    </w:p>
+    <w:p>
+      <w:pPr>
+        <w:ind w:left="420" w:leftChars="0" w:firstLine="420" w:firstLineChars="0"/>
+        <w:rPr>
+          <w:rFonts w:hint="eastAsia"/>
+          <w:lang w:val="en-US" w:eastAsia="zh-CN"/>
+        </w:rPr>
+      </w:pPr>
+      <w:r>
+        <w:rPr>
+          <w:rFonts w:hint="eastAsia"/>
+          <w:lang w:val="en-US" w:eastAsia="zh-CN"/>
+        </w:rPr>
+        <w:t>“肯定够大的，来来来，陪我一起学习，我都无聊死了。”</w:t>
+      </w:r>
+    </w:p>
+    <w:p>
+      <w:pPr>
+        <w:ind w:left="420" w:leftChars="0" w:firstLine="420" w:firstLineChars="0"/>
+        <w:rPr>
+          <w:rFonts w:hint="eastAsia"/>
+          <w:lang w:val="en-US" w:eastAsia="zh-CN"/>
+        </w:rPr>
+      </w:pPr>
+      <w:r>
+        <w:rPr>
+          <w:rFonts w:hint="eastAsia"/>
+          <w:lang w:val="en-US" w:eastAsia="zh-CN"/>
+        </w:rPr>
+        <w:t>我打开房间，和坐在沙发上看新闻的爸爸讲了两下，他应该也觉得我好久没去同学家里过夜了，于是就提醒了我几句，说不要麻烦人家，问了下地址，便祝福我小心地同意了。</w:t>
+      </w:r>
+    </w:p>
+    <w:p>
+      <w:pPr>
+        <w:pStyle w:val="3"/>
+        <w:bidi w:val="0"/>
+        <w:jc w:val="center"/>
+        <w:rPr>
+          <w:rFonts w:hint="eastAsia"/>
+          <w:lang w:val="en-US" w:eastAsia="zh-CN"/>
+        </w:rPr>
+      </w:pPr>
+      <w:r>
+        <w:rPr>
+          <w:rFonts w:hint="eastAsia"/>
+          <w:lang w:val="en-US" w:eastAsia="zh-CN"/>
+        </w:rPr>
+        <w:t>1.15</w:t>
+      </w:r>
+    </w:p>
+    <w:p>
+      <w:pPr>
+        <w:ind w:firstLine="420" w:firstLineChars="0"/>
+        <w:rPr>
+          <w:rFonts w:hint="eastAsia"/>
+          <w:lang w:val="en-US" w:eastAsia="zh-CN"/>
+        </w:rPr>
+      </w:pPr>
+      <w:r>
+        <w:rPr>
+          <w:rFonts w:hint="eastAsia"/>
+          <w:lang w:val="en-US" w:eastAsia="zh-CN"/>
+        </w:rPr>
+        <w:t>跟着导航我找到了一个装修高级的私人住宅，然后就给何丽华发消息叫她开门。</w:t>
+      </w:r>
+    </w:p>
+    <w:p>
+      <w:pPr>
+        <w:ind w:firstLine="420" w:firstLineChars="0"/>
+        <w:rPr>
+          <w:rFonts w:hint="eastAsia"/>
+          <w:lang w:val="en-US" w:eastAsia="zh-CN"/>
+        </w:rPr>
+      </w:pPr>
+      <w:r>
+        <w:rPr>
+          <w:rFonts w:hint="eastAsia"/>
+          <w:lang w:val="en-US" w:eastAsia="zh-CN"/>
+        </w:rPr>
+        <w:t>“你好？啊？”</w:t>
+      </w:r>
+    </w:p>
+    <w:p>
+      <w:pPr>
+        <w:ind w:firstLine="420" w:firstLineChars="0"/>
+        <w:rPr>
+          <w:rFonts w:hint="eastAsia"/>
+          <w:lang w:val="en-US" w:eastAsia="zh-CN"/>
+        </w:rPr>
+      </w:pPr>
+      <w:r>
+        <w:rPr>
+          <w:rFonts w:hint="eastAsia"/>
+          <w:lang w:val="en-US" w:eastAsia="zh-CN"/>
+        </w:rPr>
+        <w:t>【门被打开了，但是何丽华身后跟着陈更生？我觉得莫名其妙的，这种学习会我还没试过跟男生一起。】</w:t>
+      </w:r>
+    </w:p>
+    <w:p>
+      <w:pPr>
+        <w:ind w:firstLine="420" w:firstLineChars="0"/>
+        <w:rPr>
+          <w:rFonts w:hint="eastAsia"/>
+          <w:lang w:val="en-US" w:eastAsia="zh-CN"/>
+        </w:rPr>
+      </w:pPr>
+      <w:r>
+        <w:rPr>
+          <w:rFonts w:hint="eastAsia"/>
+          <w:lang w:val="en-US" w:eastAsia="zh-CN"/>
+        </w:rPr>
+        <w:t>“没事的啦，我之前复习也是来这的，我爸妈都知道的，我在家里一定不会好好学习，而且我爸妈也认识他。他超无聊的，复习就是复习，都不陪我聊天，你来了我就有伴了！”</w:t>
+      </w:r>
+    </w:p>
+    <w:p>
+      <w:pPr>
+        <w:ind w:firstLine="420" w:firstLineChars="0"/>
+        <w:rPr>
+          <w:rFonts w:hint="eastAsia"/>
+          <w:lang w:val="en-US" w:eastAsia="zh-CN"/>
+        </w:rPr>
+      </w:pPr>
+      <w:r>
+        <w:rPr>
+          <w:rFonts w:hint="eastAsia"/>
+          <w:lang w:val="en-US" w:eastAsia="zh-CN"/>
+        </w:rPr>
+        <w:t>“而且他爸妈在市中心那里上班，不住这里，这里给他一个人用就是浪费！”</w:t>
+      </w:r>
+    </w:p>
+    <w:p>
+      <w:pPr>
+        <w:ind w:firstLine="420" w:firstLineChars="0"/>
+        <w:rPr>
+          <w:rFonts w:hint="eastAsia"/>
+          <w:lang w:val="en-US" w:eastAsia="zh-CN"/>
+        </w:rPr>
+      </w:pPr>
+      <w:r>
+        <w:rPr>
+          <w:rFonts w:hint="eastAsia"/>
+          <w:lang w:val="en-US" w:eastAsia="zh-CN"/>
+        </w:rPr>
+        <w:t>“喂喂喂！这是你家还是我家啊？”</w:t>
+      </w:r>
+    </w:p>
+    <w:p>
+      <w:pPr>
+        <w:ind w:firstLine="420" w:firstLineChars="0"/>
+        <w:rPr>
+          <w:rFonts w:hint="eastAsia"/>
+          <w:lang w:val="en-US" w:eastAsia="zh-CN"/>
+        </w:rPr>
+      </w:pPr>
+      <w:r>
+        <w:rPr>
+          <w:rFonts w:hint="eastAsia"/>
+          <w:lang w:val="en-US" w:eastAsia="zh-CN"/>
+        </w:rPr>
+        <w:t>我忐忑地进到他家客厅开始了自习，一开始还挺拘谨的，但是陈更生太闷了，让我感觉不到他这个人，加上何丽华在问完我问题之后总是会扯东扯西地闲聊几句，被她逗乐了，还真挺有意思地结束了复习。</w:t>
+      </w:r>
+    </w:p>
+    <w:p>
+      <w:pPr>
+        <w:ind w:firstLine="420" w:firstLineChars="0"/>
+        <w:rPr>
+          <w:rFonts w:hint="eastAsia"/>
+          <w:lang w:val="en-US" w:eastAsia="zh-CN"/>
+        </w:rPr>
+      </w:pPr>
+      <w:r>
+        <w:rPr>
+          <w:rFonts w:hint="eastAsia"/>
+          <w:lang w:val="en-US" w:eastAsia="zh-CN"/>
+        </w:rPr>
+        <w:t>“哈~”</w:t>
+      </w:r>
+    </w:p>
+    <w:p>
+      <w:pPr>
+        <w:ind w:firstLine="420" w:firstLineChars="0"/>
+        <w:rPr>
+          <w:rFonts w:hint="eastAsia"/>
+          <w:lang w:val="en-US" w:eastAsia="zh-CN"/>
+        </w:rPr>
+      </w:pPr>
+      <w:r>
+        <w:rPr>
+          <w:rFonts w:hint="eastAsia"/>
+          <w:lang w:val="en-US" w:eastAsia="zh-CN"/>
+        </w:rPr>
+        <w:t>何丽华打完哈欠，掏出了两瓶牛奶和一堆杂七杂八的小零食，然后就结束了复习，开始吃宵夜了。受其影响，我也吃了起来。</w:t>
+      </w:r>
+    </w:p>
+    <w:p>
+      <w:pPr>
+        <w:ind w:firstLine="420" w:firstLineChars="0"/>
+        <w:rPr>
+          <w:rFonts w:hint="eastAsia"/>
+          <w:lang w:val="en-US" w:eastAsia="zh-CN"/>
+        </w:rPr>
+      </w:pPr>
+      <w:r>
+        <w:rPr>
+          <w:rFonts w:hint="eastAsia"/>
+          <w:lang w:val="en-US" w:eastAsia="zh-CN"/>
+        </w:rPr>
+        <w:t>【会不会变胖呢？】</w:t>
+      </w:r>
+    </w:p>
+    <w:p>
+      <w:pPr>
+        <w:ind w:firstLine="420" w:firstLineChars="0"/>
+        <w:rPr>
+          <w:rFonts w:hint="eastAsia"/>
+          <w:lang w:val="en-US" w:eastAsia="zh-CN"/>
+        </w:rPr>
+      </w:pPr>
+      <w:r>
+        <w:rPr>
+          <w:rFonts w:hint="eastAsia"/>
+          <w:lang w:val="en-US" w:eastAsia="zh-CN"/>
+        </w:rPr>
+        <w:t>“你要跟我睡还是其他地方睡？”</w:t>
+      </w:r>
+    </w:p>
+    <w:p>
+      <w:pPr>
+        <w:ind w:firstLine="420" w:firstLineChars="0"/>
+        <w:rPr>
+          <w:rFonts w:hint="eastAsia"/>
+          <w:lang w:val="en-US" w:eastAsia="zh-CN"/>
+        </w:rPr>
+      </w:pPr>
+      <w:r>
+        <w:rPr>
+          <w:rFonts w:hint="eastAsia"/>
+          <w:lang w:val="en-US" w:eastAsia="zh-CN"/>
+        </w:rPr>
+        <w:t>“当然跟你睡啊！”</w:t>
+      </w:r>
+    </w:p>
+    <w:p>
+      <w:pPr>
+        <w:ind w:firstLine="420" w:firstLineChars="0"/>
+        <w:rPr>
+          <w:rFonts w:hint="eastAsia"/>
+          <w:lang w:val="en-US" w:eastAsia="zh-CN"/>
+        </w:rPr>
+      </w:pPr>
+      <w:r>
+        <w:rPr>
+          <w:rFonts w:hint="eastAsia"/>
+          <w:lang w:val="en-US" w:eastAsia="zh-CN"/>
+        </w:rPr>
+        <w:t>我应激一样回应了何丽华，然后发现其他地方似乎意味着空房间，然后就害羞地去洗脸了。然后就是睡前小故事时间，她说了一个超好笑的，差点害得我那晚没睡着。</w:t>
+      </w:r>
+    </w:p>
+    <w:p>
+      <w:pPr>
+        <w:ind w:firstLine="420" w:firstLineChars="0"/>
+        <w:rPr>
+          <w:rFonts w:hint="eastAsia"/>
+          <w:lang w:val="en-US" w:eastAsia="zh-CN"/>
+        </w:rPr>
+      </w:pPr>
+      <w:r>
+        <w:rPr>
+          <w:rFonts w:hint="eastAsia"/>
+          <w:lang w:val="en-US" w:eastAsia="zh-CN"/>
+        </w:rPr>
+        <w:t>虽然地点有点奇怪，但是我挺开心地结束了复习、结束了假期，回到学校面对考试。</w:t>
+      </w:r>
+    </w:p>
+    <w:p>
+      <w:pPr>
+        <w:pStyle w:val="3"/>
+        <w:bidi w:val="0"/>
+        <w:jc w:val="center"/>
+        <w:rPr>
+          <w:rFonts w:hint="eastAsia"/>
+          <w:lang w:val="en-US" w:eastAsia="zh-CN"/>
+        </w:rPr>
+      </w:pPr>
+      <w:r>
+        <w:rPr>
+          <w:rFonts w:hint="eastAsia"/>
+          <w:lang w:val="en-US" w:eastAsia="zh-CN"/>
+        </w:rPr>
+        <w:t>1.16</w:t>
+      </w:r>
+    </w:p>
+    <w:p>
+      <w:pPr>
+        <w:ind w:firstLine="420" w:firstLineChars="0"/>
+        <w:rPr>
+          <w:rFonts w:hint="eastAsia"/>
+          <w:lang w:val="en-US" w:eastAsia="zh-CN"/>
+        </w:rPr>
+      </w:pPr>
+      <w:r>
+        <w:rPr>
+          <w:rFonts w:hint="eastAsia"/>
+          <w:lang w:val="en-US" w:eastAsia="zh-CN"/>
+        </w:rPr>
+        <w:t>他们动手了，我无法忍受这样的父母，当时结婚分明是自己做的决定，却又要互相伤害，我开始害怕爱情，更害怕组建家庭。我决定出去散散心，以躲避他们之间粗鲁的谩骂。</w:t>
+      </w:r>
+    </w:p>
+    <w:p>
+      <w:pPr>
+        <w:ind w:firstLine="420" w:firstLineChars="0"/>
+        <w:rPr>
+          <w:rFonts w:hint="eastAsia"/>
+          <w:lang w:val="en-US" w:eastAsia="zh-CN"/>
+        </w:rPr>
+      </w:pPr>
+      <w:r>
+        <w:rPr>
+          <w:rFonts w:hint="eastAsia"/>
+          <w:lang w:val="en-US" w:eastAsia="zh-CN"/>
+        </w:rPr>
+        <w:t>【当时的海誓山盟为什么会成为这样？是父亲不再喜欢人老珠黄的母亲，还是母亲不再喜欢蹉跎岁月的父亲？】</w:t>
+      </w:r>
+    </w:p>
+    <w:p>
+      <w:pPr>
+        <w:ind w:firstLine="420" w:firstLineChars="0"/>
+        <w:rPr>
+          <w:rFonts w:hint="eastAsia"/>
+          <w:lang w:val="en-US" w:eastAsia="zh-CN"/>
+        </w:rPr>
+      </w:pPr>
+      <w:r>
+        <w:rPr>
+          <w:rFonts w:hint="eastAsia"/>
+          <w:lang w:val="en-US" w:eastAsia="zh-CN"/>
+        </w:rPr>
+        <w:t>我没法解决这样的问题，我只能清楚的认识到：我似乎快要没有家了，或者说已经没有家了。</w:t>
+      </w:r>
+    </w:p>
+    <w:p>
+      <w:pPr>
+        <w:ind w:firstLine="420" w:firstLineChars="0"/>
+        <w:rPr>
+          <w:rFonts w:hint="eastAsia"/>
+          <w:lang w:val="en-US" w:eastAsia="zh-CN"/>
+        </w:rPr>
+      </w:pPr>
+      <w:r>
+        <w:rPr>
+          <w:rFonts w:hint="eastAsia"/>
+          <w:lang w:val="en-US" w:eastAsia="zh-CN"/>
+        </w:rPr>
+        <w:t>公园的长椅很长，足以坐下一家三口，不远处的长椅上恰好坐着一对夫妻带着他们刚上幼儿园的孩子在分享晚餐。</w:t>
+      </w:r>
+    </w:p>
+    <w:p>
+      <w:pPr>
+        <w:ind w:firstLine="420" w:firstLineChars="0"/>
+        <w:rPr>
+          <w:rFonts w:hint="eastAsia"/>
+          <w:lang w:val="en-US" w:eastAsia="zh-CN"/>
+        </w:rPr>
+      </w:pPr>
+      <w:r>
+        <w:rPr>
+          <w:rFonts w:hint="eastAsia"/>
+          <w:lang w:val="en-US" w:eastAsia="zh-CN"/>
+        </w:rPr>
+        <w:t>【我小时候也是这样的吧？为什么呢？当时的恩恩爱爱为什么会变成仇家一样？】</w:t>
+      </w:r>
+    </w:p>
+    <w:p>
+      <w:pPr>
+        <w:ind w:firstLine="420" w:firstLineChars="0"/>
+        <w:rPr>
+          <w:rFonts w:hint="eastAsia"/>
+          <w:lang w:val="en-US" w:eastAsia="zh-CN"/>
+        </w:rPr>
+      </w:pPr>
+      <w:r>
+        <w:rPr>
+          <w:rFonts w:hint="eastAsia"/>
+          <w:lang w:val="en-US" w:eastAsia="zh-CN"/>
+        </w:rPr>
+        <w:t>我还是没法解决问题，我却能想到我们三口人分开之后生活的困窘和冷漠，但是或许会比现在好？我不知道。</w:t>
+      </w:r>
+    </w:p>
+    <w:p>
+      <w:pPr>
+        <w:ind w:firstLine="420" w:firstLineChars="0"/>
+        <w:rPr>
+          <w:rFonts w:hint="eastAsia"/>
+          <w:lang w:val="en-US" w:eastAsia="zh-CN"/>
+        </w:rPr>
+      </w:pPr>
+      <w:r>
+        <w:rPr>
+          <w:rFonts w:hint="eastAsia"/>
+          <w:lang w:val="en-US" w:eastAsia="zh-CN"/>
+        </w:rPr>
+        <w:t>我坐在长长的长椅上，看着空着那一轮孤零零的月亮，或许它还有玉兔和吴刚陪伴着？我害怕我看不真切，我害怕我看到一切水月随风消散。</w:t>
+      </w:r>
+    </w:p>
+    <w:p>
+      <w:pPr>
+        <w:ind w:firstLine="420" w:firstLineChars="0"/>
+        <w:rPr>
+          <w:rFonts w:hint="eastAsia"/>
+          <w:lang w:val="en-US" w:eastAsia="zh-CN"/>
+        </w:rPr>
+      </w:pPr>
+      <w:r>
+        <w:rPr>
+          <w:rFonts w:hint="eastAsia"/>
+          <w:lang w:val="en-US" w:eastAsia="zh-CN"/>
+        </w:rPr>
+        <w:t>“你在这干嘛？”</w:t>
+      </w:r>
+    </w:p>
+    <w:p>
+      <w:pPr>
+        <w:ind w:firstLine="420" w:firstLineChars="0"/>
+        <w:rPr>
+          <w:rFonts w:hint="eastAsia"/>
+          <w:lang w:val="en-US" w:eastAsia="zh-CN"/>
+        </w:rPr>
+      </w:pPr>
+      <w:r>
+        <w:rPr>
+          <w:rFonts w:hint="eastAsia"/>
+          <w:lang w:val="en-US" w:eastAsia="zh-CN"/>
+        </w:rPr>
+        <w:t>“我不想回家……”</w:t>
+      </w:r>
+    </w:p>
+    <w:p>
+      <w:pPr>
+        <w:ind w:firstLine="420" w:firstLineChars="0"/>
+        <w:rPr>
+          <w:rFonts w:hint="eastAsia"/>
+          <w:lang w:val="en-US" w:eastAsia="zh-CN"/>
+        </w:rPr>
+      </w:pPr>
+      <w:r>
+        <w:rPr>
+          <w:rFonts w:hint="eastAsia"/>
+          <w:lang w:val="en-US" w:eastAsia="zh-CN"/>
+        </w:rPr>
+        <w:t>【啊？我为什么要向陈更生解释？还有为什么他在这里？】</w:t>
+      </w:r>
+    </w:p>
+    <w:p>
+      <w:pPr>
+        <w:ind w:firstLine="420" w:firstLineChars="0"/>
+        <w:rPr>
+          <w:rFonts w:hint="eastAsia"/>
+          <w:lang w:val="en-US" w:eastAsia="zh-CN"/>
+        </w:rPr>
+      </w:pPr>
+      <w:r>
+        <w:rPr>
+          <w:rFonts w:hint="eastAsia"/>
+          <w:lang w:val="en-US" w:eastAsia="zh-CN"/>
+        </w:rPr>
+        <w:t>“别用奇怪的眼神看着我，我是来这里跑步的，我跑了好久了，你一直在这发呆，我看的不真切，看来确实是你。”</w:t>
+      </w:r>
+    </w:p>
+    <w:p>
+      <w:pPr>
+        <w:ind w:firstLine="420" w:firstLineChars="0"/>
+        <w:rPr>
+          <w:rFonts w:hint="eastAsia"/>
+          <w:lang w:val="en-US" w:eastAsia="zh-CN"/>
+        </w:rPr>
+      </w:pPr>
+      <w:r>
+        <w:rPr>
+          <w:rFonts w:hint="eastAsia"/>
+          <w:lang w:val="en-US" w:eastAsia="zh-CN"/>
+        </w:rPr>
+        <w:t>“管那么多干嘛？”</w:t>
+      </w:r>
+    </w:p>
+    <w:p>
+      <w:pPr>
+        <w:ind w:firstLine="420" w:firstLineChars="0"/>
+        <w:rPr>
+          <w:rFonts w:hint="eastAsia"/>
+          <w:lang w:val="en-US" w:eastAsia="zh-CN"/>
+        </w:rPr>
+      </w:pPr>
+      <w:r>
+        <w:rPr>
+          <w:rFonts w:hint="eastAsia"/>
+          <w:lang w:val="en-US" w:eastAsia="zh-CN"/>
+        </w:rPr>
+        <w:t>“嘿嘿，这么晚了，你还在这外面，我怕你出事了，何丽华又来缠着我，现在他缠着你，我难得清静。”</w:t>
+      </w:r>
+    </w:p>
+    <w:p>
+      <w:pPr>
+        <w:ind w:firstLine="420" w:firstLineChars="0"/>
+        <w:rPr>
+          <w:rFonts w:hint="eastAsia"/>
+          <w:lang w:val="en-US" w:eastAsia="zh-CN"/>
+        </w:rPr>
+      </w:pPr>
+      <w:r>
+        <w:rPr>
+          <w:rFonts w:hint="eastAsia"/>
+          <w:lang w:val="en-US" w:eastAsia="zh-CN"/>
+        </w:rPr>
+        <w:t>“啊？！你讲话怎么这么臭，你才出事，你全家出事。滚，别来管我事！”</w:t>
+      </w:r>
+    </w:p>
+    <w:p>
+      <w:pPr>
+        <w:ind w:firstLine="420" w:firstLineChars="0"/>
+        <w:rPr>
+          <w:rFonts w:hint="eastAsia"/>
+          <w:lang w:val="en-US" w:eastAsia="zh-CN"/>
+        </w:rPr>
+      </w:pPr>
+      <w:r>
+        <w:rPr>
+          <w:rFonts w:hint="eastAsia"/>
+          <w:lang w:val="en-US" w:eastAsia="zh-CN"/>
+        </w:rPr>
+        <w:t>“你脾气咋这么差啊？上来就问候家人，素质真低。”</w:t>
+      </w:r>
+    </w:p>
+    <w:p>
+      <w:pPr>
+        <w:ind w:firstLine="420" w:firstLineChars="0"/>
+        <w:rPr>
+          <w:rFonts w:hint="eastAsia"/>
+          <w:lang w:val="en-US" w:eastAsia="zh-CN"/>
+        </w:rPr>
+      </w:pPr>
+      <w:r>
+        <w:rPr>
+          <w:rFonts w:hint="eastAsia"/>
+          <w:lang w:val="en-US" w:eastAsia="zh-CN"/>
+        </w:rPr>
+        <w:t>看着他不知道是开玩笑还是认真职责的表情，我开始懊悔。但是想到我自己的情况，又憋不住的想倾斜情绪：</w:t>
+      </w:r>
+    </w:p>
+    <w:p>
+      <w:pPr>
+        <w:ind w:firstLine="420" w:firstLineChars="0"/>
+        <w:rPr>
+          <w:rFonts w:hint="eastAsia"/>
+          <w:lang w:val="en-US" w:eastAsia="zh-CN"/>
+        </w:rPr>
+      </w:pPr>
+      <w:r>
+        <w:rPr>
+          <w:rFonts w:hint="eastAsia"/>
+          <w:lang w:val="en-US" w:eastAsia="zh-CN"/>
+        </w:rPr>
+        <w:t>“我他妈赖上你了，走，你家离得近，去你家买醉去！”</w:t>
+      </w:r>
+    </w:p>
+    <w:p>
+      <w:pPr>
+        <w:ind w:firstLine="420" w:firstLineChars="0"/>
+        <w:rPr>
+          <w:rFonts w:hint="eastAsia"/>
+          <w:lang w:val="en-US" w:eastAsia="zh-CN"/>
+        </w:rPr>
+      </w:pPr>
+      <w:r>
+        <w:rPr>
+          <w:rFonts w:hint="eastAsia"/>
+          <w:lang w:val="en-US" w:eastAsia="zh-CN"/>
+        </w:rPr>
+        <w:t>“你疯了？你多少岁，去我那买醉，我自己都不喝，你好学生牌坊不要了？我爸妈住市中心，你跑我家来想对我干什么啊？”</w:t>
+      </w:r>
+    </w:p>
+    <w:p>
+      <w:pPr>
+        <w:ind w:firstLine="420" w:firstLineChars="0"/>
+        <w:rPr>
+          <w:rFonts w:hint="eastAsia"/>
+          <w:lang w:val="en-US" w:eastAsia="zh-CN"/>
+        </w:rPr>
+      </w:pPr>
+      <w:r>
+        <w:rPr>
+          <w:rFonts w:hint="eastAsia"/>
+          <w:lang w:val="en-US" w:eastAsia="zh-CN"/>
+        </w:rPr>
+        <w:t>看着他认真且质疑我是不是脑子出问题的表情，我更加遏制不住自己的情绪，开始无赖一样的和他说：</w:t>
+      </w:r>
+    </w:p>
+    <w:p>
+      <w:pPr>
+        <w:ind w:firstLine="420" w:firstLineChars="0"/>
+        <w:rPr>
+          <w:rFonts w:hint="eastAsia"/>
+          <w:lang w:val="en-US" w:eastAsia="zh-CN"/>
+        </w:rPr>
+      </w:pPr>
+      <w:r>
+        <w:rPr>
+          <w:rFonts w:hint="eastAsia"/>
+          <w:lang w:val="en-US" w:eastAsia="zh-CN"/>
+        </w:rPr>
+        <w:t>“那我去哪，我家里人在吵架。出来散心被你抓到，那你告诉我能去哪？”</w:t>
+      </w:r>
+    </w:p>
+    <w:p>
+      <w:pPr>
+        <w:ind w:firstLine="420" w:firstLineChars="0"/>
+        <w:rPr>
+          <w:rFonts w:hint="eastAsia"/>
+          <w:lang w:val="en-US" w:eastAsia="zh-CN"/>
+        </w:rPr>
+      </w:pPr>
+      <w:r>
+        <w:rPr>
+          <w:rFonts w:hint="eastAsia"/>
+          <w:lang w:val="en-US" w:eastAsia="zh-CN"/>
+        </w:rPr>
+        <w:t>我没绷住，一口气把实话全说了出来，也没考虑到是否应该向这样半生不熟的人说家庭矛盾。说完之后只感觉委屈，便哭了起来。他倒也没继续对喷，只是说：</w:t>
+      </w:r>
+    </w:p>
+    <w:p>
+      <w:pPr>
+        <w:ind w:firstLine="420" w:firstLineChars="0"/>
+        <w:rPr>
+          <w:rFonts w:hint="eastAsia"/>
+          <w:lang w:val="en-US" w:eastAsia="zh-CN"/>
+        </w:rPr>
+      </w:pPr>
+      <w:r>
+        <w:rPr>
+          <w:rFonts w:hint="eastAsia"/>
+          <w:lang w:val="en-US" w:eastAsia="zh-CN"/>
+        </w:rPr>
+        <w:t>“我又不是你家里人，你对我叫那么大声干什么？”</w:t>
+      </w:r>
+      <w:r>
+        <w:rPr>
+          <w:rFonts w:hint="eastAsia"/>
+          <w:lang w:val="en-US" w:eastAsia="zh-CN"/>
+        </w:rPr>
+        <w:br w:type="textWrapping"/>
+      </w:r>
+      <w:r>
+        <w:rPr>
+          <w:rFonts w:hint="eastAsia"/>
+          <w:lang w:val="en-US" w:eastAsia="zh-CN"/>
+        </w:rPr>
+        <w:tab/>
+      </w:r>
+      <w:r>
+        <w:rPr>
+          <w:rFonts w:hint="eastAsia"/>
+          <w:lang w:val="en-US" w:eastAsia="zh-CN"/>
+        </w:rPr>
+        <w:t>然后他又没走，倒是真把我领着。但是把我领到了大排档，叫了份炒面，等我吃完就把我打发走了：</w:t>
+      </w:r>
+    </w:p>
+    <w:p>
+      <w:pPr>
+        <w:ind w:firstLine="420" w:firstLineChars="0"/>
+        <w:rPr>
+          <w:rFonts w:hint="eastAsia"/>
+          <w:lang w:val="en-US" w:eastAsia="zh-CN"/>
+        </w:rPr>
+      </w:pPr>
+      <w:r>
+        <w:rPr>
+          <w:rFonts w:hint="eastAsia"/>
+          <w:lang w:val="en-US" w:eastAsia="zh-CN"/>
+        </w:rPr>
+        <w:t>“真该死，才运动完就吃夜宵。现在好了，你吃也吃了，哭也哭了，骂也骂了，该回家了，别来我这胡搅蛮缠！”</w:t>
+      </w:r>
+    </w:p>
+    <w:p>
+      <w:pPr>
+        <w:pStyle w:val="3"/>
+        <w:bidi w:val="0"/>
+        <w:jc w:val="center"/>
+        <w:rPr>
+          <w:rFonts w:hint="eastAsia"/>
+          <w:lang w:val="en-US" w:eastAsia="zh-CN"/>
+        </w:rPr>
+      </w:pPr>
+      <w:r>
+        <w:rPr>
+          <w:rFonts w:hint="eastAsia"/>
+          <w:lang w:val="en-US" w:eastAsia="zh-CN"/>
+        </w:rPr>
+        <w:t>1.17</w:t>
+      </w:r>
+    </w:p>
+    <w:p>
+      <w:pPr>
+        <w:ind w:firstLine="420" w:firstLineChars="0"/>
+        <w:rPr>
+          <w:rFonts w:hint="eastAsia"/>
+          <w:lang w:val="en-US" w:eastAsia="zh-CN"/>
+        </w:rPr>
+      </w:pPr>
+      <w:r>
+        <w:rPr>
+          <w:rFonts w:hint="eastAsia"/>
+          <w:lang w:val="en-US" w:eastAsia="zh-CN"/>
+        </w:rPr>
+        <w:t>一切没有往更坏的处境滑落，家里依然是三口人，他们吵得很开，但是还还没有实际离婚的打算？我看不懂爱情，这不是我这种懵懂的人能明白的。</w:t>
+      </w:r>
+    </w:p>
+    <w:p>
+      <w:pPr>
+        <w:ind w:firstLine="420" w:firstLineChars="0"/>
+        <w:rPr>
+          <w:rFonts w:hint="eastAsia"/>
+          <w:lang w:val="en-US" w:eastAsia="zh-CN"/>
+        </w:rPr>
+      </w:pPr>
+      <w:r>
+        <w:rPr>
+          <w:rFonts w:hint="eastAsia"/>
+          <w:lang w:val="en-US" w:eastAsia="zh-CN"/>
+        </w:rPr>
+        <w:t>第三次段考又要来了，这次周末复习何丽华再一次邀请了我，鉴于上一次我吃了陈更生请的夜宵，我对他更加没那么膈应了，感觉他确实是做个朋友的选择。</w:t>
+      </w:r>
+    </w:p>
+    <w:p>
+      <w:pPr>
+        <w:ind w:firstLine="420" w:firstLineChars="0"/>
+        <w:rPr>
+          <w:rFonts w:hint="eastAsia"/>
+          <w:lang w:val="en-US" w:eastAsia="zh-CN"/>
+        </w:rPr>
+      </w:pPr>
+      <w:r>
+        <w:rPr>
+          <w:rFonts w:hint="eastAsia"/>
+          <w:lang w:val="en-US" w:eastAsia="zh-CN"/>
+        </w:rPr>
+        <w:t>【只是朋友吗？对对对！】</w:t>
+      </w:r>
+    </w:p>
+    <w:p>
+      <w:pPr>
+        <w:ind w:firstLine="420" w:firstLineChars="0"/>
+        <w:rPr>
+          <w:rFonts w:hint="eastAsia"/>
+          <w:lang w:val="en-US" w:eastAsia="zh-CN"/>
+        </w:rPr>
+      </w:pPr>
+      <w:r>
+        <w:rPr>
+          <w:rFonts w:hint="eastAsia"/>
+          <w:lang w:val="en-US" w:eastAsia="zh-CN"/>
+        </w:rPr>
+        <w:t>我感觉我对他的感觉就这样了，毕竟还有何丽华和他走得那么近，我和他更没有什么深度的交流。</w:t>
+      </w:r>
+    </w:p>
+    <w:p>
+      <w:pPr>
+        <w:ind w:firstLine="420" w:firstLineChars="0"/>
+        <w:rPr>
+          <w:rFonts w:hint="eastAsia"/>
+          <w:lang w:val="en-US" w:eastAsia="zh-CN"/>
+        </w:rPr>
+      </w:pPr>
+      <w:r>
+        <w:rPr>
+          <w:rFonts w:hint="eastAsia"/>
+          <w:lang w:val="en-US" w:eastAsia="zh-CN"/>
+        </w:rPr>
+        <w:t>“你两跟着我干什么？”</w:t>
+      </w:r>
+    </w:p>
+    <w:p>
+      <w:pPr>
+        <w:ind w:firstLine="420" w:firstLineChars="0"/>
+        <w:rPr>
+          <w:rFonts w:hint="eastAsia"/>
+          <w:lang w:val="en-US" w:eastAsia="zh-CN"/>
+        </w:rPr>
+      </w:pPr>
+      <w:r>
+        <w:rPr>
+          <w:rFonts w:hint="eastAsia"/>
+          <w:lang w:val="en-US" w:eastAsia="zh-CN"/>
+        </w:rPr>
+        <w:t>“去你家复习啊！”</w:t>
+      </w:r>
+    </w:p>
+    <w:p>
+      <w:pPr>
+        <w:ind w:firstLine="420" w:firstLineChars="0"/>
+        <w:rPr>
+          <w:rFonts w:hint="eastAsia"/>
+          <w:lang w:val="en-US" w:eastAsia="zh-CN"/>
+        </w:rPr>
+      </w:pPr>
+      <w:r>
+        <w:rPr>
+          <w:rFonts w:hint="eastAsia"/>
+          <w:lang w:val="en-US" w:eastAsia="zh-CN"/>
+        </w:rPr>
+        <w:t>“又来！”</w:t>
+      </w:r>
+    </w:p>
+    <w:p>
+      <w:pPr>
+        <w:ind w:firstLine="420" w:firstLineChars="0"/>
+        <w:rPr>
+          <w:rFonts w:hint="eastAsia"/>
+          <w:lang w:val="en-US" w:eastAsia="zh-CN"/>
+        </w:rPr>
+      </w:pPr>
+      <w:r>
+        <w:rPr>
+          <w:rFonts w:hint="eastAsia"/>
+          <w:lang w:val="en-US" w:eastAsia="zh-CN"/>
+        </w:rPr>
+        <w:t>“一学期就两三次啊！”</w:t>
+      </w:r>
+    </w:p>
+    <w:p>
+      <w:pPr>
+        <w:ind w:firstLine="420" w:firstLineChars="0"/>
+        <w:rPr>
+          <w:rFonts w:hint="eastAsia"/>
+          <w:lang w:val="en-US" w:eastAsia="zh-CN"/>
+        </w:rPr>
+      </w:pPr>
+      <w:r>
+        <w:rPr>
+          <w:rFonts w:hint="eastAsia"/>
+          <w:lang w:val="en-US" w:eastAsia="zh-CN"/>
+        </w:rPr>
+        <w:t>“O……K！”</w:t>
+      </w:r>
+    </w:p>
+    <w:p>
+      <w:pPr>
+        <w:ind w:firstLine="420" w:firstLineChars="0"/>
+        <w:rPr>
+          <w:rFonts w:hint="eastAsia"/>
+          <w:lang w:val="en-US" w:eastAsia="zh-CN"/>
+        </w:rPr>
+      </w:pPr>
+      <w:r>
+        <w:rPr>
+          <w:rFonts w:hint="eastAsia"/>
+          <w:lang w:val="en-US" w:eastAsia="zh-CN"/>
+        </w:rPr>
+        <w:t>“那你两先回家那东西啊，跟着我干嘛？”</w:t>
+      </w:r>
+    </w:p>
+    <w:p>
+      <w:pPr>
+        <w:ind w:firstLine="420" w:firstLineChars="0"/>
+        <w:rPr>
+          <w:rFonts w:hint="eastAsia"/>
+          <w:lang w:val="en-US" w:eastAsia="zh-CN"/>
+        </w:rPr>
+      </w:pPr>
+      <w:r>
+        <w:rPr>
+          <w:rFonts w:hint="eastAsia"/>
+          <w:lang w:val="en-US" w:eastAsia="zh-CN"/>
+        </w:rPr>
+        <w:t>“那我当你答应了。”</w:t>
+      </w:r>
+    </w:p>
+    <w:p>
+      <w:pPr>
+        <w:ind w:firstLine="420" w:firstLineChars="0"/>
+        <w:rPr>
+          <w:rFonts w:hint="eastAsia"/>
+          <w:lang w:val="en-US" w:eastAsia="zh-CN"/>
+        </w:rPr>
+      </w:pPr>
+      <w:r>
+        <w:rPr>
+          <w:rFonts w:hint="eastAsia"/>
+          <w:lang w:val="en-US" w:eastAsia="zh-CN"/>
+        </w:rPr>
+        <w:t>何丽华一顿胡搅蛮缠，然后在校门口的时候和我分开：</w:t>
+      </w:r>
+    </w:p>
+    <w:p>
+      <w:pPr>
+        <w:ind w:firstLine="420" w:firstLineChars="0"/>
+        <w:rPr>
+          <w:rFonts w:hint="eastAsia"/>
+          <w:lang w:val="en-US" w:eastAsia="zh-CN"/>
+        </w:rPr>
+      </w:pPr>
+      <w:r>
+        <w:rPr>
+          <w:rFonts w:hint="eastAsia"/>
+          <w:lang w:val="en-US" w:eastAsia="zh-CN"/>
+        </w:rPr>
+        <w:t>“那你回去收拾收拾，我们直接去他那。”</w:t>
+      </w:r>
+    </w:p>
+    <w:p>
+      <w:pPr>
+        <w:ind w:firstLine="420" w:firstLineChars="0"/>
+        <w:rPr>
+          <w:rFonts w:hint="eastAsia"/>
+          <w:lang w:val="en-US" w:eastAsia="zh-CN"/>
+        </w:rPr>
+      </w:pPr>
+      <w:r>
+        <w:rPr>
+          <w:rFonts w:hint="eastAsia"/>
+          <w:lang w:val="en-US" w:eastAsia="zh-CN"/>
+        </w:rPr>
+        <w:t>【emm……又去他家，虽然只是普通朋友关系，但是又往他那跑不会不好吧？】</w:t>
+      </w:r>
+    </w:p>
+    <w:p>
+      <w:pPr>
+        <w:ind w:firstLine="420" w:firstLineChars="0"/>
+        <w:rPr>
+          <w:rFonts w:hint="eastAsia"/>
+          <w:lang w:val="en-US" w:eastAsia="zh-CN"/>
+        </w:rPr>
+      </w:pPr>
+      <w:r>
+        <w:rPr>
+          <w:rFonts w:hint="eastAsia"/>
+          <w:lang w:val="en-US" w:eastAsia="zh-CN"/>
+        </w:rPr>
+        <w:t>等到我坐公交回到了家里，我又和我爸妈说了一下，我爸妈一如既往地同意，我又开开心心地收拾一套衣服跑去他家了。</w:t>
+      </w:r>
+    </w:p>
+    <w:p>
+      <w:pPr>
+        <w:pStyle w:val="3"/>
+        <w:bidi w:val="0"/>
+        <w:jc w:val="center"/>
+        <w:rPr>
+          <w:rFonts w:hint="eastAsia"/>
+          <w:lang w:val="en-US" w:eastAsia="zh-CN"/>
+        </w:rPr>
+      </w:pPr>
+      <w:r>
+        <w:rPr>
+          <w:rFonts w:hint="eastAsia"/>
+          <w:lang w:val="en-US" w:eastAsia="zh-CN"/>
+        </w:rPr>
+        <w:t>1.18</w:t>
+      </w:r>
+    </w:p>
+    <w:p>
+      <w:pPr>
+        <w:ind w:firstLine="420" w:firstLineChars="0"/>
+        <w:rPr>
+          <w:rFonts w:hint="eastAsia"/>
+          <w:lang w:val="en-US" w:eastAsia="zh-CN"/>
+        </w:rPr>
+      </w:pPr>
+      <w:r>
+        <w:rPr>
+          <w:rFonts w:hint="eastAsia"/>
+          <w:lang w:val="en-US" w:eastAsia="zh-CN"/>
+        </w:rPr>
+        <w:t>和上次没什么区别，他在旁边刷着题，何丽华遇到不会的就缠着我让我给她讲题。我们三个人中他好像被孤立了一样，但是他好像不以为意。</w:t>
+      </w:r>
+    </w:p>
+    <w:p>
+      <w:pPr>
+        <w:ind w:firstLine="420" w:firstLineChars="0"/>
+        <w:rPr>
+          <w:rFonts w:hint="eastAsia"/>
+          <w:lang w:val="en-US" w:eastAsia="zh-CN"/>
+        </w:rPr>
+      </w:pPr>
+      <w:r>
+        <w:rPr>
+          <w:rFonts w:hint="eastAsia"/>
+          <w:lang w:val="en-US" w:eastAsia="zh-CN"/>
+        </w:rPr>
+        <w:t>【我们这样会不会吵到他啊？】</w:t>
+      </w:r>
+    </w:p>
+    <w:p>
+      <w:pPr>
+        <w:ind w:firstLine="420" w:firstLineChars="0"/>
+        <w:rPr>
+          <w:rFonts w:hint="eastAsia"/>
+          <w:lang w:val="en-US" w:eastAsia="zh-CN"/>
+        </w:rPr>
+      </w:pPr>
+      <w:r>
+        <w:rPr>
+          <w:rFonts w:hint="eastAsia"/>
+          <w:lang w:val="en-US" w:eastAsia="zh-CN"/>
+        </w:rPr>
+        <w:t>“嗯……陈更生，我两吵吗？”</w:t>
+      </w:r>
+    </w:p>
+    <w:p>
+      <w:pPr>
+        <w:ind w:firstLine="420" w:firstLineChars="0"/>
+        <w:rPr>
+          <w:rFonts w:hint="eastAsia"/>
+          <w:lang w:val="en-US" w:eastAsia="zh-CN"/>
+        </w:rPr>
+      </w:pPr>
+      <w:r>
+        <w:rPr>
+          <w:rFonts w:hint="eastAsia"/>
+          <w:lang w:val="en-US" w:eastAsia="zh-CN"/>
+        </w:rPr>
+        <w:t>“啊？还好吧，你来之前她缠着我，你来了之后我还清闲了很多。多点干扰源也好，锻炼抗干扰能力。”</w:t>
+      </w:r>
+    </w:p>
+    <w:p>
+      <w:pPr>
+        <w:ind w:firstLine="420" w:firstLineChars="0"/>
+        <w:rPr>
+          <w:rFonts w:hint="eastAsia"/>
+          <w:lang w:val="en-US" w:eastAsia="zh-CN"/>
+        </w:rPr>
+      </w:pPr>
+      <w:r>
+        <w:rPr>
+          <w:rFonts w:hint="eastAsia"/>
+          <w:lang w:val="en-US" w:eastAsia="zh-CN"/>
+        </w:rPr>
+        <w:t>【虽然不知道他是夸我还是损我，但是还是安心了不少。】</w:t>
+      </w:r>
+    </w:p>
+    <w:p>
+      <w:pPr>
+        <w:ind w:firstLine="420" w:firstLineChars="0"/>
+        <w:rPr>
+          <w:rFonts w:hint="eastAsia"/>
+          <w:lang w:val="en-US" w:eastAsia="zh-CN"/>
+        </w:rPr>
+      </w:pPr>
+      <w:r>
+        <w:rPr>
+          <w:rFonts w:hint="eastAsia"/>
+          <w:lang w:val="en-US" w:eastAsia="zh-CN"/>
+        </w:rPr>
+        <w:t>“算了，那我去自己房间写吧，客厅留给你们。”</w:t>
+      </w:r>
+    </w:p>
+    <w:p>
+      <w:pPr>
+        <w:ind w:firstLine="420" w:firstLineChars="0"/>
+        <w:rPr>
+          <w:rFonts w:hint="eastAsia"/>
+          <w:lang w:val="en-US" w:eastAsia="zh-CN"/>
+        </w:rPr>
+      </w:pPr>
+      <w:r>
+        <w:rPr>
+          <w:rFonts w:hint="eastAsia"/>
+          <w:lang w:val="en-US" w:eastAsia="zh-CN"/>
+        </w:rPr>
+        <w:t>“哦，好的。”</w:t>
+      </w:r>
+    </w:p>
+    <w:p>
+      <w:pPr>
+        <w:ind w:firstLine="420" w:firstLineChars="0"/>
+        <w:rPr>
+          <w:rFonts w:hint="eastAsia"/>
+          <w:lang w:val="en-US" w:eastAsia="zh-CN"/>
+        </w:rPr>
+      </w:pPr>
+      <w:r>
+        <w:rPr>
+          <w:rFonts w:hint="eastAsia"/>
+          <w:lang w:val="en-US" w:eastAsia="zh-CN"/>
+        </w:rPr>
+        <w:t>【看来真的打扰到他了。】</w:t>
+      </w:r>
+    </w:p>
+    <w:p>
+      <w:pPr>
+        <w:ind w:firstLine="420" w:firstLineChars="0"/>
+        <w:rPr>
+          <w:rFonts w:hint="eastAsia"/>
+          <w:lang w:val="en-US" w:eastAsia="zh-CN"/>
+        </w:rPr>
+      </w:pPr>
+      <w:r>
+        <w:rPr>
+          <w:rFonts w:hint="eastAsia"/>
+          <w:lang w:val="en-US" w:eastAsia="zh-CN"/>
+        </w:rPr>
+        <w:t>“你怕啥，他八成是学无聊了，去打游戏去了。”</w:t>
+      </w:r>
+    </w:p>
+    <w:p>
+      <w:pPr>
+        <w:ind w:firstLine="420" w:firstLineChars="0"/>
+        <w:rPr>
+          <w:rFonts w:hint="eastAsia"/>
+          <w:lang w:val="en-US" w:eastAsia="zh-CN"/>
+        </w:rPr>
+      </w:pPr>
+      <w:r>
+        <w:rPr>
+          <w:rFonts w:hint="eastAsia"/>
+          <w:lang w:val="en-US" w:eastAsia="zh-CN"/>
+        </w:rPr>
+        <w:t>“啊？看不出来啊。”</w:t>
+      </w:r>
+    </w:p>
+    <w:p>
+      <w:pPr>
+        <w:ind w:firstLine="420" w:firstLineChars="0"/>
+        <w:rPr>
+          <w:rFonts w:hint="eastAsia"/>
+          <w:lang w:val="en-US" w:eastAsia="zh-CN"/>
+        </w:rPr>
+      </w:pPr>
+      <w:r>
+        <w:rPr>
+          <w:rFonts w:hint="eastAsia"/>
+          <w:lang w:val="en-US" w:eastAsia="zh-CN"/>
+        </w:rPr>
+        <w:t>“他在学校老是那么困，而且时不时说身体不舒服请假回家就是为了打游戏。”</w:t>
+      </w:r>
+    </w:p>
+    <w:p>
+      <w:pPr>
+        <w:ind w:firstLine="420" w:firstLineChars="0"/>
+        <w:rPr>
+          <w:rFonts w:hint="eastAsia"/>
+          <w:lang w:val="en-US" w:eastAsia="zh-CN"/>
+        </w:rPr>
+      </w:pPr>
+      <w:r>
+        <w:rPr>
+          <w:rFonts w:hint="eastAsia"/>
+          <w:lang w:val="en-US" w:eastAsia="zh-CN"/>
+        </w:rPr>
+        <w:t>“虽然但是，我作为班长，你把这些是告诉我没事吗？”</w:t>
+      </w:r>
+    </w:p>
+    <w:p>
+      <w:pPr>
+        <w:ind w:firstLine="420" w:firstLineChars="0"/>
+        <w:rPr>
+          <w:rFonts w:hint="eastAsia"/>
+          <w:lang w:val="en-US" w:eastAsia="zh-CN"/>
+        </w:rPr>
+      </w:pPr>
+      <w:r>
+        <w:rPr>
+          <w:rFonts w:hint="eastAsia"/>
+          <w:lang w:val="en-US" w:eastAsia="zh-CN"/>
+        </w:rPr>
+        <w:t>“当然没事啊，老师都不管他，你能管啊？”</w:t>
+      </w:r>
+    </w:p>
+    <w:p>
+      <w:pPr>
+        <w:ind w:firstLine="420" w:firstLineChars="0"/>
+        <w:rPr>
+          <w:rFonts w:hint="eastAsia"/>
+          <w:lang w:val="en-US" w:eastAsia="zh-CN"/>
+        </w:rPr>
+      </w:pPr>
+      <w:r>
+        <w:rPr>
+          <w:rFonts w:hint="eastAsia"/>
+          <w:lang w:val="en-US" w:eastAsia="zh-CN"/>
+        </w:rPr>
+        <w:t>【自己管的好像有点多了，好尴尬啊！不是，我作为班长怎么能向恶势力低头呢！】</w:t>
+      </w:r>
+    </w:p>
+    <w:p>
+      <w:pPr>
+        <w:ind w:firstLine="420" w:firstLineChars="0"/>
+        <w:rPr>
+          <w:rFonts w:hint="eastAsia"/>
+          <w:lang w:val="en-US" w:eastAsia="zh-CN"/>
+        </w:rPr>
+      </w:pPr>
+      <w:r>
+        <w:rPr>
+          <w:rFonts w:hint="eastAsia"/>
+          <w:lang w:val="en-US" w:eastAsia="zh-CN"/>
+        </w:rPr>
+        <w:t>“你不信的话我带你去抓他。”</w:t>
+      </w:r>
+    </w:p>
+    <w:p>
+      <w:pPr>
+        <w:ind w:firstLine="420" w:firstLineChars="0"/>
+        <w:rPr>
+          <w:rFonts w:hint="eastAsia"/>
+          <w:lang w:val="en-US" w:eastAsia="zh-CN"/>
+        </w:rPr>
+      </w:pPr>
+      <w:r>
+        <w:rPr>
+          <w:rFonts w:hint="eastAsia"/>
+          <w:lang w:val="en-US" w:eastAsia="zh-CN"/>
+        </w:rPr>
+        <w:t>“万一他锁着门，会不会干些不好的事？”</w:t>
+      </w:r>
+    </w:p>
+    <w:p>
+      <w:pPr>
+        <w:ind w:firstLine="420" w:firstLineChars="0"/>
+        <w:rPr>
+          <w:rFonts w:hint="eastAsia"/>
+          <w:lang w:val="en-US" w:eastAsia="zh-CN"/>
+        </w:rPr>
+      </w:pPr>
+      <w:r>
+        <w:rPr>
+          <w:rFonts w:hint="eastAsia"/>
+          <w:lang w:val="en-US" w:eastAsia="zh-CN"/>
+        </w:rPr>
+        <w:t>“呦呦呦，你在想什么呢？他应该不会的。”</w:t>
+      </w:r>
+    </w:p>
+    <w:p>
+      <w:pPr>
+        <w:ind w:firstLine="420" w:firstLineChars="0"/>
+        <w:rPr>
+          <w:rFonts w:hint="eastAsia"/>
+          <w:lang w:val="en-US" w:eastAsia="zh-CN"/>
+        </w:rPr>
+      </w:pPr>
+      <w:r>
+        <w:rPr>
+          <w:rFonts w:hint="eastAsia"/>
+          <w:lang w:val="en-US" w:eastAsia="zh-CN"/>
+        </w:rPr>
+        <w:t>“没，没什么啦。我只是，没偷偷去过男生房间。”</w:t>
+      </w:r>
+    </w:p>
+    <w:p>
+      <w:pPr>
+        <w:ind w:firstLine="420" w:firstLineChars="0"/>
+        <w:rPr>
+          <w:rFonts w:hint="eastAsia"/>
+          <w:lang w:val="en-US" w:eastAsia="zh-CN"/>
+        </w:rPr>
+      </w:pPr>
+      <w:r>
+        <w:rPr>
+          <w:rFonts w:hint="eastAsia"/>
+          <w:lang w:val="en-US" w:eastAsia="zh-CN"/>
+        </w:rPr>
+        <w:t>【万一看到了什么，怕尴尬提醒她一句，她还把问题抛给我！哼！】</w:t>
+      </w:r>
+    </w:p>
+    <w:p>
+      <w:pPr>
+        <w:ind w:firstLine="420" w:firstLineChars="0"/>
+        <w:rPr>
+          <w:rFonts w:hint="eastAsia"/>
+          <w:lang w:val="en-US" w:eastAsia="zh-CN"/>
+        </w:rPr>
+      </w:pPr>
+      <w:r>
+        <w:rPr>
+          <w:rFonts w:hint="eastAsia"/>
+          <w:lang w:val="en-US" w:eastAsia="zh-CN"/>
+        </w:rPr>
+        <w:t>何丽华带着我蹑手蹑脚地走到他房间门前，然后迅速打开门。果然，他在玩着游戏，而不是他所谓的学习。</w:t>
+      </w:r>
+    </w:p>
+    <w:p>
+      <w:pPr>
+        <w:ind w:firstLine="420" w:firstLineChars="0"/>
+        <w:rPr>
+          <w:rFonts w:hint="eastAsia"/>
+          <w:lang w:val="en-US" w:eastAsia="zh-CN"/>
+        </w:rPr>
+      </w:pPr>
+      <w:r>
+        <w:rPr>
+          <w:rFonts w:hint="eastAsia"/>
+          <w:lang w:val="en-US" w:eastAsia="zh-CN"/>
+        </w:rPr>
+        <w:t>“哼！有我两陪着你学习你还不乐意！”</w:t>
+      </w:r>
+    </w:p>
+    <w:p>
+      <w:pPr>
+        <w:ind w:firstLine="420" w:firstLineChars="0"/>
+        <w:rPr>
+          <w:rFonts w:hint="eastAsia"/>
+          <w:lang w:val="en-US" w:eastAsia="zh-CN"/>
+        </w:rPr>
+      </w:pPr>
+      <w:r>
+        <w:rPr>
+          <w:rFonts w:hint="eastAsia"/>
+          <w:lang w:val="en-US" w:eastAsia="zh-CN"/>
+        </w:rPr>
+        <w:t>“不是，她不在这吗？之前她没来的时候你缠着我，现在她来了你还缠着我干什么！”</w:t>
+      </w:r>
+    </w:p>
+    <w:p>
+      <w:pPr>
+        <w:ind w:firstLine="420" w:firstLineChars="0"/>
+        <w:rPr>
+          <w:rFonts w:hint="eastAsia"/>
+          <w:lang w:val="en-US" w:eastAsia="zh-CN"/>
+        </w:rPr>
+      </w:pPr>
+      <w:r>
+        <w:rPr>
+          <w:rFonts w:hint="eastAsia"/>
+          <w:lang w:val="en-US" w:eastAsia="zh-CN"/>
+        </w:rPr>
+        <w:t>“我饿了行不？”</w:t>
+      </w:r>
+    </w:p>
+    <w:p>
+      <w:pPr>
+        <w:ind w:firstLine="420" w:firstLineChars="0"/>
+        <w:rPr>
+          <w:rFonts w:hint="eastAsia"/>
+          <w:lang w:val="en-US" w:eastAsia="zh-CN"/>
+        </w:rPr>
+      </w:pPr>
+      <w:r>
+        <w:rPr>
+          <w:rFonts w:hint="eastAsia"/>
+          <w:lang w:val="en-US" w:eastAsia="zh-CN"/>
+        </w:rPr>
+        <w:t>“滚滚滚，打完这把给你搞夜宵吃，来我这骗吃骗喝！”</w:t>
+      </w:r>
+    </w:p>
+    <w:p>
+      <w:pPr>
+        <w:ind w:firstLine="420" w:firstLineChars="0"/>
+        <w:rPr>
+          <w:rFonts w:hint="eastAsia"/>
+          <w:lang w:val="en-US" w:eastAsia="zh-CN"/>
+        </w:rPr>
+      </w:pPr>
+      <w:r>
+        <w:rPr>
+          <w:rFonts w:hint="eastAsia"/>
+          <w:lang w:val="en-US" w:eastAsia="zh-CN"/>
+        </w:rPr>
+        <w:t>然后何丽华就拉着我走了，走的时候我还顺手帮他把门带回去了。</w:t>
+      </w:r>
+    </w:p>
+    <w:p>
+      <w:pPr>
+        <w:pStyle w:val="2"/>
+        <w:bidi w:val="0"/>
+        <w:jc w:val="center"/>
+        <w:rPr>
+          <w:rFonts w:hint="eastAsia"/>
+          <w:lang w:val="en-US" w:eastAsia="zh-CN"/>
+        </w:rPr>
+      </w:pPr>
+      <w:r>
+        <w:rPr>
+          <w:rFonts w:hint="eastAsia"/>
+          <w:lang w:val="en-US" w:eastAsia="zh-CN"/>
+        </w:rPr>
+        <w:t>1.19</w:t>
+      </w:r>
+    </w:p>
+    <w:p>
+      <w:pPr>
+        <w:ind w:firstLine="420" w:firstLineChars="0"/>
+        <w:rPr>
+          <w:rFonts w:hint="eastAsia"/>
+          <w:lang w:val="en-US" w:eastAsia="zh-CN"/>
+        </w:rPr>
+      </w:pPr>
+      <w:r>
+        <w:rPr>
+          <w:rFonts w:hint="eastAsia"/>
+          <w:lang w:val="en-US" w:eastAsia="zh-CN"/>
+        </w:rPr>
+        <w:t>“啊？你和他怎么这么熟的？”</w:t>
+      </w:r>
+    </w:p>
+    <w:p>
+      <w:pPr>
+        <w:ind w:firstLine="420" w:firstLineChars="0"/>
+        <w:rPr>
+          <w:rFonts w:hint="eastAsia"/>
+          <w:lang w:val="en-US" w:eastAsia="zh-CN"/>
+        </w:rPr>
+      </w:pPr>
+      <w:r>
+        <w:rPr>
+          <w:rFonts w:hint="eastAsia"/>
+          <w:lang w:val="en-US" w:eastAsia="zh-CN"/>
+        </w:rPr>
+        <w:t>“初中的时候一个体育队的，他是我队长啊。”</w:t>
+      </w:r>
+    </w:p>
+    <w:p>
+      <w:pPr>
+        <w:ind w:firstLine="420" w:firstLineChars="0"/>
+        <w:rPr>
+          <w:rFonts w:hint="eastAsia"/>
+          <w:lang w:val="en-US" w:eastAsia="zh-CN"/>
+        </w:rPr>
+      </w:pPr>
+      <w:r>
+        <w:rPr>
+          <w:rFonts w:hint="eastAsia"/>
+          <w:lang w:val="en-US" w:eastAsia="zh-CN"/>
+        </w:rPr>
+        <w:t>“是队长也不可能这么熟把？”</w:t>
+      </w:r>
+    </w:p>
+    <w:p>
+      <w:pPr>
+        <w:ind w:firstLine="420" w:firstLineChars="0"/>
+        <w:rPr>
+          <w:rFonts w:hint="eastAsia"/>
+          <w:lang w:val="en-US" w:eastAsia="zh-CN"/>
+        </w:rPr>
+      </w:pPr>
+      <w:r>
+        <w:rPr>
+          <w:rFonts w:hint="eastAsia"/>
+          <w:lang w:val="en-US" w:eastAsia="zh-CN"/>
+        </w:rPr>
+        <w:t>“哎呦，就是初中的时候田径队里面好多都谈恋爱，然后我觉得他还行，于是就粘着他啦。虽然说我粘着他粘了好久，但是我两真不是那种关系啦！”</w:t>
+      </w:r>
+    </w:p>
+    <w:p>
+      <w:pPr>
+        <w:ind w:firstLine="420" w:firstLineChars="0"/>
+        <w:rPr>
+          <w:rFonts w:hint="eastAsia"/>
+          <w:lang w:val="en-US" w:eastAsia="zh-CN"/>
+        </w:rPr>
+      </w:pPr>
+      <w:r>
+        <w:rPr>
+          <w:rFonts w:hint="eastAsia"/>
+          <w:lang w:val="en-US" w:eastAsia="zh-CN"/>
+        </w:rPr>
+        <w:t>【啊？什么情况？你是倒贴啊？搞得我都不知道怎么接下去了。】</w:t>
+      </w:r>
+    </w:p>
+    <w:p>
+      <w:pPr>
+        <w:ind w:firstLine="420" w:firstLineChars="0"/>
+        <w:rPr>
+          <w:rFonts w:hint="eastAsia"/>
+          <w:lang w:val="en-US" w:eastAsia="zh-CN"/>
+        </w:rPr>
+      </w:pPr>
+      <w:r>
+        <w:rPr>
+          <w:rFonts w:hint="eastAsia"/>
+          <w:lang w:val="en-US" w:eastAsia="zh-CN"/>
+        </w:rPr>
+        <w:t>“哦，原来是这样啊！”</w:t>
+      </w:r>
+    </w:p>
+    <w:p>
+      <w:pPr>
+        <w:ind w:firstLine="420" w:firstLineChars="0"/>
+        <w:rPr>
+          <w:rFonts w:hint="eastAsia"/>
+          <w:lang w:val="en-US" w:eastAsia="zh-CN"/>
+        </w:rPr>
+      </w:pPr>
+      <w:r>
+        <w:rPr>
+          <w:rFonts w:hint="eastAsia"/>
+          <w:lang w:val="en-US" w:eastAsia="zh-CN"/>
+        </w:rPr>
+        <w:t>我们又开始了复习，复习了没一会。“哗”，陈更生房间门打开了，他跑到客厅问我两是否真的饿了。</w:t>
+      </w:r>
+    </w:p>
+    <w:p>
+      <w:pPr>
+        <w:ind w:firstLine="420" w:firstLineChars="0"/>
+        <w:rPr>
+          <w:rFonts w:hint="eastAsia"/>
+          <w:lang w:val="en-US" w:eastAsia="zh-CN"/>
+        </w:rPr>
+      </w:pPr>
+      <w:r>
+        <w:rPr>
+          <w:rFonts w:hint="eastAsia"/>
+          <w:lang w:val="en-US" w:eastAsia="zh-CN"/>
+        </w:rPr>
+        <w:t>“肯定啊，我饿了，她也饿了！”</w:t>
+      </w:r>
+    </w:p>
+    <w:p>
+      <w:pPr>
+        <w:ind w:firstLine="420" w:firstLineChars="0"/>
+        <w:rPr>
+          <w:rFonts w:hint="eastAsia"/>
+          <w:lang w:val="en-US" w:eastAsia="zh-CN"/>
+        </w:rPr>
+      </w:pPr>
+      <w:r>
+        <w:rPr>
+          <w:rFonts w:hint="eastAsia"/>
+          <w:lang w:val="en-US" w:eastAsia="zh-CN"/>
+        </w:rPr>
+        <w:t>【虽然何丽华自作主张地帮我回应了，但是我好像确实想试试看。】</w:t>
+      </w:r>
+    </w:p>
+    <w:p>
+      <w:pPr>
+        <w:ind w:firstLine="420" w:firstLineChars="0"/>
+        <w:rPr>
+          <w:rFonts w:hint="eastAsia"/>
+          <w:lang w:val="en-US" w:eastAsia="zh-CN"/>
+        </w:rPr>
+      </w:pPr>
+      <w:r>
+        <w:rPr>
+          <w:rFonts w:hint="eastAsia"/>
+          <w:lang w:val="en-US" w:eastAsia="zh-CN"/>
+        </w:rPr>
+        <w:t>“那你明早帮我去买菜，给你煮夜宵，你怎么说也要意思意思吧！”</w:t>
+      </w:r>
+    </w:p>
+    <w:p>
+      <w:pPr>
+        <w:ind w:firstLine="420" w:firstLineChars="0"/>
+        <w:rPr>
+          <w:rFonts w:hint="eastAsia"/>
+          <w:lang w:val="en-US" w:eastAsia="zh-CN"/>
+        </w:rPr>
+      </w:pPr>
+      <w:r>
+        <w:rPr>
+          <w:rFonts w:hint="eastAsia"/>
+          <w:lang w:val="en-US" w:eastAsia="zh-CN"/>
+        </w:rPr>
+        <w:t>“好啦好啦，每次都这样的啦，又不会欠你。你想想看，我还帮你冰箱清库存呢！”</w:t>
+      </w:r>
+    </w:p>
+    <w:p>
+      <w:pPr>
+        <w:ind w:firstLine="420" w:firstLineChars="0"/>
+        <w:rPr>
+          <w:rFonts w:hint="eastAsia"/>
+          <w:lang w:val="en-US" w:eastAsia="zh-CN"/>
+        </w:rPr>
+      </w:pPr>
+      <w:r>
+        <w:rPr>
+          <w:rFonts w:hint="eastAsia"/>
+          <w:lang w:val="en-US" w:eastAsia="zh-CN"/>
+        </w:rPr>
+        <w:t>然后他就转身进入厨房开始倒弄起夜宵了，而且他没开抽风机，味道都飘出来了。他煮的很慢，何丽华和我又自习了快有一小时。</w:t>
+      </w:r>
+    </w:p>
+    <w:p>
+      <w:pPr>
+        <w:ind w:firstLine="420" w:firstLineChars="0"/>
+        <w:rPr>
+          <w:rFonts w:hint="eastAsia"/>
+          <w:lang w:val="en-US" w:eastAsia="zh-CN"/>
+        </w:rPr>
+      </w:pPr>
+      <w:r>
+        <w:rPr>
+          <w:rFonts w:hint="eastAsia"/>
+          <w:lang w:val="en-US" w:eastAsia="zh-CN"/>
+        </w:rPr>
+        <w:t>“等你煮好我都快要饿死了！”</w:t>
+      </w:r>
+    </w:p>
+    <w:p>
+      <w:pPr>
+        <w:ind w:firstLine="420" w:firstLineChars="0"/>
+        <w:rPr>
+          <w:rFonts w:hint="eastAsia"/>
+          <w:lang w:val="en-US" w:eastAsia="zh-CN"/>
+        </w:rPr>
+      </w:pPr>
+      <w:r>
+        <w:rPr>
+          <w:rFonts w:hint="eastAsia"/>
+          <w:lang w:val="en-US" w:eastAsia="zh-CN"/>
+        </w:rPr>
+        <w:t>“你晚饭没吃好来我这混饭吃你还嫌这嫌那？爱吃吃不吃滚！”</w:t>
+      </w:r>
+    </w:p>
+    <w:p>
+      <w:pPr>
+        <w:ind w:firstLine="420" w:firstLineChars="0"/>
+        <w:rPr>
+          <w:rFonts w:hint="eastAsia"/>
+          <w:lang w:val="en-US" w:eastAsia="zh-CN"/>
+        </w:rPr>
+      </w:pPr>
+      <w:r>
+        <w:rPr>
+          <w:rFonts w:hint="eastAsia"/>
+          <w:lang w:val="en-US" w:eastAsia="zh-CN"/>
+        </w:rPr>
+        <w:t>【啊？他两个欢喜冤家，难怪说还没谈起来。】</w:t>
+      </w:r>
+    </w:p>
+    <w:p>
+      <w:pPr>
+        <w:ind w:firstLine="420" w:firstLineChars="0"/>
+        <w:rPr>
+          <w:rFonts w:hint="eastAsia"/>
+          <w:lang w:val="en-US" w:eastAsia="zh-CN"/>
+        </w:rPr>
+      </w:pPr>
+      <w:r>
+        <w:rPr>
+          <w:rFonts w:hint="eastAsia"/>
+          <w:lang w:val="en-US" w:eastAsia="zh-CN"/>
+        </w:rPr>
+        <w:t>“你的，排骨烩面。”</w:t>
+      </w:r>
+    </w:p>
+    <w:p>
+      <w:pPr>
+        <w:ind w:firstLine="420" w:firstLineChars="0"/>
+        <w:rPr>
+          <w:rFonts w:hint="eastAsia"/>
+          <w:lang w:val="en-US" w:eastAsia="zh-CN"/>
+        </w:rPr>
+      </w:pPr>
+      <w:r>
+        <w:rPr>
+          <w:rFonts w:hint="eastAsia"/>
+          <w:lang w:val="en-US" w:eastAsia="zh-CN"/>
+        </w:rPr>
+        <w:t>“谢谢。”</w:t>
+      </w:r>
+    </w:p>
+    <w:p>
+      <w:pPr>
+        <w:ind w:firstLine="420" w:firstLineChars="0"/>
+        <w:rPr>
+          <w:rFonts w:hint="eastAsia"/>
+          <w:lang w:val="en-US" w:eastAsia="zh-CN"/>
+        </w:rPr>
+      </w:pPr>
+      <w:r>
+        <w:rPr>
+          <w:rFonts w:hint="eastAsia"/>
+          <w:lang w:val="en-US" w:eastAsia="zh-CN"/>
+        </w:rPr>
+        <w:t>【好吃！我爸妈都好久没好好煮饭了，要是我也会煮饭就好了。】</w:t>
+      </w:r>
+    </w:p>
+    <w:p>
+      <w:pPr>
+        <w:ind w:firstLine="420" w:firstLineChars="0"/>
+        <w:rPr>
+          <w:rFonts w:hint="eastAsia"/>
+          <w:lang w:val="en-US" w:eastAsia="zh-CN"/>
+        </w:rPr>
+      </w:pPr>
+      <w:r>
+        <w:rPr>
+          <w:rFonts w:hint="eastAsia"/>
+          <w:lang w:val="en-US" w:eastAsia="zh-CN"/>
+        </w:rPr>
+        <w:t>潦草地结束了不潦草的宵夜，随便洗漱就睡觉了。第二天，何丽华确实帮他买了许多菜，想来是当做宵夜的回报吧！</w:t>
+      </w:r>
+    </w:p>
+    <w:p>
+      <w:pPr>
+        <w:pStyle w:val="3"/>
+        <w:bidi w:val="0"/>
+        <w:jc w:val="center"/>
+        <w:rPr>
+          <w:rFonts w:hint="eastAsia"/>
+          <w:lang w:val="en-US" w:eastAsia="zh-CN"/>
+        </w:rPr>
+      </w:pPr>
+      <w:r>
+        <w:rPr>
+          <w:rFonts w:hint="eastAsia"/>
+          <w:lang w:val="en-US" w:eastAsia="zh-CN"/>
+        </w:rPr>
+        <w:t>1.20</w:t>
+      </w:r>
+    </w:p>
+    <w:p>
+      <w:pPr>
+        <w:ind w:firstLine="420" w:firstLineChars="0"/>
+        <w:rPr>
+          <w:rFonts w:hint="eastAsia"/>
+          <w:lang w:val="en-US" w:eastAsia="zh-CN"/>
+        </w:rPr>
+      </w:pPr>
+      <w:r>
+        <w:rPr>
+          <w:rFonts w:hint="eastAsia"/>
+          <w:lang w:val="en-US" w:eastAsia="zh-CN"/>
+        </w:rPr>
+        <w:t>如果我们之间仅仅这样的话，我想这本书就可以到此为止了。那是一切的起因……高一下学期的期末考试成绩决定了分班的去向，所以大家都很重视这场考试，自然而然就会有人动小心思，想作弊之类的。</w:t>
+      </w:r>
+    </w:p>
+    <w:p>
+      <w:pPr>
+        <w:ind w:firstLine="420" w:firstLineChars="0"/>
+        <w:rPr>
+          <w:rFonts w:hint="eastAsia"/>
+          <w:lang w:val="en-US" w:eastAsia="zh-CN"/>
+        </w:rPr>
+      </w:pPr>
+      <w:r>
+        <w:rPr>
+          <w:rFonts w:hint="eastAsia"/>
+          <w:lang w:val="en-US" w:eastAsia="zh-CN"/>
+        </w:rPr>
+        <w:t>考试前公布考场的时候我还很开心，因为何丽华就分到了我的旁边，我认为考试压力会没那么大。但是我看她却显得脸上阴晴不定，我想她是不是有什么难言的苦衷。</w:t>
+      </w:r>
+    </w:p>
+    <w:p>
+      <w:pPr>
+        <w:ind w:firstLine="420" w:firstLineChars="0"/>
+        <w:rPr>
+          <w:rFonts w:hint="eastAsia"/>
+          <w:lang w:val="en-US" w:eastAsia="zh-CN"/>
+        </w:rPr>
+      </w:pPr>
+      <w:r>
+        <w:rPr>
+          <w:rFonts w:hint="eastAsia"/>
+          <w:lang w:val="en-US" w:eastAsia="zh-CN"/>
+        </w:rPr>
+        <w:t>“你怎么了？”</w:t>
+      </w:r>
+    </w:p>
+    <w:p>
+      <w:pPr>
+        <w:ind w:firstLine="420" w:firstLineChars="0"/>
+        <w:rPr>
+          <w:rFonts w:hint="eastAsia"/>
+          <w:lang w:val="en-US" w:eastAsia="zh-CN"/>
+        </w:rPr>
+      </w:pPr>
+      <w:r>
+        <w:rPr>
+          <w:rFonts w:hint="eastAsia"/>
+          <w:lang w:val="en-US" w:eastAsia="zh-CN"/>
+        </w:rPr>
+        <w:t>“没事，身体不舒服。”</w:t>
+      </w:r>
+    </w:p>
+    <w:p>
+      <w:pPr>
+        <w:ind w:firstLine="420" w:firstLineChars="0"/>
+        <w:rPr>
+          <w:rFonts w:hint="eastAsia"/>
+          <w:lang w:val="en-US" w:eastAsia="zh-CN"/>
+        </w:rPr>
+      </w:pPr>
+      <w:r>
+        <w:rPr>
+          <w:rFonts w:hint="eastAsia"/>
+          <w:lang w:val="en-US" w:eastAsia="zh-CN"/>
+        </w:rPr>
+        <w:t>我很快就接受了这个理由，但是考最后一科英语的途中，我发现了我的右手边的那个头好像来回摆动，显得不安的样子。我瞬间就明白了她在尝试干什么，我悄悄地抬起了头，想确认老师在干嘛。</w:t>
+      </w:r>
+    </w:p>
+    <w:p>
+      <w:pPr>
+        <w:ind w:firstLine="420" w:firstLineChars="0"/>
+        <w:rPr>
+          <w:rFonts w:hint="eastAsia"/>
+          <w:lang w:val="en-US" w:eastAsia="zh-CN"/>
+        </w:rPr>
+      </w:pPr>
+      <w:r>
+        <w:rPr>
+          <w:rFonts w:hint="eastAsia"/>
+          <w:lang w:val="en-US" w:eastAsia="zh-CN"/>
+        </w:rPr>
+        <w:t>【啊？体育老师监考？在睡觉？】</w:t>
+      </w:r>
+    </w:p>
+    <w:p>
+      <w:pPr>
+        <w:ind w:firstLine="420" w:firstLineChars="0"/>
+        <w:rPr>
+          <w:rFonts w:hint="eastAsia"/>
+          <w:lang w:val="en-US" w:eastAsia="zh-CN"/>
+        </w:rPr>
+      </w:pPr>
+      <w:r>
+        <w:rPr>
+          <w:rFonts w:hint="eastAsia"/>
+          <w:lang w:val="en-US" w:eastAsia="zh-CN"/>
+        </w:rPr>
+        <w:t>我两坐的位置靠后，如果监考老师不注意到的话，我们就不会被处罚，我坎坷不安地等待她把头转过去，我不敢和她对视。</w:t>
+      </w:r>
+    </w:p>
+    <w:p>
+      <w:pPr>
+        <w:ind w:firstLine="420" w:firstLineChars="0"/>
+        <w:rPr>
+          <w:rFonts w:hint="eastAsia"/>
+          <w:lang w:val="en-US" w:eastAsia="zh-CN"/>
+        </w:rPr>
+      </w:pPr>
+      <w:r>
+        <w:rPr>
+          <w:rFonts w:hint="eastAsia"/>
+          <w:lang w:val="en-US" w:eastAsia="zh-CN"/>
+        </w:rPr>
+        <w:t>【会不会伤害友谊？如果被抓了我们两都要处分的啊！但是如果不被抓住呢？……】</w:t>
+      </w:r>
+    </w:p>
+    <w:p>
+      <w:pPr>
+        <w:ind w:firstLine="420" w:firstLineChars="0"/>
+        <w:rPr>
+          <w:rFonts w:hint="eastAsia"/>
+          <w:lang w:val="en-US" w:eastAsia="zh-CN"/>
+        </w:rPr>
+      </w:pPr>
+      <w:r>
+        <w:rPr>
+          <w:rFonts w:hint="eastAsia"/>
+          <w:lang w:val="en-US" w:eastAsia="zh-CN"/>
+        </w:rPr>
+        <w:t>考试终于结束了，我终于舒了一口气，平稳度过了！但是，会不会有人注意到了，去举报，然后有主任查监控？走出教室之后何丽华跑来我身边，悄悄地说：</w:t>
+      </w:r>
+    </w:p>
+    <w:p>
+      <w:pPr>
+        <w:ind w:firstLine="420" w:firstLineChars="0"/>
+        <w:rPr>
+          <w:rFonts w:hint="eastAsia"/>
+          <w:lang w:val="en-US" w:eastAsia="zh-CN"/>
+        </w:rPr>
+      </w:pPr>
+      <w:r>
+        <w:rPr>
+          <w:rFonts w:hint="eastAsia"/>
+          <w:lang w:val="en-US" w:eastAsia="zh-CN"/>
+        </w:rPr>
+        <w:t>“你知道的，我英语是弱势科目，我想分到一个好点的班级，拜托了，不要去……”</w:t>
+      </w:r>
+    </w:p>
+    <w:p>
+      <w:pPr>
+        <w:ind w:firstLine="420" w:firstLineChars="0"/>
+        <w:rPr>
+          <w:rFonts w:hint="eastAsia"/>
+          <w:lang w:val="en-US" w:eastAsia="zh-CN"/>
+        </w:rPr>
+      </w:pPr>
+      <w:r>
+        <w:rPr>
+          <w:rFonts w:hint="eastAsia"/>
+          <w:lang w:val="en-US" w:eastAsia="zh-CN"/>
+        </w:rPr>
+        <w:t>“好，好的。”</w:t>
+      </w:r>
+    </w:p>
+    <w:p>
+      <w:pPr>
+        <w:ind w:firstLine="420" w:firstLineChars="0"/>
+        <w:rPr>
+          <w:rFonts w:hint="eastAsia"/>
+          <w:lang w:val="en-US" w:eastAsia="zh-CN"/>
+        </w:rPr>
+      </w:pPr>
+      <w:r>
+        <w:rPr>
+          <w:rFonts w:hint="eastAsia"/>
+          <w:lang w:val="en-US" w:eastAsia="zh-CN"/>
+        </w:rPr>
+        <w:t>我还没听完就打断了她的话，因为这些确实没什么好说的，除了徒增焦虑罢了。</w:t>
+      </w:r>
+    </w:p>
+    <w:p>
+      <w:pPr>
+        <w:ind w:firstLine="420" w:firstLineChars="0"/>
+        <w:rPr>
+          <w:rFonts w:hint="eastAsia"/>
+          <w:lang w:val="en-US" w:eastAsia="zh-CN"/>
+        </w:rPr>
+      </w:pPr>
+      <w:r>
+        <w:rPr>
+          <w:rFonts w:hint="eastAsia"/>
+          <w:lang w:val="en-US" w:eastAsia="zh-CN"/>
+        </w:rPr>
+        <w:t>【我把她当朋友，她就这样？这样让我陷入不义之地？但是，不好意思说她……她平时对我挺不错的，她确实把我当朋友了吧？原谅她？】</w:t>
+      </w:r>
+    </w:p>
+    <w:p>
+      <w:pPr>
+        <w:ind w:firstLine="420" w:firstLineChars="0"/>
+        <w:rPr>
+          <w:rFonts w:hint="default"/>
+          <w:lang w:val="en-US" w:eastAsia="zh-CN"/>
+        </w:rPr>
+      </w:pPr>
+      <w:r>
+        <w:rPr>
+          <w:rFonts w:hint="eastAsia"/>
+          <w:lang w:val="en-US" w:eastAsia="zh-CN"/>
+        </w:rPr>
+        <w:t>直到出成绩都没有发生什么，但是，焦虑还在继续：监控留存两个月。</w:t>
+      </w:r>
+      <w:bookmarkStart w:id="0" w:name="_GoBack"/>
+      <w:bookmarkEnd w:id="0"/>
     </w:p>
     <w:sectPr>
       <w:pgSz w:w="11906" w:h="16838"/>
@@ -989,6 +6187,29 @@
     </w:sectPr>
   </w:body>
 </w:document>
+</file>
+
+<file path=word/numbering.xml><?xml version="1.0" encoding="utf-8"?>
+<w:numbering xmlns:wpc="http://schemas.microsoft.com/office/word/2010/wordprocessingCanvas" xmlns:mc="http://schemas.openxmlformats.org/markup-compatibility/2006" xmlns:o="urn:schemas-microsoft-com:office:office" xmlns:r="http://schemas.openxmlformats.org/officeDocument/2006/relationships" xmlns:m="http://schemas.openxmlformats.org/officeDocument/2006/math" xmlns:v="urn:schemas-microsoft-com:vml" xmlns:wp14="http://schemas.microsoft.com/office/word/2010/wordprocessingDrawing" xmlns:wp="http://schemas.openxmlformats.org/drawingml/2006/wordprocessingDrawing" xmlns:w10="urn:schemas-microsoft-com:office:word" xmlns:w="http://schemas.openxmlformats.org/wordprocessingml/2006/main" xmlns:w14="http://schemas.microsoft.com/office/word/2010/wordml" xmlns:wpg="http://schemas.microsoft.com/office/word/2010/wordprocessingGroup" xmlns:wpi="http://schemas.microsoft.com/office/word/2010/wordprocessingInk" xmlns:wne="http://schemas.microsoft.com/office/word/2006/wordml" xmlns:wps="http://schemas.microsoft.com/office/word/2010/wordprocessingShape" xmlns:wpsCustomData="http://www.wps.cn/officeDocument/2013/wpsCustomData" mc:Ignorable="w14 wp14">
+  <w:abstractNum w:abstractNumId="0">
+    <w:nsid w:val="83DB2FEF"/>
+    <w:multiLevelType w:val="singleLevel"/>
+    <w:tmpl w:val="83DB2FEF"/>
+    <w:lvl w:ilvl="0" w:tentative="0">
+      <w:start w:val="2"/>
+      <w:numFmt w:val="chineseCounting"/>
+      <w:suff w:val="nothing"/>
+      <w:lvlText w:val="第%1天，"/>
+      <w:lvlJc w:val="left"/>
+      <w:rPr>
+        <w:rFonts w:hint="eastAsia"/>
+      </w:rPr>
+    </w:lvl>
+  </w:abstractNum>
+  <w:num w:numId="1">
+    <w:abstractNumId w:val="0"/>
+  </w:num>
+</w:numbering>
 </file>
 
 <file path=word/styles.xml><?xml version="1.0" encoding="utf-8"?>
@@ -1105,7 +6326,7 @@
     <w:lsdException w:unhideWhenUsed="0" w:uiPriority="0" w:semiHidden="0" w:name="HTML Sample"/>
     <w:lsdException w:unhideWhenUsed="0" w:uiPriority="0" w:semiHidden="0" w:name="HTML Typewriter"/>
     <w:lsdException w:unhideWhenUsed="0" w:uiPriority="0" w:semiHidden="0" w:name="HTML Variable"/>
-    <w:lsdException w:unhideWhenUsed="0" w:uiPriority="0" w:name="Normal Table"/>
+    <w:lsdException w:qFormat="1" w:unhideWhenUsed="0" w:uiPriority="0" w:name="Normal Table"/>
     <w:lsdException w:unhideWhenUsed="0" w:uiPriority="0" w:semiHidden="0" w:name="annotation subject"/>
     <w:lsdException w:unhideWhenUsed="0" w:uiPriority="0" w:semiHidden="0" w:name="Table Simple 1"/>
     <w:lsdException w:unhideWhenUsed="0" w:uiPriority="0" w:semiHidden="0" w:name="Table Simple 2"/>
@@ -1313,6 +6534,7 @@
   <w:style w:type="table" w:default="1" w:styleId="4">
     <w:name w:val="Normal Table"/>
     <w:semiHidden/>
+    <w:qFormat/>
     <w:uiPriority w:val="0"/>
     <w:tblPr>
       <w:tblCellMar>
